--- a/LearningNote_python.docx
+++ b/LearningNote_python.docx
@@ -995,6 +995,11 @@
       </w:r>
     </w:p>
     <w:p>
+      <w:pPr>
+        <w:rPr>
+          <w:rFonts w:hint="eastAsia"/>
+        </w:rPr>
+      </w:pPr>
       <w:r>
         <w:rPr>
           <w:noProof/>
@@ -1078,6 +1083,59 @@
                     <a:xfrm>
                       <a:off x="0" y="0"/>
                       <a:ext cx="5274310" cy="3624619"/>
+                    </a:xfrm>
+                    <a:prstGeom prst="rect">
+                      <a:avLst/>
+                    </a:prstGeom>
+                    <a:noFill/>
+                    <a:ln w="9525">
+                      <a:noFill/>
+                      <a:miter lim="800000"/>
+                      <a:headEnd/>
+                      <a:tailEnd/>
+                    </a:ln>
+                  </pic:spPr>
+                </pic:pic>
+              </a:graphicData>
+            </a:graphic>
+          </wp:inline>
+        </w:drawing>
+      </w:r>
+    </w:p>
+    <w:p>
+      <w:r>
+        <w:rPr>
+          <w:noProof/>
+        </w:rPr>
+        <w:lastRenderedPageBreak/>
+        <w:drawing>
+          <wp:inline distT="0" distB="0" distL="0" distR="0">
+            <wp:extent cx="5274310" cy="4270148"/>
+            <wp:effectExtent l="19050" t="0" r="2540" b="0"/>
+            <wp:docPr id="13" name="图片 13"/>
+            <wp:cNvGraphicFramePr>
+              <a:graphicFrameLocks xmlns:a="http://schemas.openxmlformats.org/drawingml/2006/main" noChangeAspect="1"/>
+            </wp:cNvGraphicFramePr>
+            <a:graphic xmlns:a="http://schemas.openxmlformats.org/drawingml/2006/main">
+              <a:graphicData uri="http://schemas.openxmlformats.org/drawingml/2006/picture">
+                <pic:pic xmlns:pic="http://schemas.openxmlformats.org/drawingml/2006/picture">
+                  <pic:nvPicPr>
+                    <pic:cNvPr id="0" name="Picture 13"/>
+                    <pic:cNvPicPr>
+                      <a:picLocks noChangeAspect="1" noChangeArrowheads="1"/>
+                    </pic:cNvPicPr>
+                  </pic:nvPicPr>
+                  <pic:blipFill>
+                    <a:blip r:embed="rId9" cstate="print"/>
+                    <a:srcRect/>
+                    <a:stretch>
+                      <a:fillRect/>
+                    </a:stretch>
+                  </pic:blipFill>
+                  <pic:spPr bwMode="auto">
+                    <a:xfrm>
+                      <a:off x="0" y="0"/>
+                      <a:ext cx="5274310" cy="4270148"/>
                     </a:xfrm>
                     <a:prstGeom prst="rect">
                       <a:avLst/>

--- a/LearningNote_python.docx
+++ b/LearningNote_python.docx
@@ -3,24 +3,14 @@
 <w:document xmlns:ve="http://schemas.openxmlformats.org/markup-compatibility/2006" xmlns:o="urn:schemas-microsoft-com:office:office" xmlns:r="http://schemas.openxmlformats.org/officeDocument/2006/relationships" xmlns:m="http://schemas.openxmlformats.org/officeDocument/2006/math" xmlns:v="urn:schemas-microsoft-com:vml" xmlns:wp="http://schemas.openxmlformats.org/drawingml/2006/wordprocessingDrawing" xmlns:w10="urn:schemas-microsoft-com:office:word" xmlns:w="http://schemas.openxmlformats.org/wordprocessingml/2006/main" xmlns:wne="http://schemas.microsoft.com/office/word/2006/wordml">
   <w:body>
     <w:p>
-      <w:pPr>
+      <w:r>
         <w:rPr>
           <w:rFonts w:hint="eastAsia"/>
         </w:rPr>
-      </w:pPr>
-      <w:r>
-        <w:rPr>
-          <w:rFonts w:hint="eastAsia"/>
-        </w:rPr>
         <w:t>part2_4</w:t>
       </w:r>
     </w:p>
     <w:p>
-      <w:pPr>
-        <w:rPr>
-          <w:rFonts w:hint="eastAsia"/>
-        </w:rPr>
-      </w:pPr>
       <w:r>
         <w:rPr>
           <w:noProof/>
@@ -43,7 +33,7 @@
                     </pic:cNvPicPr>
                   </pic:nvPicPr>
                   <pic:blipFill>
-                    <a:blip r:embed="rId5" cstate="print"/>
+                    <a:blip r:embed="rId7" cstate="print"/>
                     <a:srcRect/>
                     <a:stretch>
                       <a:fillRect/>
@@ -73,18 +63,13 @@
       </w:r>
     </w:p>
     <w:p>
-      <w:pPr>
-        <w:rPr>
-          <w:rFonts w:hint="eastAsia"/>
-        </w:rPr>
-      </w:pPr>
       <w:r>
         <w:rPr>
           <w:noProof/>
         </w:rPr>
         <w:drawing>
           <wp:inline distT="0" distB="0" distL="0" distR="0">
-            <wp:extent cx="5274310" cy="3533065"/>
+            <wp:extent cx="5274310" cy="3162300"/>
             <wp:effectExtent l="19050" t="0" r="2540" b="0"/>
             <wp:docPr id="4" name="图片 4"/>
             <wp:cNvGraphicFramePr>
@@ -100,7 +85,7 @@
                     </pic:cNvPicPr>
                   </pic:nvPicPr>
                   <pic:blipFill>
-                    <a:blip r:embed="rId6" cstate="print"/>
+                    <a:blip r:embed="rId8" cstate="print"/>
                     <a:srcRect/>
                     <a:stretch>
                       <a:fillRect/>
@@ -109,7 +94,7 @@
                   <pic:spPr bwMode="auto">
                     <a:xfrm>
                       <a:off x="0" y="0"/>
-                      <a:ext cx="5274310" cy="3533065"/>
+                      <a:ext cx="5274310" cy="3162300"/>
                     </a:xfrm>
                     <a:prstGeom prst="rect">
                       <a:avLst/>
@@ -130,22 +115,11 @@
       </w:r>
     </w:p>
     <w:p>
-      <w:pPr>
-        <w:rPr>
-          <w:rFonts w:hint="eastAsia"/>
-        </w:rPr>
-      </w:pPr>
       <w:r>
         <w:t>https://blog.csdn.net/jiangjiang_jian/article/details/77540599</w:t>
       </w:r>
     </w:p>
-    <w:p>
-      <w:pPr>
-        <w:rPr>
-          <w:rFonts w:hint="eastAsia"/>
-        </w:rPr>
-      </w:pPr>
-    </w:p>
+    <w:p/>
     <w:p>
       <w:pPr>
         <w:numPr>
@@ -272,7 +246,7 @@
         <w:spacing w:after="0" w:afterAutospacing="1" w:line="270" w:lineRule="atLeast"/>
         <w:ind w:left="600"/>
         <w:rPr>
-          <w:rFonts w:ascii="微软雅黑" w:hAnsi="微软雅黑" w:cs="宋体" w:hint="eastAsia"/>
+          <w:rFonts w:ascii="微软雅黑" w:hAnsi="微软雅黑" w:cs="宋体"/>
           <w:color w:val="5C5C5C"/>
           <w:sz w:val="24"/>
           <w:szCs w:val="24"/>
@@ -315,7 +289,7 @@
         <w:spacing w:after="0" w:afterAutospacing="1" w:line="270" w:lineRule="atLeast"/>
         <w:ind w:left="600"/>
         <w:rPr>
-          <w:rFonts w:ascii="微软雅黑" w:hAnsi="微软雅黑" w:cs="宋体" w:hint="eastAsia"/>
+          <w:rFonts w:ascii="微软雅黑" w:hAnsi="微软雅黑" w:cs="宋体"/>
           <w:color w:val="5C5C5C"/>
           <w:sz w:val="24"/>
           <w:szCs w:val="24"/>
@@ -347,7 +321,7 @@
         <w:spacing w:after="0" w:afterAutospacing="1" w:line="270" w:lineRule="atLeast"/>
         <w:ind w:left="600"/>
         <w:rPr>
-          <w:rFonts w:ascii="微软雅黑" w:hAnsi="微软雅黑" w:cs="宋体" w:hint="eastAsia"/>
+          <w:rFonts w:ascii="微软雅黑" w:hAnsi="微软雅黑" w:cs="宋体"/>
           <w:color w:val="5C5C5C"/>
           <w:sz w:val="24"/>
           <w:szCs w:val="24"/>
@@ -494,7 +468,7 @@
         <w:spacing w:after="0" w:afterAutospacing="1" w:line="270" w:lineRule="atLeast"/>
         <w:ind w:left="600"/>
         <w:rPr>
-          <w:rFonts w:ascii="微软雅黑" w:hAnsi="微软雅黑" w:cs="宋体" w:hint="eastAsia"/>
+          <w:rFonts w:ascii="微软雅黑" w:hAnsi="微软雅黑" w:cs="宋体"/>
           <w:color w:val="5C5C5C"/>
           <w:sz w:val="24"/>
           <w:szCs w:val="24"/>
@@ -508,7 +482,6 @@
           <w:szCs w:val="24"/>
           <w:bdr w:val="none" w:sz="0" w:space="0" w:color="auto" w:frame="1"/>
         </w:rPr>
-        <w:lastRenderedPageBreak/>
         <w:t>    x[...] = </w:t>
       </w:r>
       <w:r>
@@ -546,7 +519,7 @@
         <w:spacing w:after="0" w:afterAutospacing="1" w:line="270" w:lineRule="atLeast"/>
         <w:ind w:left="600"/>
         <w:rPr>
-          <w:rFonts w:ascii="微软雅黑" w:hAnsi="微软雅黑" w:cs="宋体" w:hint="eastAsia"/>
+          <w:rFonts w:ascii="微软雅黑" w:hAnsi="微软雅黑" w:cs="宋体"/>
           <w:color w:val="5C5C5C"/>
           <w:sz w:val="24"/>
           <w:szCs w:val="24"/>
@@ -578,7 +551,7 @@
         <w:spacing w:after="0" w:afterAutospacing="1" w:line="270" w:lineRule="atLeast"/>
         <w:ind w:left="600"/>
         <w:rPr>
-          <w:rFonts w:ascii="微软雅黑" w:hAnsi="微软雅黑" w:cs="宋体" w:hint="eastAsia"/>
+          <w:rFonts w:ascii="微软雅黑" w:hAnsi="微软雅黑" w:cs="宋体"/>
           <w:color w:val="5C5C5C"/>
           <w:sz w:val="24"/>
           <w:szCs w:val="24"/>
@@ -593,6 +566,7 @@
           <w:sz w:val="24"/>
           <w:szCs w:val="24"/>
         </w:rPr>
+        <w:lastRenderedPageBreak/>
         <w:t>print</w:t>
       </w:r>
       <w:r>
@@ -621,7 +595,7 @@
         <w:spacing w:after="0" w:afterAutospacing="1" w:line="270" w:lineRule="atLeast"/>
         <w:ind w:left="600"/>
         <w:rPr>
-          <w:rFonts w:ascii="微软雅黑" w:hAnsi="微软雅黑" w:cs="宋体" w:hint="eastAsia"/>
+          <w:rFonts w:ascii="微软雅黑" w:hAnsi="微软雅黑" w:cs="宋体"/>
           <w:color w:val="5C5C5C"/>
           <w:sz w:val="24"/>
           <w:szCs w:val="24"/>
@@ -653,7 +627,7 @@
         <w:spacing w:after="0" w:afterAutospacing="1" w:line="270" w:lineRule="atLeast"/>
         <w:ind w:left="600"/>
         <w:rPr>
-          <w:rFonts w:ascii="微软雅黑" w:hAnsi="微软雅黑" w:cs="宋体" w:hint="eastAsia"/>
+          <w:rFonts w:ascii="微软雅黑" w:hAnsi="微软雅黑" w:cs="宋体"/>
           <w:color w:val="5C5C5C"/>
           <w:sz w:val="24"/>
           <w:szCs w:val="24"/>
@@ -742,7 +716,7 @@
         <w:spacing w:after="0" w:afterAutospacing="1" w:line="270" w:lineRule="atLeast"/>
         <w:ind w:left="600"/>
         <w:rPr>
-          <w:rFonts w:ascii="微软雅黑" w:hAnsi="微软雅黑" w:cs="宋体" w:hint="eastAsia"/>
+          <w:rFonts w:ascii="微软雅黑" w:hAnsi="微软雅黑" w:cs="宋体"/>
           <w:color w:val="5C5C5C"/>
           <w:sz w:val="24"/>
           <w:szCs w:val="24"/>
@@ -831,7 +805,7 @@
         <w:spacing w:after="0" w:afterAutospacing="1" w:line="270" w:lineRule="atLeast"/>
         <w:ind w:left="600"/>
         <w:rPr>
-          <w:rFonts w:ascii="微软雅黑" w:hAnsi="微软雅黑" w:cs="宋体" w:hint="eastAsia"/>
+          <w:rFonts w:ascii="微软雅黑" w:hAnsi="微软雅黑" w:cs="宋体"/>
           <w:color w:val="5C5C5C"/>
           <w:sz w:val="24"/>
           <w:szCs w:val="24"/>
@@ -920,7 +894,7 @@
         <w:spacing w:after="0" w:afterAutospacing="1" w:line="270" w:lineRule="atLeast"/>
         <w:ind w:left="600"/>
         <w:rPr>
-          <w:rFonts w:ascii="微软雅黑" w:hAnsi="微软雅黑" w:cs="宋体" w:hint="eastAsia"/>
+          <w:rFonts w:ascii="微软雅黑" w:hAnsi="微软雅黑" w:cs="宋体"/>
           <w:color w:val="5C5C5C"/>
           <w:sz w:val="24"/>
           <w:szCs w:val="24"/>
@@ -995,20 +969,14 @@
       </w:r>
     </w:p>
     <w:p>
-      <w:pPr>
-        <w:rPr>
-          <w:rFonts w:hint="eastAsia"/>
-        </w:rPr>
-      </w:pPr>
       <w:r>
         <w:rPr>
           <w:noProof/>
         </w:rPr>
-        <w:lastRenderedPageBreak/>
         <w:drawing>
           <wp:inline distT="0" distB="0" distL="0" distR="0">
-            <wp:extent cx="5274310" cy="3582251"/>
-            <wp:effectExtent l="19050" t="0" r="2540" b="0"/>
+            <wp:extent cx="5273056" cy="3267075"/>
+            <wp:effectExtent l="19050" t="0" r="3794" b="0"/>
             <wp:docPr id="7" name="图片 7"/>
             <wp:cNvGraphicFramePr>
               <a:graphicFrameLocks xmlns:a="http://schemas.openxmlformats.org/drawingml/2006/main" noChangeAspect="1"/>
@@ -1023,7 +991,7 @@
                     </pic:cNvPicPr>
                   </pic:nvPicPr>
                   <pic:blipFill>
-                    <a:blip r:embed="rId7" cstate="print"/>
+                    <a:blip r:embed="rId9" cstate="print"/>
                     <a:srcRect/>
                     <a:stretch>
                       <a:fillRect/>
@@ -1032,7 +1000,7 @@
                   <pic:spPr bwMode="auto">
                     <a:xfrm>
                       <a:off x="0" y="0"/>
-                      <a:ext cx="5274310" cy="3582251"/>
+                      <a:ext cx="5274310" cy="3267852"/>
                     </a:xfrm>
                     <a:prstGeom prst="rect">
                       <a:avLst/>
@@ -1057,7 +1025,7 @@
         </w:rPr>
         <w:drawing>
           <wp:inline distT="0" distB="0" distL="0" distR="0">
-            <wp:extent cx="5274310" cy="3624619"/>
+            <wp:extent cx="5274310" cy="3262669"/>
             <wp:effectExtent l="19050" t="0" r="2540" b="0"/>
             <wp:docPr id="10" name="图片 10"/>
             <wp:cNvGraphicFramePr>
@@ -1073,7 +1041,7 @@
                     </pic:cNvPicPr>
                   </pic:nvPicPr>
                   <pic:blipFill>
-                    <a:blip r:embed="rId8" cstate="print"/>
+                    <a:blip r:embed="rId10" cstate="print"/>
                     <a:srcRect/>
                     <a:stretch>
                       <a:fillRect/>
@@ -1082,7 +1050,7 @@
                   <pic:spPr bwMode="auto">
                     <a:xfrm>
                       <a:off x="0" y="0"/>
-                      <a:ext cx="5274310" cy="3624619"/>
+                      <a:ext cx="5274310" cy="3262669"/>
                     </a:xfrm>
                     <a:prstGeom prst="rect">
                       <a:avLst/>
@@ -1110,8 +1078,8 @@
         <w:lastRenderedPageBreak/>
         <w:drawing>
           <wp:inline distT="0" distB="0" distL="0" distR="0">
-            <wp:extent cx="5274310" cy="4270148"/>
-            <wp:effectExtent l="19050" t="0" r="2540" b="0"/>
+            <wp:extent cx="5270669" cy="3600450"/>
+            <wp:effectExtent l="19050" t="0" r="6181" b="0"/>
             <wp:docPr id="13" name="图片 13"/>
             <wp:cNvGraphicFramePr>
               <a:graphicFrameLocks xmlns:a="http://schemas.openxmlformats.org/drawingml/2006/main" noChangeAspect="1"/>
@@ -1126,7 +1094,7 @@
                     </pic:cNvPicPr>
                   </pic:nvPicPr>
                   <pic:blipFill>
-                    <a:blip r:embed="rId9" cstate="print"/>
+                    <a:blip r:embed="rId11" cstate="print"/>
                     <a:srcRect/>
                     <a:stretch>
                       <a:fillRect/>
@@ -1135,7 +1103,7 @@
                   <pic:spPr bwMode="auto">
                     <a:xfrm>
                       <a:off x="0" y="0"/>
-                      <a:ext cx="5274310" cy="4270148"/>
+                      <a:ext cx="5274310" cy="3602937"/>
                     </a:xfrm>
                     <a:prstGeom prst="rect">
                       <a:avLst/>
@@ -1155,6 +1123,596 @@
         </w:drawing>
       </w:r>
     </w:p>
+    <w:p/>
+    <w:p>
+      <w:r>
+        <w:rPr>
+          <w:rFonts w:hint="eastAsia"/>
+        </w:rPr>
+        <w:t>part3-2</w:t>
+      </w:r>
+    </w:p>
+    <w:p>
+      <w:r>
+        <w:rPr>
+          <w:noProof/>
+        </w:rPr>
+        <w:drawing>
+          <wp:inline distT="0" distB="0" distL="0" distR="0">
+            <wp:extent cx="5274310" cy="3076575"/>
+            <wp:effectExtent l="19050" t="0" r="2540" b="0"/>
+            <wp:docPr id="2" name="图片 1"/>
+            <wp:cNvGraphicFramePr>
+              <a:graphicFrameLocks xmlns:a="http://schemas.openxmlformats.org/drawingml/2006/main" noChangeAspect="1"/>
+            </wp:cNvGraphicFramePr>
+            <a:graphic xmlns:a="http://schemas.openxmlformats.org/drawingml/2006/main">
+              <a:graphicData uri="http://schemas.openxmlformats.org/drawingml/2006/picture">
+                <pic:pic xmlns:pic="http://schemas.openxmlformats.org/drawingml/2006/picture">
+                  <pic:nvPicPr>
+                    <pic:cNvPr id="0" name="Picture 1"/>
+                    <pic:cNvPicPr>
+                      <a:picLocks noChangeAspect="1" noChangeArrowheads="1"/>
+                    </pic:cNvPicPr>
+                  </pic:nvPicPr>
+                  <pic:blipFill>
+                    <a:blip r:embed="rId12" cstate="print"/>
+                    <a:srcRect/>
+                    <a:stretch>
+                      <a:fillRect/>
+                    </a:stretch>
+                  </pic:blipFill>
+                  <pic:spPr bwMode="auto">
+                    <a:xfrm>
+                      <a:off x="0" y="0"/>
+                      <a:ext cx="5274310" cy="3076575"/>
+                    </a:xfrm>
+                    <a:prstGeom prst="rect">
+                      <a:avLst/>
+                    </a:prstGeom>
+                    <a:noFill/>
+                    <a:ln w="9525">
+                      <a:noFill/>
+                      <a:miter lim="800000"/>
+                      <a:headEnd/>
+                      <a:tailEnd/>
+                    </a:ln>
+                  </pic:spPr>
+                </pic:pic>
+              </a:graphicData>
+            </a:graphic>
+          </wp:inline>
+        </w:drawing>
+      </w:r>
+    </w:p>
+    <w:p>
+      <w:pPr>
+        <w:rPr>
+          <w:rFonts w:hint="eastAsia"/>
+        </w:rPr>
+      </w:pPr>
+      <w:r>
+        <w:rPr>
+          <w:noProof/>
+        </w:rPr>
+        <w:lastRenderedPageBreak/>
+        <w:drawing>
+          <wp:inline distT="0" distB="0" distL="0" distR="0">
+            <wp:extent cx="5274310" cy="3656790"/>
+            <wp:effectExtent l="19050" t="0" r="2540" b="0"/>
+            <wp:docPr id="3" name="图片 4"/>
+            <wp:cNvGraphicFramePr>
+              <a:graphicFrameLocks xmlns:a="http://schemas.openxmlformats.org/drawingml/2006/main" noChangeAspect="1"/>
+            </wp:cNvGraphicFramePr>
+            <a:graphic xmlns:a="http://schemas.openxmlformats.org/drawingml/2006/main">
+              <a:graphicData uri="http://schemas.openxmlformats.org/drawingml/2006/picture">
+                <pic:pic xmlns:pic="http://schemas.openxmlformats.org/drawingml/2006/picture">
+                  <pic:nvPicPr>
+                    <pic:cNvPr id="0" name="Picture 4"/>
+                    <pic:cNvPicPr>
+                      <a:picLocks noChangeAspect="1" noChangeArrowheads="1"/>
+                    </pic:cNvPicPr>
+                  </pic:nvPicPr>
+                  <pic:blipFill>
+                    <a:blip r:embed="rId13" cstate="print"/>
+                    <a:srcRect/>
+                    <a:stretch>
+                      <a:fillRect/>
+                    </a:stretch>
+                  </pic:blipFill>
+                  <pic:spPr bwMode="auto">
+                    <a:xfrm>
+                      <a:off x="0" y="0"/>
+                      <a:ext cx="5274310" cy="3656790"/>
+                    </a:xfrm>
+                    <a:prstGeom prst="rect">
+                      <a:avLst/>
+                    </a:prstGeom>
+                    <a:noFill/>
+                    <a:ln w="9525">
+                      <a:noFill/>
+                      <a:miter lim="800000"/>
+                      <a:headEnd/>
+                      <a:tailEnd/>
+                    </a:ln>
+                  </pic:spPr>
+                </pic:pic>
+              </a:graphicData>
+            </a:graphic>
+          </wp:inline>
+        </w:drawing>
+      </w:r>
+      <w:r>
+        <w:rPr>
+          <w:noProof/>
+        </w:rPr>
+        <w:drawing>
+          <wp:inline distT="0" distB="0" distL="0" distR="0">
+            <wp:extent cx="5274310" cy="3162300"/>
+            <wp:effectExtent l="19050" t="0" r="2540" b="0"/>
+            <wp:docPr id="5" name="图片 7"/>
+            <wp:cNvGraphicFramePr>
+              <a:graphicFrameLocks xmlns:a="http://schemas.openxmlformats.org/drawingml/2006/main" noChangeAspect="1"/>
+            </wp:cNvGraphicFramePr>
+            <a:graphic xmlns:a="http://schemas.openxmlformats.org/drawingml/2006/main">
+              <a:graphicData uri="http://schemas.openxmlformats.org/drawingml/2006/picture">
+                <pic:pic xmlns:pic="http://schemas.openxmlformats.org/drawingml/2006/picture">
+                  <pic:nvPicPr>
+                    <pic:cNvPr id="0" name="Picture 7"/>
+                    <pic:cNvPicPr>
+                      <a:picLocks noChangeAspect="1" noChangeArrowheads="1"/>
+                    </pic:cNvPicPr>
+                  </pic:nvPicPr>
+                  <pic:blipFill>
+                    <a:blip r:embed="rId14" cstate="print"/>
+                    <a:srcRect/>
+                    <a:stretch>
+                      <a:fillRect/>
+                    </a:stretch>
+                  </pic:blipFill>
+                  <pic:spPr bwMode="auto">
+                    <a:xfrm>
+                      <a:off x="0" y="0"/>
+                      <a:ext cx="5274310" cy="3162300"/>
+                    </a:xfrm>
+                    <a:prstGeom prst="rect">
+                      <a:avLst/>
+                    </a:prstGeom>
+                    <a:noFill/>
+                    <a:ln w="9525">
+                      <a:noFill/>
+                      <a:miter lim="800000"/>
+                      <a:headEnd/>
+                      <a:tailEnd/>
+                    </a:ln>
+                  </pic:spPr>
+                </pic:pic>
+              </a:graphicData>
+            </a:graphic>
+          </wp:inline>
+        </w:drawing>
+      </w:r>
+      <w:r>
+        <w:rPr>
+          <w:noProof/>
+        </w:rPr>
+        <w:lastRenderedPageBreak/>
+        <w:drawing>
+          <wp:inline distT="0" distB="0" distL="0" distR="0">
+            <wp:extent cx="5274310" cy="3381375"/>
+            <wp:effectExtent l="19050" t="0" r="2540" b="0"/>
+            <wp:docPr id="6" name="图片 1"/>
+            <wp:cNvGraphicFramePr>
+              <a:graphicFrameLocks xmlns:a="http://schemas.openxmlformats.org/drawingml/2006/main" noChangeAspect="1"/>
+            </wp:cNvGraphicFramePr>
+            <a:graphic xmlns:a="http://schemas.openxmlformats.org/drawingml/2006/main">
+              <a:graphicData uri="http://schemas.openxmlformats.org/drawingml/2006/picture">
+                <pic:pic xmlns:pic="http://schemas.openxmlformats.org/drawingml/2006/picture">
+                  <pic:nvPicPr>
+                    <pic:cNvPr id="0" name="Picture 1"/>
+                    <pic:cNvPicPr>
+                      <a:picLocks noChangeAspect="1" noChangeArrowheads="1"/>
+                    </pic:cNvPicPr>
+                  </pic:nvPicPr>
+                  <pic:blipFill>
+                    <a:blip r:embed="rId15" cstate="print"/>
+                    <a:srcRect/>
+                    <a:stretch>
+                      <a:fillRect/>
+                    </a:stretch>
+                  </pic:blipFill>
+                  <pic:spPr bwMode="auto">
+                    <a:xfrm>
+                      <a:off x="0" y="0"/>
+                      <a:ext cx="5274310" cy="3381375"/>
+                    </a:xfrm>
+                    <a:prstGeom prst="rect">
+                      <a:avLst/>
+                    </a:prstGeom>
+                    <a:noFill/>
+                    <a:ln w="9525">
+                      <a:noFill/>
+                      <a:miter lim="800000"/>
+                      <a:headEnd/>
+                      <a:tailEnd/>
+                    </a:ln>
+                  </pic:spPr>
+                </pic:pic>
+              </a:graphicData>
+            </a:graphic>
+          </wp:inline>
+        </w:drawing>
+      </w:r>
+    </w:p>
+    <w:p>
+      <w:pPr>
+        <w:rPr>
+          <w:rFonts w:hint="eastAsia"/>
+        </w:rPr>
+      </w:pPr>
+      <w:r>
+        <w:rPr>
+          <w:noProof/>
+        </w:rPr>
+        <w:drawing>
+          <wp:inline distT="0" distB="0" distL="0" distR="0">
+            <wp:extent cx="5271790" cy="2971800"/>
+            <wp:effectExtent l="19050" t="0" r="5060" b="0"/>
+            <wp:docPr id="8" name="图片 4"/>
+            <wp:cNvGraphicFramePr>
+              <a:graphicFrameLocks xmlns:a="http://schemas.openxmlformats.org/drawingml/2006/main" noChangeAspect="1"/>
+            </wp:cNvGraphicFramePr>
+            <a:graphic xmlns:a="http://schemas.openxmlformats.org/drawingml/2006/main">
+              <a:graphicData uri="http://schemas.openxmlformats.org/drawingml/2006/picture">
+                <pic:pic xmlns:pic="http://schemas.openxmlformats.org/drawingml/2006/picture">
+                  <pic:nvPicPr>
+                    <pic:cNvPr id="0" name="Picture 4"/>
+                    <pic:cNvPicPr>
+                      <a:picLocks noChangeAspect="1" noChangeArrowheads="1"/>
+                    </pic:cNvPicPr>
+                  </pic:nvPicPr>
+                  <pic:blipFill>
+                    <a:blip r:embed="rId16" cstate="print"/>
+                    <a:srcRect/>
+                    <a:stretch>
+                      <a:fillRect/>
+                    </a:stretch>
+                  </pic:blipFill>
+                  <pic:spPr bwMode="auto">
+                    <a:xfrm>
+                      <a:off x="0" y="0"/>
+                      <a:ext cx="5274310" cy="2973220"/>
+                    </a:xfrm>
+                    <a:prstGeom prst="rect">
+                      <a:avLst/>
+                    </a:prstGeom>
+                    <a:noFill/>
+                    <a:ln w="9525">
+                      <a:noFill/>
+                      <a:miter lim="800000"/>
+                      <a:headEnd/>
+                      <a:tailEnd/>
+                    </a:ln>
+                  </pic:spPr>
+                </pic:pic>
+              </a:graphicData>
+            </a:graphic>
+          </wp:inline>
+        </w:drawing>
+      </w:r>
+    </w:p>
+    <w:p>
+      <w:pPr>
+        <w:rPr>
+          <w:rFonts w:hint="eastAsia"/>
+        </w:rPr>
+      </w:pPr>
+    </w:p>
+    <w:p>
+      <w:pPr>
+        <w:rPr>
+          <w:rFonts w:hint="eastAsia"/>
+        </w:rPr>
+      </w:pPr>
+      <w:r>
+        <w:rPr>
+          <w:rFonts w:hint="eastAsia"/>
+        </w:rPr>
+        <w:t>part4_1</w:t>
+      </w:r>
+    </w:p>
+    <w:p>
+      <w:pPr>
+        <w:rPr>
+          <w:rFonts w:hint="eastAsia"/>
+        </w:rPr>
+      </w:pPr>
+      <w:r>
+        <w:rPr>
+          <w:noProof/>
+        </w:rPr>
+        <w:lastRenderedPageBreak/>
+        <w:drawing>
+          <wp:inline distT="0" distB="0" distL="0" distR="0">
+            <wp:extent cx="5272324" cy="3219450"/>
+            <wp:effectExtent l="19050" t="0" r="4526" b="0"/>
+            <wp:docPr id="9" name="图片 7"/>
+            <wp:cNvGraphicFramePr>
+              <a:graphicFrameLocks xmlns:a="http://schemas.openxmlformats.org/drawingml/2006/main" noChangeAspect="1"/>
+            </wp:cNvGraphicFramePr>
+            <a:graphic xmlns:a="http://schemas.openxmlformats.org/drawingml/2006/main">
+              <a:graphicData uri="http://schemas.openxmlformats.org/drawingml/2006/picture">
+                <pic:pic xmlns:pic="http://schemas.openxmlformats.org/drawingml/2006/picture">
+                  <pic:nvPicPr>
+                    <pic:cNvPr id="0" name="Picture 7"/>
+                    <pic:cNvPicPr>
+                      <a:picLocks noChangeAspect="1" noChangeArrowheads="1"/>
+                    </pic:cNvPicPr>
+                  </pic:nvPicPr>
+                  <pic:blipFill>
+                    <a:blip r:embed="rId17" cstate="print"/>
+                    <a:srcRect/>
+                    <a:stretch>
+                      <a:fillRect/>
+                    </a:stretch>
+                  </pic:blipFill>
+                  <pic:spPr bwMode="auto">
+                    <a:xfrm>
+                      <a:off x="0" y="0"/>
+                      <a:ext cx="5274310" cy="3220663"/>
+                    </a:xfrm>
+                    <a:prstGeom prst="rect">
+                      <a:avLst/>
+                    </a:prstGeom>
+                    <a:noFill/>
+                    <a:ln w="9525">
+                      <a:noFill/>
+                      <a:miter lim="800000"/>
+                      <a:headEnd/>
+                      <a:tailEnd/>
+                    </a:ln>
+                  </pic:spPr>
+                </pic:pic>
+              </a:graphicData>
+            </a:graphic>
+          </wp:inline>
+        </w:drawing>
+      </w:r>
+      <w:r>
+        <w:rPr>
+          <w:noProof/>
+        </w:rPr>
+        <w:drawing>
+          <wp:inline distT="0" distB="0" distL="0" distR="0">
+            <wp:extent cx="5269736" cy="2390775"/>
+            <wp:effectExtent l="19050" t="0" r="7114" b="0"/>
+            <wp:docPr id="11" name="图片 10"/>
+            <wp:cNvGraphicFramePr>
+              <a:graphicFrameLocks xmlns:a="http://schemas.openxmlformats.org/drawingml/2006/main" noChangeAspect="1"/>
+            </wp:cNvGraphicFramePr>
+            <a:graphic xmlns:a="http://schemas.openxmlformats.org/drawingml/2006/main">
+              <a:graphicData uri="http://schemas.openxmlformats.org/drawingml/2006/picture">
+                <pic:pic xmlns:pic="http://schemas.openxmlformats.org/drawingml/2006/picture">
+                  <pic:nvPicPr>
+                    <pic:cNvPr id="0" name="Picture 10"/>
+                    <pic:cNvPicPr>
+                      <a:picLocks noChangeAspect="1" noChangeArrowheads="1"/>
+                    </pic:cNvPicPr>
+                  </pic:nvPicPr>
+                  <pic:blipFill>
+                    <a:blip r:embed="rId18" cstate="print"/>
+                    <a:srcRect/>
+                    <a:stretch>
+                      <a:fillRect/>
+                    </a:stretch>
+                  </pic:blipFill>
+                  <pic:spPr bwMode="auto">
+                    <a:xfrm>
+                      <a:off x="0" y="0"/>
+                      <a:ext cx="5274310" cy="2392850"/>
+                    </a:xfrm>
+                    <a:prstGeom prst="rect">
+                      <a:avLst/>
+                    </a:prstGeom>
+                    <a:noFill/>
+                    <a:ln w="9525">
+                      <a:noFill/>
+                      <a:miter lim="800000"/>
+                      <a:headEnd/>
+                      <a:tailEnd/>
+                    </a:ln>
+                  </pic:spPr>
+                </pic:pic>
+              </a:graphicData>
+            </a:graphic>
+          </wp:inline>
+        </w:drawing>
+      </w:r>
+      <w:r>
+        <w:rPr>
+          <w:noProof/>
+        </w:rPr>
+        <w:lastRenderedPageBreak/>
+        <w:drawing>
+          <wp:inline distT="0" distB="0" distL="0" distR="0">
+            <wp:extent cx="5274310" cy="3181350"/>
+            <wp:effectExtent l="19050" t="0" r="2540" b="0"/>
+            <wp:docPr id="12" name="图片 13"/>
+            <wp:cNvGraphicFramePr>
+              <a:graphicFrameLocks xmlns:a="http://schemas.openxmlformats.org/drawingml/2006/main" noChangeAspect="1"/>
+            </wp:cNvGraphicFramePr>
+            <a:graphic xmlns:a="http://schemas.openxmlformats.org/drawingml/2006/main">
+              <a:graphicData uri="http://schemas.openxmlformats.org/drawingml/2006/picture">
+                <pic:pic xmlns:pic="http://schemas.openxmlformats.org/drawingml/2006/picture">
+                  <pic:nvPicPr>
+                    <pic:cNvPr id="0" name="Picture 13"/>
+                    <pic:cNvPicPr>
+                      <a:picLocks noChangeAspect="1" noChangeArrowheads="1"/>
+                    </pic:cNvPicPr>
+                  </pic:nvPicPr>
+                  <pic:blipFill>
+                    <a:blip r:embed="rId19" cstate="print"/>
+                    <a:srcRect/>
+                    <a:stretch>
+                      <a:fillRect/>
+                    </a:stretch>
+                  </pic:blipFill>
+                  <pic:spPr bwMode="auto">
+                    <a:xfrm>
+                      <a:off x="0" y="0"/>
+                      <a:ext cx="5274310" cy="3181350"/>
+                    </a:xfrm>
+                    <a:prstGeom prst="rect">
+                      <a:avLst/>
+                    </a:prstGeom>
+                    <a:noFill/>
+                    <a:ln w="9525">
+                      <a:noFill/>
+                      <a:miter lim="800000"/>
+                      <a:headEnd/>
+                      <a:tailEnd/>
+                    </a:ln>
+                  </pic:spPr>
+                </pic:pic>
+              </a:graphicData>
+            </a:graphic>
+          </wp:inline>
+        </w:drawing>
+      </w:r>
+      <w:r>
+        <w:rPr>
+          <w:noProof/>
+        </w:rPr>
+        <w:drawing>
+          <wp:inline distT="0" distB="0" distL="0" distR="0">
+            <wp:extent cx="5274310" cy="2950775"/>
+            <wp:effectExtent l="19050" t="0" r="2540" b="0"/>
+            <wp:docPr id="16" name="图片 16"/>
+            <wp:cNvGraphicFramePr>
+              <a:graphicFrameLocks xmlns:a="http://schemas.openxmlformats.org/drawingml/2006/main" noChangeAspect="1"/>
+            </wp:cNvGraphicFramePr>
+            <a:graphic xmlns:a="http://schemas.openxmlformats.org/drawingml/2006/main">
+              <a:graphicData uri="http://schemas.openxmlformats.org/drawingml/2006/picture">
+                <pic:pic xmlns:pic="http://schemas.openxmlformats.org/drawingml/2006/picture">
+                  <pic:nvPicPr>
+                    <pic:cNvPr id="0" name="Picture 16"/>
+                    <pic:cNvPicPr>
+                      <a:picLocks noChangeAspect="1" noChangeArrowheads="1"/>
+                    </pic:cNvPicPr>
+                  </pic:nvPicPr>
+                  <pic:blipFill>
+                    <a:blip r:embed="rId20" cstate="print"/>
+                    <a:srcRect/>
+                    <a:stretch>
+                      <a:fillRect/>
+                    </a:stretch>
+                  </pic:blipFill>
+                  <pic:spPr bwMode="auto">
+                    <a:xfrm>
+                      <a:off x="0" y="0"/>
+                      <a:ext cx="5274310" cy="2950775"/>
+                    </a:xfrm>
+                    <a:prstGeom prst="rect">
+                      <a:avLst/>
+                    </a:prstGeom>
+                    <a:noFill/>
+                    <a:ln w="9525">
+                      <a:noFill/>
+                      <a:miter lim="800000"/>
+                      <a:headEnd/>
+                      <a:tailEnd/>
+                    </a:ln>
+                  </pic:spPr>
+                </pic:pic>
+              </a:graphicData>
+            </a:graphic>
+          </wp:inline>
+        </w:drawing>
+      </w:r>
+    </w:p>
+    <w:p>
+      <w:pPr>
+        <w:rPr>
+          <w:rFonts w:hint="eastAsia"/>
+        </w:rPr>
+      </w:pPr>
+      <w:r>
+        <w:rPr>
+          <w:rFonts w:hint="eastAsia"/>
+        </w:rPr>
+        <w:t>or:</w:t>
+      </w:r>
+      <w:r>
+        <w:rPr>
+          <w:noProof/>
+        </w:rPr>
+        <w:drawing>
+          <wp:inline distT="0" distB="0" distL="0" distR="0">
+            <wp:extent cx="5274310" cy="1619250"/>
+            <wp:effectExtent l="19050" t="0" r="2540" b="0"/>
+            <wp:docPr id="19" name="图片 19"/>
+            <wp:cNvGraphicFramePr>
+              <a:graphicFrameLocks xmlns:a="http://schemas.openxmlformats.org/drawingml/2006/main" noChangeAspect="1"/>
+            </wp:cNvGraphicFramePr>
+            <a:graphic xmlns:a="http://schemas.openxmlformats.org/drawingml/2006/main">
+              <a:graphicData uri="http://schemas.openxmlformats.org/drawingml/2006/picture">
+                <pic:pic xmlns:pic="http://schemas.openxmlformats.org/drawingml/2006/picture">
+                  <pic:nvPicPr>
+                    <pic:cNvPr id="0" name="Picture 19"/>
+                    <pic:cNvPicPr>
+                      <a:picLocks noChangeAspect="1" noChangeArrowheads="1"/>
+                    </pic:cNvPicPr>
+                  </pic:nvPicPr>
+                  <pic:blipFill>
+                    <a:blip r:embed="rId21" cstate="print"/>
+                    <a:srcRect/>
+                    <a:stretch>
+                      <a:fillRect/>
+                    </a:stretch>
+                  </pic:blipFill>
+                  <pic:spPr bwMode="auto">
+                    <a:xfrm>
+                      <a:off x="0" y="0"/>
+                      <a:ext cx="5274310" cy="1619250"/>
+                    </a:xfrm>
+                    <a:prstGeom prst="rect">
+                      <a:avLst/>
+                    </a:prstGeom>
+                    <a:noFill/>
+                    <a:ln w="9525">
+                      <a:noFill/>
+                      <a:miter lim="800000"/>
+                      <a:headEnd/>
+                      <a:tailEnd/>
+                    </a:ln>
+                  </pic:spPr>
+                </pic:pic>
+              </a:graphicData>
+            </a:graphic>
+          </wp:inline>
+        </w:drawing>
+      </w:r>
+    </w:p>
+    <w:p>
+      <w:pPr>
+        <w:rPr>
+          <w:rFonts w:hint="eastAsia"/>
+        </w:rPr>
+      </w:pPr>
+    </w:p>
+    <w:p>
+      <w:pPr>
+        <w:rPr>
+          <w:rFonts w:hint="eastAsia"/>
+        </w:rPr>
+      </w:pPr>
+      <w:r>
+        <w:rPr>
+          <w:rFonts w:hint="eastAsia"/>
+        </w:rPr>
+        <w:t>part4_2</w:t>
+      </w:r>
+    </w:p>
+    <w:p/>
     <w:sectPr>
       <w:pgSz w:w="11906" w:h="16838"/>
       <w:pgMar w:top="1440" w:right="1800" w:bottom="1440" w:left="1800" w:header="708" w:footer="708" w:gutter="0"/>
@@ -1163,6 +1721,56 @@
     </w:sectPr>
   </w:body>
 </w:document>
+</file>
+
+<file path=word/endnotes.xml><?xml version="1.0" encoding="utf-8"?>
+<w:endnotes xmlns:ve="http://schemas.openxmlformats.org/markup-compatibility/2006" xmlns:o="urn:schemas-microsoft-com:office:office" xmlns:r="http://schemas.openxmlformats.org/officeDocument/2006/relationships" xmlns:m="http://schemas.openxmlformats.org/officeDocument/2006/math" xmlns:v="urn:schemas-microsoft-com:vml" xmlns:wp="http://schemas.openxmlformats.org/drawingml/2006/wordprocessingDrawing" xmlns:w10="urn:schemas-microsoft-com:office:word" xmlns:w="http://schemas.openxmlformats.org/wordprocessingml/2006/main" xmlns:wne="http://schemas.microsoft.com/office/word/2006/wordml">
+  <w:endnote w:type="separator" w:id="-1">
+    <w:p>
+      <w:pPr>
+        <w:spacing w:after="0"/>
+      </w:pPr>
+      <w:r>
+        <w:separator/>
+      </w:r>
+    </w:p>
+  </w:endnote>
+  <w:endnote w:type="continuationSeparator" w:id="0">
+    <w:p>
+      <w:pPr>
+        <w:spacing w:after="0"/>
+      </w:pPr>
+      <w:r>
+        <w:continuationSeparator/>
+      </w:r>
+    </w:p>
+  </w:endnote>
+</w:endnotes>
+</file>
+
+<file path=word/footnotes.xml><?xml version="1.0" encoding="utf-8"?>
+<w:footnotes xmlns:ve="http://schemas.openxmlformats.org/markup-compatibility/2006" xmlns:o="urn:schemas-microsoft-com:office:office" xmlns:r="http://schemas.openxmlformats.org/officeDocument/2006/relationships" xmlns:m="http://schemas.openxmlformats.org/officeDocument/2006/math" xmlns:v="urn:schemas-microsoft-com:vml" xmlns:wp="http://schemas.openxmlformats.org/drawingml/2006/wordprocessingDrawing" xmlns:w10="urn:schemas-microsoft-com:office:word" xmlns:w="http://schemas.openxmlformats.org/wordprocessingml/2006/main" xmlns:wne="http://schemas.microsoft.com/office/word/2006/wordml">
+  <w:footnote w:type="separator" w:id="-1">
+    <w:p>
+      <w:pPr>
+        <w:spacing w:after="0"/>
+      </w:pPr>
+      <w:r>
+        <w:separator/>
+      </w:r>
+    </w:p>
+  </w:footnote>
+  <w:footnote w:type="continuationSeparator" w:id="0">
+    <w:p>
+      <w:pPr>
+        <w:spacing w:after="0"/>
+      </w:pPr>
+      <w:r>
+        <w:continuationSeparator/>
+      </w:r>
+    </w:p>
+  </w:footnote>
+</w:footnotes>
 </file>
 
 <file path=word/numbering.xml><?xml version="1.0" encoding="utf-8"?>
@@ -1526,6 +2134,74 @@
     <w:name w:val="string"/>
     <w:basedOn w:val="a0"/>
     <w:rsid w:val="00195ECD"/>
+  </w:style>
+  <w:style w:type="paragraph" w:styleId="a4">
+    <w:name w:val="header"/>
+    <w:basedOn w:val="a"/>
+    <w:link w:val="Char0"/>
+    <w:uiPriority w:val="99"/>
+    <w:semiHidden/>
+    <w:unhideWhenUsed/>
+    <w:rsid w:val="00A76F36"/>
+    <w:pPr>
+      <w:pBdr>
+        <w:bottom w:val="single" w:sz="6" w:space="1" w:color="auto"/>
+      </w:pBdr>
+      <w:tabs>
+        <w:tab w:val="center" w:pos="4153"/>
+        <w:tab w:val="right" w:pos="8306"/>
+      </w:tabs>
+      <w:jc w:val="center"/>
+    </w:pPr>
+    <w:rPr>
+      <w:sz w:val="18"/>
+      <w:szCs w:val="18"/>
+    </w:rPr>
+  </w:style>
+  <w:style w:type="character" w:customStyle="1" w:styleId="Char0">
+    <w:name w:val="页眉 Char"/>
+    <w:basedOn w:val="a0"/>
+    <w:link w:val="a4"/>
+    <w:uiPriority w:val="99"/>
+    <w:semiHidden/>
+    <w:rsid w:val="00A76F36"/>
+    <w:rPr>
+      <w:rFonts w:ascii="Tahoma" w:hAnsi="Tahoma"/>
+      <w:sz w:val="18"/>
+      <w:szCs w:val="18"/>
+    </w:rPr>
+  </w:style>
+  <w:style w:type="paragraph" w:styleId="a5">
+    <w:name w:val="footer"/>
+    <w:basedOn w:val="a"/>
+    <w:link w:val="Char1"/>
+    <w:uiPriority w:val="99"/>
+    <w:semiHidden/>
+    <w:unhideWhenUsed/>
+    <w:rsid w:val="00A76F36"/>
+    <w:pPr>
+      <w:tabs>
+        <w:tab w:val="center" w:pos="4153"/>
+        <w:tab w:val="right" w:pos="8306"/>
+      </w:tabs>
+    </w:pPr>
+    <w:rPr>
+      <w:sz w:val="18"/>
+      <w:szCs w:val="18"/>
+    </w:rPr>
+  </w:style>
+  <w:style w:type="character" w:customStyle="1" w:styleId="Char1">
+    <w:name w:val="页脚 Char"/>
+    <w:basedOn w:val="a0"/>
+    <w:link w:val="a5"/>
+    <w:uiPriority w:val="99"/>
+    <w:semiHidden/>
+    <w:rsid w:val="00A76F36"/>
+    <w:rPr>
+      <w:rFonts w:ascii="Tahoma" w:hAnsi="Tahoma"/>
+      <w:sz w:val="18"/>
+      <w:szCs w:val="18"/>
+    </w:rPr>
   </w:style>
 </w:styles>
 </file>

--- a/LearningNote_python.docx
+++ b/LearningNote_python.docx
@@ -1185,11 +1185,6 @@
       </w:r>
     </w:p>
     <w:p>
-      <w:pPr>
-        <w:rPr>
-          <w:rFonts w:hint="eastAsia"/>
-        </w:rPr>
-      </w:pPr>
       <w:r>
         <w:rPr>
           <w:noProof/>
@@ -1344,11 +1339,6 @@
       </w:r>
     </w:p>
     <w:p>
-      <w:pPr>
-        <w:rPr>
-          <w:rFonts w:hint="eastAsia"/>
-        </w:rPr>
-      </w:pPr>
       <w:r>
         <w:rPr>
           <w:noProof/>
@@ -1400,32 +1390,16 @@
         </w:drawing>
       </w:r>
     </w:p>
-    <w:p>
-      <w:pPr>
+    <w:p/>
+    <w:p>
+      <w:r>
         <w:rPr>
           <w:rFonts w:hint="eastAsia"/>
         </w:rPr>
-      </w:pPr>
-    </w:p>
-    <w:p>
-      <w:pPr>
-        <w:rPr>
-          <w:rFonts w:hint="eastAsia"/>
-        </w:rPr>
-      </w:pPr>
-      <w:r>
-        <w:rPr>
-          <w:rFonts w:hint="eastAsia"/>
-        </w:rPr>
         <w:t>part4_1</w:t>
       </w:r>
     </w:p>
     <w:p>
-      <w:pPr>
-        <w:rPr>
-          <w:rFonts w:hint="eastAsia"/>
-        </w:rPr>
-      </w:pPr>
       <w:r>
         <w:rPr>
           <w:noProof/>
@@ -1630,11 +1604,6 @@
       </w:r>
     </w:p>
     <w:p>
-      <w:pPr>
-        <w:rPr>
-          <w:rFonts w:hint="eastAsia"/>
-        </w:rPr>
-      </w:pPr>
       <w:r>
         <w:rPr>
           <w:rFonts w:hint="eastAsia"/>
@@ -1692,12 +1661,49 @@
         </w:drawing>
       </w:r>
     </w:p>
-    <w:p>
-      <w:pPr>
+    <w:p/>
+    <w:p>
+      <w:r>
         <w:rPr>
           <w:rFonts w:hint="eastAsia"/>
         </w:rPr>
-      </w:pPr>
+        <w:t>part4_2</w:t>
+      </w:r>
+    </w:p>
+    <w:p>
+      <w:r>
+        <w:lastRenderedPageBreak/>
+        <w:t>In [7]: n=[2,3,4]</w:t>
+      </w:r>
+    </w:p>
+    <w:p>
+      <w:r>
+        <w:t>In [8]: n+1</w:t>
+      </w:r>
+    </w:p>
+    <w:p>
+      <w:proofErr w:type="spellStart"/>
+      <w:r>
+        <w:t>TypeError</w:t>
+      </w:r>
+      <w:proofErr w:type="spellEnd"/>
+      <w:r>
+        <w:t>: can only concatenate list (not "</w:t>
+      </w:r>
+      <w:proofErr w:type="spellStart"/>
+      <w:r>
+        <w:t>int</w:t>
+      </w:r>
+      <w:proofErr w:type="spellEnd"/>
+      <w:r>
+        <w:t>") to list</w:t>
+      </w:r>
+    </w:p>
+    <w:p/>
+    <w:p>
+      <w:r>
+        <w:t>In [9]: n+[1]</w:t>
+      </w:r>
     </w:p>
     <w:p>
       <w:pPr>
@@ -1706,13 +1712,210 @@
         </w:rPr>
       </w:pPr>
       <w:r>
+        <w:t>Out[9]: [2, 3, 4, 1]</w:t>
+      </w:r>
+    </w:p>
+    <w:p>
+      <w:r>
+        <w:t>In [10]: m=[1,1,1,1]</w:t>
+      </w:r>
+    </w:p>
+    <w:p/>
+    <w:p>
+      <w:r>
+        <w:t xml:space="preserve">In [11]: </w:t>
+      </w:r>
+      <w:proofErr w:type="spellStart"/>
+      <w:r>
+        <w:t>n+m</w:t>
+      </w:r>
+      <w:proofErr w:type="spellEnd"/>
+      <w:r>
         <w:rPr>
           <w:rFonts w:hint="eastAsia"/>
         </w:rPr>
-        <w:t>part4_2</w:t>
-      </w:r>
-    </w:p>
-    <w:p/>
+        <w:t xml:space="preserve">    # list + list is a kind of </w:t>
+      </w:r>
+      <w:proofErr w:type="spellStart"/>
+      <w:r>
+        <w:rPr>
+          <w:rFonts w:hint="eastAsia"/>
+        </w:rPr>
+        <w:t>concat</w:t>
+      </w:r>
+      <w:proofErr w:type="spellEnd"/>
+    </w:p>
+    <w:p>
+      <w:pPr>
+        <w:rPr>
+          <w:rFonts w:hint="eastAsia"/>
+        </w:rPr>
+      </w:pPr>
+      <w:r>
+        <w:t>Out[11]: [2, 3, 4, 1, 1, 1, 1]</w:t>
+      </w:r>
+    </w:p>
+    <w:p>
+      <w:pPr>
+        <w:rPr>
+          <w:rFonts w:hint="eastAsia"/>
+        </w:rPr>
+      </w:pPr>
+    </w:p>
+    <w:p>
+      <w:r>
+        <w:t>In [14]: k=[2,2,2,2]</w:t>
+      </w:r>
+    </w:p>
+    <w:p>
+      <w:r>
+        <w:t xml:space="preserve">In [15]: </w:t>
+      </w:r>
+      <w:proofErr w:type="spellStart"/>
+      <w:r>
+        <w:t>np.add</w:t>
+      </w:r>
+      <w:proofErr w:type="spellEnd"/>
+      <w:r>
+        <w:t>(</w:t>
+      </w:r>
+      <w:proofErr w:type="spellStart"/>
+      <w:r>
+        <w:t>k,m</w:t>
+      </w:r>
+      <w:proofErr w:type="spellEnd"/>
+      <w:r>
+        <w:t>)</w:t>
+      </w:r>
+      <w:r>
+        <w:rPr>
+          <w:rFonts w:hint="eastAsia"/>
+        </w:rPr>
+        <w:t xml:space="preserve">   # </w:t>
+      </w:r>
+      <w:proofErr w:type="spellStart"/>
+      <w:r>
+        <w:rPr>
+          <w:rFonts w:hint="eastAsia"/>
+        </w:rPr>
+        <w:t>numpy</w:t>
+      </w:r>
+      <w:proofErr w:type="spellEnd"/>
+      <w:r>
+        <w:rPr>
+          <w:rFonts w:hint="eastAsia"/>
+        </w:rPr>
+        <w:t xml:space="preserve"> </w:t>
+      </w:r>
+      <w:r>
+        <w:t>calculate</w:t>
+      </w:r>
+      <w:r>
+        <w:rPr>
+          <w:rFonts w:hint="eastAsia"/>
+        </w:rPr>
+        <w:t xml:space="preserve"> two list adding.</w:t>
+      </w:r>
+    </w:p>
+    <w:p>
+      <w:pPr>
+        <w:rPr>
+          <w:rFonts w:hint="eastAsia"/>
+        </w:rPr>
+      </w:pPr>
+      <w:r>
+        <w:t>Out[15]: array([3, 3, 3, 3])</w:t>
+      </w:r>
+    </w:p>
+    <w:p>
+      <w:pPr>
+        <w:rPr>
+          <w:rFonts w:hint="eastAsia"/>
+        </w:rPr>
+      </w:pPr>
+    </w:p>
+    <w:p>
+      <w:r>
+        <w:t xml:space="preserve">In [17]: </w:t>
+      </w:r>
+      <w:proofErr w:type="spellStart"/>
+      <w:r>
+        <w:t>np.add</w:t>
+      </w:r>
+      <w:proofErr w:type="spellEnd"/>
+      <w:r>
+        <w:t>(k,10)</w:t>
+      </w:r>
+    </w:p>
+    <w:p>
+      <w:pPr>
+        <w:rPr>
+          <w:rFonts w:hint="eastAsia"/>
+        </w:rPr>
+      </w:pPr>
+      <w:r>
+        <w:t>Out[17]: array([12, 12, 12, 12])</w:t>
+      </w:r>
+    </w:p>
+    <w:p>
+      <w:pPr>
+        <w:rPr>
+          <w:rFonts w:hint="eastAsia"/>
+        </w:rPr>
+      </w:pPr>
+    </w:p>
+    <w:p>
+      <w:r>
+        <w:rPr>
+          <w:noProof/>
+        </w:rPr>
+        <w:drawing>
+          <wp:inline distT="0" distB="0" distL="0" distR="0">
+            <wp:extent cx="5269432" cy="2590800"/>
+            <wp:effectExtent l="19050" t="0" r="7418" b="0"/>
+            <wp:docPr id="14" name="图片 1"/>
+            <wp:cNvGraphicFramePr>
+              <a:graphicFrameLocks xmlns:a="http://schemas.openxmlformats.org/drawingml/2006/main" noChangeAspect="1"/>
+            </wp:cNvGraphicFramePr>
+            <a:graphic xmlns:a="http://schemas.openxmlformats.org/drawingml/2006/main">
+              <a:graphicData uri="http://schemas.openxmlformats.org/drawingml/2006/picture">
+                <pic:pic xmlns:pic="http://schemas.openxmlformats.org/drawingml/2006/picture">
+                  <pic:nvPicPr>
+                    <pic:cNvPr id="0" name="Picture 1"/>
+                    <pic:cNvPicPr>
+                      <a:picLocks noChangeAspect="1" noChangeArrowheads="1"/>
+                    </pic:cNvPicPr>
+                  </pic:nvPicPr>
+                  <pic:blipFill>
+                    <a:blip r:embed="rId22" cstate="print"/>
+                    <a:srcRect/>
+                    <a:stretch>
+                      <a:fillRect/>
+                    </a:stretch>
+                  </pic:blipFill>
+                  <pic:spPr bwMode="auto">
+                    <a:xfrm>
+                      <a:off x="0" y="0"/>
+                      <a:ext cx="5274310" cy="2593198"/>
+                    </a:xfrm>
+                    <a:prstGeom prst="rect">
+                      <a:avLst/>
+                    </a:prstGeom>
+                    <a:noFill/>
+                    <a:ln w="9525">
+                      <a:noFill/>
+                      <a:miter lim="800000"/>
+                      <a:headEnd/>
+                      <a:tailEnd/>
+                    </a:ln>
+                  </pic:spPr>
+                </pic:pic>
+              </a:graphicData>
+            </a:graphic>
+          </wp:inline>
+        </w:drawing>
+      </w:r>
+    </w:p>
     <w:sectPr>
       <w:pgSz w:w="11906" w:h="16838"/>
       <w:pgMar w:top="1440" w:right="1800" w:bottom="1440" w:left="1800" w:header="708" w:footer="708" w:gutter="0"/>

--- a/LearningNote_python.docx
+++ b/LearningNote_python.docx
@@ -1865,10 +1865,16 @@
       </w:pPr>
     </w:p>
     <w:p>
+      <w:pPr>
+        <w:rPr>
+          <w:rFonts w:hint="eastAsia"/>
+        </w:rPr>
+      </w:pPr>
       <w:r>
         <w:rPr>
           <w:noProof/>
         </w:rPr>
+        <w:lastRenderedPageBreak/>
         <w:drawing>
           <wp:inline distT="0" distB="0" distL="0" distR="0">
             <wp:extent cx="5269432" cy="2590800"/>
@@ -1897,6 +1903,395 @@
                     <a:xfrm>
                       <a:off x="0" y="0"/>
                       <a:ext cx="5274310" cy="2593198"/>
+                    </a:xfrm>
+                    <a:prstGeom prst="rect">
+                      <a:avLst/>
+                    </a:prstGeom>
+                    <a:noFill/>
+                    <a:ln w="9525">
+                      <a:noFill/>
+                      <a:miter lim="800000"/>
+                      <a:headEnd/>
+                      <a:tailEnd/>
+                    </a:ln>
+                  </pic:spPr>
+                </pic:pic>
+              </a:graphicData>
+            </a:graphic>
+          </wp:inline>
+        </w:drawing>
+      </w:r>
+      <w:r>
+        <w:rPr>
+          <w:noProof/>
+        </w:rPr>
+        <w:drawing>
+          <wp:inline distT="0" distB="0" distL="0" distR="0">
+            <wp:extent cx="5274310" cy="1619250"/>
+            <wp:effectExtent l="19050" t="0" r="2540" b="0"/>
+            <wp:docPr id="15" name="图片 4"/>
+            <wp:cNvGraphicFramePr>
+              <a:graphicFrameLocks xmlns:a="http://schemas.openxmlformats.org/drawingml/2006/main" noChangeAspect="1"/>
+            </wp:cNvGraphicFramePr>
+            <a:graphic xmlns:a="http://schemas.openxmlformats.org/drawingml/2006/main">
+              <a:graphicData uri="http://schemas.openxmlformats.org/drawingml/2006/picture">
+                <pic:pic xmlns:pic="http://schemas.openxmlformats.org/drawingml/2006/picture">
+                  <pic:nvPicPr>
+                    <pic:cNvPr id="0" name="Picture 4"/>
+                    <pic:cNvPicPr>
+                      <a:picLocks noChangeAspect="1" noChangeArrowheads="1"/>
+                    </pic:cNvPicPr>
+                  </pic:nvPicPr>
+                  <pic:blipFill>
+                    <a:blip r:embed="rId23" cstate="print"/>
+                    <a:srcRect/>
+                    <a:stretch>
+                      <a:fillRect/>
+                    </a:stretch>
+                  </pic:blipFill>
+                  <pic:spPr bwMode="auto">
+                    <a:xfrm>
+                      <a:off x="0" y="0"/>
+                      <a:ext cx="5274310" cy="1619250"/>
+                    </a:xfrm>
+                    <a:prstGeom prst="rect">
+                      <a:avLst/>
+                    </a:prstGeom>
+                    <a:noFill/>
+                    <a:ln w="9525">
+                      <a:noFill/>
+                      <a:miter lim="800000"/>
+                      <a:headEnd/>
+                      <a:tailEnd/>
+                    </a:ln>
+                  </pic:spPr>
+                </pic:pic>
+              </a:graphicData>
+            </a:graphic>
+          </wp:inline>
+        </w:drawing>
+      </w:r>
+    </w:p>
+    <w:p>
+      <w:pPr>
+        <w:rPr>
+          <w:rFonts w:hint="eastAsia"/>
+        </w:rPr>
+      </w:pPr>
+      <w:r>
+        <w:rPr>
+          <w:noProof/>
+        </w:rPr>
+        <w:lastRenderedPageBreak/>
+        <w:drawing>
+          <wp:inline distT="0" distB="0" distL="0" distR="0">
+            <wp:extent cx="5274310" cy="1457325"/>
+            <wp:effectExtent l="19050" t="0" r="2540" b="0"/>
+            <wp:docPr id="17" name="图片 7"/>
+            <wp:cNvGraphicFramePr>
+              <a:graphicFrameLocks xmlns:a="http://schemas.openxmlformats.org/drawingml/2006/main" noChangeAspect="1"/>
+            </wp:cNvGraphicFramePr>
+            <a:graphic xmlns:a="http://schemas.openxmlformats.org/drawingml/2006/main">
+              <a:graphicData uri="http://schemas.openxmlformats.org/drawingml/2006/picture">
+                <pic:pic xmlns:pic="http://schemas.openxmlformats.org/drawingml/2006/picture">
+                  <pic:nvPicPr>
+                    <pic:cNvPr id="0" name="Picture 7"/>
+                    <pic:cNvPicPr>
+                      <a:picLocks noChangeAspect="1" noChangeArrowheads="1"/>
+                    </pic:cNvPicPr>
+                  </pic:nvPicPr>
+                  <pic:blipFill>
+                    <a:blip r:embed="rId24" cstate="print"/>
+                    <a:srcRect/>
+                    <a:stretch>
+                      <a:fillRect/>
+                    </a:stretch>
+                  </pic:blipFill>
+                  <pic:spPr bwMode="auto">
+                    <a:xfrm>
+                      <a:off x="0" y="0"/>
+                      <a:ext cx="5274310" cy="1457325"/>
+                    </a:xfrm>
+                    <a:prstGeom prst="rect">
+                      <a:avLst/>
+                    </a:prstGeom>
+                    <a:noFill/>
+                    <a:ln w="9525">
+                      <a:noFill/>
+                      <a:miter lim="800000"/>
+                      <a:headEnd/>
+                      <a:tailEnd/>
+                    </a:ln>
+                  </pic:spPr>
+                </pic:pic>
+              </a:graphicData>
+            </a:graphic>
+          </wp:inline>
+        </w:drawing>
+      </w:r>
+      <w:r>
+        <w:rPr>
+          <w:noProof/>
+        </w:rPr>
+        <w:drawing>
+          <wp:inline distT="0" distB="0" distL="0" distR="0">
+            <wp:extent cx="5274310" cy="3419475"/>
+            <wp:effectExtent l="19050" t="0" r="2540" b="0"/>
+            <wp:docPr id="18" name="图片 10"/>
+            <wp:cNvGraphicFramePr>
+              <a:graphicFrameLocks xmlns:a="http://schemas.openxmlformats.org/drawingml/2006/main" noChangeAspect="1"/>
+            </wp:cNvGraphicFramePr>
+            <a:graphic xmlns:a="http://schemas.openxmlformats.org/drawingml/2006/main">
+              <a:graphicData uri="http://schemas.openxmlformats.org/drawingml/2006/picture">
+                <pic:pic xmlns:pic="http://schemas.openxmlformats.org/drawingml/2006/picture">
+                  <pic:nvPicPr>
+                    <pic:cNvPr id="0" name="Picture 10"/>
+                    <pic:cNvPicPr>
+                      <a:picLocks noChangeAspect="1" noChangeArrowheads="1"/>
+                    </pic:cNvPicPr>
+                  </pic:nvPicPr>
+                  <pic:blipFill>
+                    <a:blip r:embed="rId25" cstate="print"/>
+                    <a:srcRect/>
+                    <a:stretch>
+                      <a:fillRect/>
+                    </a:stretch>
+                  </pic:blipFill>
+                  <pic:spPr bwMode="auto">
+                    <a:xfrm>
+                      <a:off x="0" y="0"/>
+                      <a:ext cx="5274310" cy="3419475"/>
+                    </a:xfrm>
+                    <a:prstGeom prst="rect">
+                      <a:avLst/>
+                    </a:prstGeom>
+                    <a:noFill/>
+                    <a:ln w="9525">
+                      <a:noFill/>
+                      <a:miter lim="800000"/>
+                      <a:headEnd/>
+                      <a:tailEnd/>
+                    </a:ln>
+                  </pic:spPr>
+                </pic:pic>
+              </a:graphicData>
+            </a:graphic>
+          </wp:inline>
+        </w:drawing>
+      </w:r>
+      <w:r>
+        <w:rPr>
+          <w:noProof/>
+        </w:rPr>
+        <w:lastRenderedPageBreak/>
+        <w:drawing>
+          <wp:inline distT="0" distB="0" distL="0" distR="0">
+            <wp:extent cx="5274310" cy="2807511"/>
+            <wp:effectExtent l="19050" t="0" r="2540" b="0"/>
+            <wp:docPr id="20" name="图片 13"/>
+            <wp:cNvGraphicFramePr>
+              <a:graphicFrameLocks xmlns:a="http://schemas.openxmlformats.org/drawingml/2006/main" noChangeAspect="1"/>
+            </wp:cNvGraphicFramePr>
+            <a:graphic xmlns:a="http://schemas.openxmlformats.org/drawingml/2006/main">
+              <a:graphicData uri="http://schemas.openxmlformats.org/drawingml/2006/picture">
+                <pic:pic xmlns:pic="http://schemas.openxmlformats.org/drawingml/2006/picture">
+                  <pic:nvPicPr>
+                    <pic:cNvPr id="0" name="Picture 13"/>
+                    <pic:cNvPicPr>
+                      <a:picLocks noChangeAspect="1" noChangeArrowheads="1"/>
+                    </pic:cNvPicPr>
+                  </pic:nvPicPr>
+                  <pic:blipFill>
+                    <a:blip r:embed="rId26" cstate="print"/>
+                    <a:srcRect/>
+                    <a:stretch>
+                      <a:fillRect/>
+                    </a:stretch>
+                  </pic:blipFill>
+                  <pic:spPr bwMode="auto">
+                    <a:xfrm>
+                      <a:off x="0" y="0"/>
+                      <a:ext cx="5274310" cy="2807511"/>
+                    </a:xfrm>
+                    <a:prstGeom prst="rect">
+                      <a:avLst/>
+                    </a:prstGeom>
+                    <a:noFill/>
+                    <a:ln w="9525">
+                      <a:noFill/>
+                      <a:miter lim="800000"/>
+                      <a:headEnd/>
+                      <a:tailEnd/>
+                    </a:ln>
+                  </pic:spPr>
+                </pic:pic>
+              </a:graphicData>
+            </a:graphic>
+          </wp:inline>
+        </w:drawing>
+      </w:r>
+      <w:r>
+        <w:rPr>
+          <w:noProof/>
+        </w:rPr>
+        <w:drawing>
+          <wp:inline distT="0" distB="0" distL="0" distR="0">
+            <wp:extent cx="5274310" cy="2617535"/>
+            <wp:effectExtent l="19050" t="0" r="2540" b="0"/>
+            <wp:docPr id="21" name="图片 16"/>
+            <wp:cNvGraphicFramePr>
+              <a:graphicFrameLocks xmlns:a="http://schemas.openxmlformats.org/drawingml/2006/main" noChangeAspect="1"/>
+            </wp:cNvGraphicFramePr>
+            <a:graphic xmlns:a="http://schemas.openxmlformats.org/drawingml/2006/main">
+              <a:graphicData uri="http://schemas.openxmlformats.org/drawingml/2006/picture">
+                <pic:pic xmlns:pic="http://schemas.openxmlformats.org/drawingml/2006/picture">
+                  <pic:nvPicPr>
+                    <pic:cNvPr id="0" name="Picture 16"/>
+                    <pic:cNvPicPr>
+                      <a:picLocks noChangeAspect="1" noChangeArrowheads="1"/>
+                    </pic:cNvPicPr>
+                  </pic:nvPicPr>
+                  <pic:blipFill>
+                    <a:blip r:embed="rId27" cstate="print"/>
+                    <a:srcRect/>
+                    <a:stretch>
+                      <a:fillRect/>
+                    </a:stretch>
+                  </pic:blipFill>
+                  <pic:spPr bwMode="auto">
+                    <a:xfrm>
+                      <a:off x="0" y="0"/>
+                      <a:ext cx="5274310" cy="2617535"/>
+                    </a:xfrm>
+                    <a:prstGeom prst="rect">
+                      <a:avLst/>
+                    </a:prstGeom>
+                    <a:noFill/>
+                    <a:ln w="9525">
+                      <a:noFill/>
+                      <a:miter lim="800000"/>
+                      <a:headEnd/>
+                      <a:tailEnd/>
+                    </a:ln>
+                  </pic:spPr>
+                </pic:pic>
+              </a:graphicData>
+            </a:graphic>
+          </wp:inline>
+        </w:drawing>
+      </w:r>
+    </w:p>
+    <w:p>
+      <w:pPr>
+        <w:rPr>
+          <w:rFonts w:hint="eastAsia"/>
+        </w:rPr>
+      </w:pPr>
+    </w:p>
+    <w:p>
+      <w:pPr>
+        <w:rPr>
+          <w:rFonts w:hint="eastAsia"/>
+        </w:rPr>
+      </w:pPr>
+      <w:r>
+        <w:rPr>
+          <w:rFonts w:hint="eastAsia"/>
+        </w:rPr>
+        <w:t>part4_3</w:t>
+      </w:r>
+    </w:p>
+    <w:p>
+      <w:pPr>
+        <w:rPr>
+          <w:rFonts w:hint="eastAsia"/>
+        </w:rPr>
+      </w:pPr>
+      <w:r>
+        <w:rPr>
+          <w:noProof/>
+        </w:rPr>
+        <w:lastRenderedPageBreak/>
+        <w:drawing>
+          <wp:inline distT="0" distB="0" distL="0" distR="0">
+            <wp:extent cx="5269004" cy="3209925"/>
+            <wp:effectExtent l="19050" t="0" r="7846" b="0"/>
+            <wp:docPr id="23" name="图片 22"/>
+            <wp:cNvGraphicFramePr>
+              <a:graphicFrameLocks xmlns:a="http://schemas.openxmlformats.org/drawingml/2006/main" noChangeAspect="1"/>
+            </wp:cNvGraphicFramePr>
+            <a:graphic xmlns:a="http://schemas.openxmlformats.org/drawingml/2006/main">
+              <a:graphicData uri="http://schemas.openxmlformats.org/drawingml/2006/picture">
+                <pic:pic xmlns:pic="http://schemas.openxmlformats.org/drawingml/2006/picture">
+                  <pic:nvPicPr>
+                    <pic:cNvPr id="0" name="Picture 22"/>
+                    <pic:cNvPicPr>
+                      <a:picLocks noChangeAspect="1" noChangeArrowheads="1"/>
+                    </pic:cNvPicPr>
+                  </pic:nvPicPr>
+                  <pic:blipFill>
+                    <a:blip r:embed="rId28" cstate="print"/>
+                    <a:srcRect/>
+                    <a:stretch>
+                      <a:fillRect/>
+                    </a:stretch>
+                  </pic:blipFill>
+                  <pic:spPr bwMode="auto">
+                    <a:xfrm>
+                      <a:off x="0" y="0"/>
+                      <a:ext cx="5274310" cy="3213157"/>
+                    </a:xfrm>
+                    <a:prstGeom prst="rect">
+                      <a:avLst/>
+                    </a:prstGeom>
+                    <a:noFill/>
+                    <a:ln w="9525">
+                      <a:noFill/>
+                      <a:miter lim="800000"/>
+                      <a:headEnd/>
+                      <a:tailEnd/>
+                    </a:ln>
+                  </pic:spPr>
+                </pic:pic>
+              </a:graphicData>
+            </a:graphic>
+          </wp:inline>
+        </w:drawing>
+      </w:r>
+    </w:p>
+    <w:p>
+      <w:r>
+        <w:rPr>
+          <w:noProof/>
+        </w:rPr>
+        <w:drawing>
+          <wp:inline distT="0" distB="0" distL="0" distR="0">
+            <wp:extent cx="5274310" cy="2787513"/>
+            <wp:effectExtent l="19050" t="0" r="2540" b="0"/>
+            <wp:docPr id="25" name="图片 25"/>
+            <wp:cNvGraphicFramePr>
+              <a:graphicFrameLocks xmlns:a="http://schemas.openxmlformats.org/drawingml/2006/main" noChangeAspect="1"/>
+            </wp:cNvGraphicFramePr>
+            <a:graphic xmlns:a="http://schemas.openxmlformats.org/drawingml/2006/main">
+              <a:graphicData uri="http://schemas.openxmlformats.org/drawingml/2006/picture">
+                <pic:pic xmlns:pic="http://schemas.openxmlformats.org/drawingml/2006/picture">
+                  <pic:nvPicPr>
+                    <pic:cNvPr id="0" name="Picture 25"/>
+                    <pic:cNvPicPr>
+                      <a:picLocks noChangeAspect="1" noChangeArrowheads="1"/>
+                    </pic:cNvPicPr>
+                  </pic:nvPicPr>
+                  <pic:blipFill>
+                    <a:blip r:embed="rId29" cstate="print"/>
+                    <a:srcRect/>
+                    <a:stretch>
+                      <a:fillRect/>
+                    </a:stretch>
+                  </pic:blipFill>
+                  <pic:spPr bwMode="auto">
+                    <a:xfrm>
+                      <a:off x="0" y="0"/>
+                      <a:ext cx="5274310" cy="2787513"/>
                     </a:xfrm>
                     <a:prstGeom prst="rect">
                       <a:avLst/>

--- a/LearningNote_python.docx
+++ b/LearningNote_python.docx
@@ -2260,6 +2260,11 @@
       </w:r>
     </w:p>
     <w:p>
+      <w:pPr>
+        <w:rPr>
+          <w:rFonts w:hint="eastAsia"/>
+        </w:rPr>
+      </w:pPr>
       <w:r>
         <w:rPr>
           <w:noProof/>
@@ -2311,6 +2316,327 @@
         </w:drawing>
       </w:r>
     </w:p>
+    <w:p>
+      <w:pPr>
+        <w:rPr>
+          <w:rFonts w:hint="eastAsia"/>
+        </w:rPr>
+      </w:pPr>
+    </w:p>
+    <w:p>
+      <w:pPr>
+        <w:rPr>
+          <w:rFonts w:hint="eastAsia"/>
+        </w:rPr>
+      </w:pPr>
+      <w:r>
+        <w:rPr>
+          <w:rFonts w:hint="eastAsia"/>
+        </w:rPr>
+        <w:t>part5_1</w:t>
+      </w:r>
+    </w:p>
+    <w:p>
+      <w:pPr>
+        <w:rPr>
+          <w:rFonts w:hint="eastAsia"/>
+        </w:rPr>
+      </w:pPr>
+      <w:r>
+        <w:rPr>
+          <w:noProof/>
+        </w:rPr>
+        <w:drawing>
+          <wp:inline distT="0" distB="0" distL="0" distR="0">
+            <wp:extent cx="5263067" cy="1666875"/>
+            <wp:effectExtent l="19050" t="0" r="0" b="0"/>
+            <wp:docPr id="28" name="图片 28"/>
+            <wp:cNvGraphicFramePr>
+              <a:graphicFrameLocks xmlns:a="http://schemas.openxmlformats.org/drawingml/2006/main" noChangeAspect="1"/>
+            </wp:cNvGraphicFramePr>
+            <a:graphic xmlns:a="http://schemas.openxmlformats.org/drawingml/2006/main">
+              <a:graphicData uri="http://schemas.openxmlformats.org/drawingml/2006/picture">
+                <pic:pic xmlns:pic="http://schemas.openxmlformats.org/drawingml/2006/picture">
+                  <pic:nvPicPr>
+                    <pic:cNvPr id="0" name="Picture 28"/>
+                    <pic:cNvPicPr>
+                      <a:picLocks noChangeAspect="1" noChangeArrowheads="1"/>
+                    </pic:cNvPicPr>
+                  </pic:nvPicPr>
+                  <pic:blipFill>
+                    <a:blip r:embed="rId30" cstate="print"/>
+                    <a:srcRect/>
+                    <a:stretch>
+                      <a:fillRect/>
+                    </a:stretch>
+                  </pic:blipFill>
+                  <pic:spPr bwMode="auto">
+                    <a:xfrm>
+                      <a:off x="0" y="0"/>
+                      <a:ext cx="5274310" cy="1670436"/>
+                    </a:xfrm>
+                    <a:prstGeom prst="rect">
+                      <a:avLst/>
+                    </a:prstGeom>
+                    <a:noFill/>
+                    <a:ln w="9525">
+                      <a:noFill/>
+                      <a:miter lim="800000"/>
+                      <a:headEnd/>
+                      <a:tailEnd/>
+                    </a:ln>
+                  </pic:spPr>
+                </pic:pic>
+              </a:graphicData>
+            </a:graphic>
+          </wp:inline>
+        </w:drawing>
+      </w:r>
+    </w:p>
+    <w:p>
+      <w:pPr>
+        <w:rPr>
+          <w:rFonts w:hint="eastAsia"/>
+        </w:rPr>
+      </w:pPr>
+      <w:r>
+        <w:rPr>
+          <w:noProof/>
+        </w:rPr>
+        <w:lastRenderedPageBreak/>
+        <w:drawing>
+          <wp:inline distT="0" distB="0" distL="0" distR="0">
+            <wp:extent cx="5273468" cy="3343275"/>
+            <wp:effectExtent l="19050" t="0" r="3382" b="0"/>
+            <wp:docPr id="31" name="图片 31"/>
+            <wp:cNvGraphicFramePr>
+              <a:graphicFrameLocks xmlns:a="http://schemas.openxmlformats.org/drawingml/2006/main" noChangeAspect="1"/>
+            </wp:cNvGraphicFramePr>
+            <a:graphic xmlns:a="http://schemas.openxmlformats.org/drawingml/2006/main">
+              <a:graphicData uri="http://schemas.openxmlformats.org/drawingml/2006/picture">
+                <pic:pic xmlns:pic="http://schemas.openxmlformats.org/drawingml/2006/picture">
+                  <pic:nvPicPr>
+                    <pic:cNvPr id="0" name="Picture 31"/>
+                    <pic:cNvPicPr>
+                      <a:picLocks noChangeAspect="1" noChangeArrowheads="1"/>
+                    </pic:cNvPicPr>
+                  </pic:nvPicPr>
+                  <pic:blipFill>
+                    <a:blip r:embed="rId31" cstate="print"/>
+                    <a:srcRect/>
+                    <a:stretch>
+                      <a:fillRect/>
+                    </a:stretch>
+                  </pic:blipFill>
+                  <pic:spPr bwMode="auto">
+                    <a:xfrm>
+                      <a:off x="0" y="0"/>
+                      <a:ext cx="5274310" cy="3343809"/>
+                    </a:xfrm>
+                    <a:prstGeom prst="rect">
+                      <a:avLst/>
+                    </a:prstGeom>
+                    <a:noFill/>
+                    <a:ln w="9525">
+                      <a:noFill/>
+                      <a:miter lim="800000"/>
+                      <a:headEnd/>
+                      <a:tailEnd/>
+                    </a:ln>
+                  </pic:spPr>
+                </pic:pic>
+              </a:graphicData>
+            </a:graphic>
+          </wp:inline>
+        </w:drawing>
+      </w:r>
+    </w:p>
+    <w:p>
+      <w:pPr>
+        <w:rPr>
+          <w:rFonts w:hint="eastAsia"/>
+        </w:rPr>
+      </w:pPr>
+      <w:r>
+        <w:rPr>
+          <w:rFonts w:hint="eastAsia"/>
+        </w:rPr>
+        <w:t>part5_2</w:t>
+      </w:r>
+    </w:p>
+    <w:p>
+      <w:pPr>
+        <w:rPr>
+          <w:rFonts w:hint="eastAsia"/>
+        </w:rPr>
+      </w:pPr>
+      <w:r>
+        <w:rPr>
+          <w:noProof/>
+        </w:rPr>
+        <w:drawing>
+          <wp:inline distT="0" distB="0" distL="0" distR="0">
+            <wp:extent cx="5274310" cy="2311266"/>
+            <wp:effectExtent l="19050" t="0" r="2540" b="0"/>
+            <wp:docPr id="34" name="图片 34"/>
+            <wp:cNvGraphicFramePr>
+              <a:graphicFrameLocks xmlns:a="http://schemas.openxmlformats.org/drawingml/2006/main" noChangeAspect="1"/>
+            </wp:cNvGraphicFramePr>
+            <a:graphic xmlns:a="http://schemas.openxmlformats.org/drawingml/2006/main">
+              <a:graphicData uri="http://schemas.openxmlformats.org/drawingml/2006/picture">
+                <pic:pic xmlns:pic="http://schemas.openxmlformats.org/drawingml/2006/picture">
+                  <pic:nvPicPr>
+                    <pic:cNvPr id="0" name="Picture 34"/>
+                    <pic:cNvPicPr>
+                      <a:picLocks noChangeAspect="1" noChangeArrowheads="1"/>
+                    </pic:cNvPicPr>
+                  </pic:nvPicPr>
+                  <pic:blipFill>
+                    <a:blip r:embed="rId32" cstate="print"/>
+                    <a:srcRect/>
+                    <a:stretch>
+                      <a:fillRect/>
+                    </a:stretch>
+                  </pic:blipFill>
+                  <pic:spPr bwMode="auto">
+                    <a:xfrm>
+                      <a:off x="0" y="0"/>
+                      <a:ext cx="5274310" cy="2311266"/>
+                    </a:xfrm>
+                    <a:prstGeom prst="rect">
+                      <a:avLst/>
+                    </a:prstGeom>
+                    <a:noFill/>
+                    <a:ln w="9525">
+                      <a:noFill/>
+                      <a:miter lim="800000"/>
+                      <a:headEnd/>
+                      <a:tailEnd/>
+                    </a:ln>
+                  </pic:spPr>
+                </pic:pic>
+              </a:graphicData>
+            </a:graphic>
+          </wp:inline>
+        </w:drawing>
+      </w:r>
+    </w:p>
+    <w:p>
+      <w:pPr>
+        <w:rPr>
+          <w:rFonts w:hint="eastAsia"/>
+        </w:rPr>
+      </w:pPr>
+      <w:r>
+        <w:rPr>
+          <w:noProof/>
+        </w:rPr>
+        <w:drawing>
+          <wp:inline distT="0" distB="0" distL="0" distR="0">
+            <wp:extent cx="5270807" cy="2009775"/>
+            <wp:effectExtent l="19050" t="0" r="6043" b="0"/>
+            <wp:docPr id="37" name="图片 37"/>
+            <wp:cNvGraphicFramePr>
+              <a:graphicFrameLocks xmlns:a="http://schemas.openxmlformats.org/drawingml/2006/main" noChangeAspect="1"/>
+            </wp:cNvGraphicFramePr>
+            <a:graphic xmlns:a="http://schemas.openxmlformats.org/drawingml/2006/main">
+              <a:graphicData uri="http://schemas.openxmlformats.org/drawingml/2006/picture">
+                <pic:pic xmlns:pic="http://schemas.openxmlformats.org/drawingml/2006/picture">
+                  <pic:nvPicPr>
+                    <pic:cNvPr id="0" name="Picture 37"/>
+                    <pic:cNvPicPr>
+                      <a:picLocks noChangeAspect="1" noChangeArrowheads="1"/>
+                    </pic:cNvPicPr>
+                  </pic:nvPicPr>
+                  <pic:blipFill>
+                    <a:blip r:embed="rId33" cstate="print"/>
+                    <a:srcRect/>
+                    <a:stretch>
+                      <a:fillRect/>
+                    </a:stretch>
+                  </pic:blipFill>
+                  <pic:spPr bwMode="auto">
+                    <a:xfrm>
+                      <a:off x="0" y="0"/>
+                      <a:ext cx="5274310" cy="2011111"/>
+                    </a:xfrm>
+                    <a:prstGeom prst="rect">
+                      <a:avLst/>
+                    </a:prstGeom>
+                    <a:noFill/>
+                    <a:ln w="9525">
+                      <a:noFill/>
+                      <a:miter lim="800000"/>
+                      <a:headEnd/>
+                      <a:tailEnd/>
+                    </a:ln>
+                  </pic:spPr>
+                </pic:pic>
+              </a:graphicData>
+            </a:graphic>
+          </wp:inline>
+        </w:drawing>
+      </w:r>
+    </w:p>
+    <w:p>
+      <w:pPr>
+        <w:rPr>
+          <w:rFonts w:hint="eastAsia"/>
+        </w:rPr>
+      </w:pPr>
+      <w:r>
+        <w:rPr>
+          <w:noProof/>
+        </w:rPr>
+        <w:lastRenderedPageBreak/>
+        <w:drawing>
+          <wp:inline distT="0" distB="0" distL="0" distR="0">
+            <wp:extent cx="5264479" cy="1447800"/>
+            <wp:effectExtent l="19050" t="0" r="0" b="0"/>
+            <wp:docPr id="40" name="图片 40"/>
+            <wp:cNvGraphicFramePr>
+              <a:graphicFrameLocks xmlns:a="http://schemas.openxmlformats.org/drawingml/2006/main" noChangeAspect="1"/>
+            </wp:cNvGraphicFramePr>
+            <a:graphic xmlns:a="http://schemas.openxmlformats.org/drawingml/2006/main">
+              <a:graphicData uri="http://schemas.openxmlformats.org/drawingml/2006/picture">
+                <pic:pic xmlns:pic="http://schemas.openxmlformats.org/drawingml/2006/picture">
+                  <pic:nvPicPr>
+                    <pic:cNvPr id="0" name="Picture 40"/>
+                    <pic:cNvPicPr>
+                      <a:picLocks noChangeAspect="1" noChangeArrowheads="1"/>
+                    </pic:cNvPicPr>
+                  </pic:nvPicPr>
+                  <pic:blipFill>
+                    <a:blip r:embed="rId34" cstate="print"/>
+                    <a:srcRect/>
+                    <a:stretch>
+                      <a:fillRect/>
+                    </a:stretch>
+                  </pic:blipFill>
+                  <pic:spPr bwMode="auto">
+                    <a:xfrm>
+                      <a:off x="0" y="0"/>
+                      <a:ext cx="5274310" cy="1450504"/>
+                    </a:xfrm>
+                    <a:prstGeom prst="rect">
+                      <a:avLst/>
+                    </a:prstGeom>
+                    <a:noFill/>
+                    <a:ln w="9525">
+                      <a:noFill/>
+                      <a:miter lim="800000"/>
+                      <a:headEnd/>
+                      <a:tailEnd/>
+                    </a:ln>
+                  </pic:spPr>
+                </pic:pic>
+              </a:graphicData>
+            </a:graphic>
+          </wp:inline>
+        </w:drawing>
+      </w:r>
+    </w:p>
+    <w:p/>
     <w:sectPr>
       <w:pgSz w:w="11906" w:h="16838"/>
       <w:pgMar w:top="1440" w:right="1800" w:bottom="1440" w:left="1800" w:header="708" w:footer="708" w:gutter="0"/>

--- a/LearningNote_python.docx
+++ b/LearningNote_python.docx
@@ -1706,70 +1706,110 @@
       </w:r>
     </w:p>
     <w:p>
-      <w:pPr>
+      <w:r>
+        <w:t>Out[9]: [2, 3, 4, 1]</w:t>
+      </w:r>
+    </w:p>
+    <w:p>
+      <w:r>
+        <w:t>In [10]: m=[1,1,1,1]</w:t>
+      </w:r>
+    </w:p>
+    <w:p/>
+    <w:p>
+      <w:r>
+        <w:t xml:space="preserve">In [11]: </w:t>
+      </w:r>
+      <w:proofErr w:type="spellStart"/>
+      <w:r>
+        <w:t>n+m</w:t>
+      </w:r>
+      <w:proofErr w:type="spellEnd"/>
+      <w:r>
         <w:rPr>
           <w:rFonts w:hint="eastAsia"/>
         </w:rPr>
-      </w:pPr>
-      <w:r>
-        <w:t>Out[9]: [2, 3, 4, 1]</w:t>
-      </w:r>
-    </w:p>
-    <w:p>
-      <w:r>
-        <w:t>In [10]: m=[1,1,1,1]</w:t>
+        <w:t xml:space="preserve">    # list + list is a kind of </w:t>
+      </w:r>
+      <w:proofErr w:type="spellStart"/>
+      <w:r>
+        <w:rPr>
+          <w:rFonts w:hint="eastAsia"/>
+        </w:rPr>
+        <w:t>concat</w:t>
+      </w:r>
+      <w:proofErr w:type="spellEnd"/>
+    </w:p>
+    <w:p>
+      <w:r>
+        <w:t>Out[11]: [2, 3, 4, 1, 1, 1, 1]</w:t>
       </w:r>
     </w:p>
     <w:p/>
     <w:p>
       <w:r>
-        <w:t xml:space="preserve">In [11]: </w:t>
+        <w:t>In [14]: k=[2,2,2,2]</w:t>
+      </w:r>
+    </w:p>
+    <w:p>
+      <w:r>
+        <w:t xml:space="preserve">In [15]: </w:t>
       </w:r>
       <w:proofErr w:type="spellStart"/>
       <w:r>
-        <w:t>n+m</w:t>
+        <w:t>np.add</w:t>
       </w:r>
       <w:proofErr w:type="spellEnd"/>
       <w:r>
+        <w:t>(</w:t>
+      </w:r>
+      <w:proofErr w:type="spellStart"/>
+      <w:r>
+        <w:t>k,m</w:t>
+      </w:r>
+      <w:proofErr w:type="spellEnd"/>
+      <w:r>
+        <w:t>)</w:t>
+      </w:r>
+      <w:r>
         <w:rPr>
           <w:rFonts w:hint="eastAsia"/>
         </w:rPr>
-        <w:t xml:space="preserve">    # list + list is a kind of </w:t>
+        <w:t xml:space="preserve">   # </w:t>
       </w:r>
       <w:proofErr w:type="spellStart"/>
       <w:r>
         <w:rPr>
           <w:rFonts w:hint="eastAsia"/>
         </w:rPr>
-        <w:t>concat</w:t>
+        <w:t>numpy</w:t>
       </w:r>
       <w:proofErr w:type="spellEnd"/>
-    </w:p>
-    <w:p>
-      <w:pPr>
+      <w:r>
         <w:rPr>
           <w:rFonts w:hint="eastAsia"/>
         </w:rPr>
-      </w:pPr>
-      <w:r>
-        <w:t>Out[11]: [2, 3, 4, 1, 1, 1, 1]</w:t>
-      </w:r>
-    </w:p>
-    <w:p>
-      <w:pPr>
+        <w:t xml:space="preserve"> </w:t>
+      </w:r>
+      <w:r>
+        <w:t>calculate</w:t>
+      </w:r>
+      <w:r>
         <w:rPr>
           <w:rFonts w:hint="eastAsia"/>
         </w:rPr>
-      </w:pPr>
-    </w:p>
-    <w:p>
-      <w:r>
-        <w:t>In [14]: k=[2,2,2,2]</w:t>
-      </w:r>
-    </w:p>
-    <w:p>
-      <w:r>
-        <w:t xml:space="preserve">In [15]: </w:t>
+        <w:t xml:space="preserve"> two list adding.</w:t>
+      </w:r>
+    </w:p>
+    <w:p>
+      <w:r>
+        <w:t>Out[15]: array([3, 3, 3, 3])</w:t>
+      </w:r>
+    </w:p>
+    <w:p/>
+    <w:p>
+      <w:r>
+        <w:t xml:space="preserve">In [17]: </w:t>
       </w:r>
       <w:proofErr w:type="spellStart"/>
       <w:r>
@@ -1777,99 +1817,16 @@
       </w:r>
       <w:proofErr w:type="spellEnd"/>
       <w:r>
-        <w:t>(</w:t>
-      </w:r>
-      <w:proofErr w:type="spellStart"/>
-      <w:r>
-        <w:t>k,m</w:t>
-      </w:r>
-      <w:proofErr w:type="spellEnd"/>
-      <w:r>
-        <w:t>)</w:t>
-      </w:r>
-      <w:r>
-        <w:rPr>
-          <w:rFonts w:hint="eastAsia"/>
-        </w:rPr>
-        <w:t xml:space="preserve">   # </w:t>
-      </w:r>
-      <w:proofErr w:type="spellStart"/>
-      <w:r>
-        <w:rPr>
-          <w:rFonts w:hint="eastAsia"/>
-        </w:rPr>
-        <w:t>numpy</w:t>
-      </w:r>
-      <w:proofErr w:type="spellEnd"/>
-      <w:r>
-        <w:rPr>
-          <w:rFonts w:hint="eastAsia"/>
-        </w:rPr>
-        <w:t xml:space="preserve"> </w:t>
-      </w:r>
-      <w:r>
-        <w:t>calculate</w:t>
-      </w:r>
-      <w:r>
-        <w:rPr>
-          <w:rFonts w:hint="eastAsia"/>
-        </w:rPr>
-        <w:t xml:space="preserve"> two list adding.</w:t>
-      </w:r>
-    </w:p>
-    <w:p>
-      <w:pPr>
-        <w:rPr>
-          <w:rFonts w:hint="eastAsia"/>
-        </w:rPr>
-      </w:pPr>
-      <w:r>
-        <w:t>Out[15]: array([3, 3, 3, 3])</w:t>
-      </w:r>
-    </w:p>
-    <w:p>
-      <w:pPr>
-        <w:rPr>
-          <w:rFonts w:hint="eastAsia"/>
-        </w:rPr>
-      </w:pPr>
-    </w:p>
-    <w:p>
-      <w:r>
-        <w:t xml:space="preserve">In [17]: </w:t>
-      </w:r>
-      <w:proofErr w:type="spellStart"/>
-      <w:r>
-        <w:t>np.add</w:t>
-      </w:r>
-      <w:proofErr w:type="spellEnd"/>
-      <w:r>
         <w:t>(k,10)</w:t>
       </w:r>
     </w:p>
     <w:p>
-      <w:pPr>
-        <w:rPr>
-          <w:rFonts w:hint="eastAsia"/>
-        </w:rPr>
-      </w:pPr>
       <w:r>
         <w:t>Out[17]: array([12, 12, 12, 12])</w:t>
       </w:r>
     </w:p>
-    <w:p>
-      <w:pPr>
-        <w:rPr>
-          <w:rFonts w:hint="eastAsia"/>
-        </w:rPr>
-      </w:pPr>
-    </w:p>
-    <w:p>
-      <w:pPr>
-        <w:rPr>
-          <w:rFonts w:hint="eastAsia"/>
-        </w:rPr>
-      </w:pPr>
+    <w:p/>
+    <w:p>
       <w:r>
         <w:rPr>
           <w:noProof/>
@@ -1973,11 +1930,6 @@
       </w:r>
     </w:p>
     <w:p>
-      <w:pPr>
-        <w:rPr>
-          <w:rFonts w:hint="eastAsia"/>
-        </w:rPr>
-      </w:pPr>
       <w:r>
         <w:rPr>
           <w:noProof/>
@@ -2181,32 +2133,16 @@
         </w:drawing>
       </w:r>
     </w:p>
-    <w:p>
-      <w:pPr>
+    <w:p/>
+    <w:p>
+      <w:r>
         <w:rPr>
           <w:rFonts w:hint="eastAsia"/>
         </w:rPr>
-      </w:pPr>
-    </w:p>
-    <w:p>
-      <w:pPr>
-        <w:rPr>
-          <w:rFonts w:hint="eastAsia"/>
-        </w:rPr>
-      </w:pPr>
-      <w:r>
-        <w:rPr>
-          <w:rFonts w:hint="eastAsia"/>
-        </w:rPr>
         <w:t>part4_3</w:t>
       </w:r>
     </w:p>
     <w:p>
-      <w:pPr>
-        <w:rPr>
-          <w:rFonts w:hint="eastAsia"/>
-        </w:rPr>
-      </w:pPr>
       <w:r>
         <w:rPr>
           <w:noProof/>
@@ -2260,11 +2196,6 @@
       </w:r>
     </w:p>
     <w:p>
-      <w:pPr>
-        <w:rPr>
-          <w:rFonts w:hint="eastAsia"/>
-        </w:rPr>
-      </w:pPr>
       <w:r>
         <w:rPr>
           <w:noProof/>
@@ -2316,32 +2247,16 @@
         </w:drawing>
       </w:r>
     </w:p>
-    <w:p>
-      <w:pPr>
+    <w:p/>
+    <w:p>
+      <w:r>
         <w:rPr>
           <w:rFonts w:hint="eastAsia"/>
         </w:rPr>
-      </w:pPr>
-    </w:p>
-    <w:p>
-      <w:pPr>
-        <w:rPr>
-          <w:rFonts w:hint="eastAsia"/>
-        </w:rPr>
-      </w:pPr>
-      <w:r>
-        <w:rPr>
-          <w:rFonts w:hint="eastAsia"/>
-        </w:rPr>
         <w:t>part5_1</w:t>
       </w:r>
     </w:p>
     <w:p>
-      <w:pPr>
-        <w:rPr>
-          <w:rFonts w:hint="eastAsia"/>
-        </w:rPr>
-      </w:pPr>
       <w:r>
         <w:rPr>
           <w:noProof/>
@@ -2394,11 +2309,6 @@
       </w:r>
     </w:p>
     <w:p>
-      <w:pPr>
-        <w:rPr>
-          <w:rFonts w:hint="eastAsia"/>
-        </w:rPr>
-      </w:pPr>
       <w:r>
         <w:rPr>
           <w:noProof/>
@@ -2452,24 +2362,14 @@
       </w:r>
     </w:p>
     <w:p>
-      <w:pPr>
+      <w:r>
         <w:rPr>
           <w:rFonts w:hint="eastAsia"/>
         </w:rPr>
-      </w:pPr>
-      <w:r>
-        <w:rPr>
-          <w:rFonts w:hint="eastAsia"/>
-        </w:rPr>
         <w:t>part5_2</w:t>
       </w:r>
     </w:p>
     <w:p>
-      <w:pPr>
-        <w:rPr>
-          <w:rFonts w:hint="eastAsia"/>
-        </w:rPr>
-      </w:pPr>
       <w:r>
         <w:rPr>
           <w:noProof/>
@@ -2522,11 +2422,6 @@
       </w:r>
     </w:p>
     <w:p>
-      <w:pPr>
-        <w:rPr>
-          <w:rFonts w:hint="eastAsia"/>
-        </w:rPr>
-      </w:pPr>
       <w:r>
         <w:rPr>
           <w:noProof/>
@@ -2579,11 +2474,6 @@
       </w:r>
     </w:p>
     <w:p>
-      <w:pPr>
-        <w:rPr>
-          <w:rFonts w:hint="eastAsia"/>
-        </w:rPr>
-      </w:pPr>
       <w:r>
         <w:rPr>
           <w:noProof/>
@@ -2617,6 +2507,1408 @@
                     <a:xfrm>
                       <a:off x="0" y="0"/>
                       <a:ext cx="5274310" cy="1450504"/>
+                    </a:xfrm>
+                    <a:prstGeom prst="rect">
+                      <a:avLst/>
+                    </a:prstGeom>
+                    <a:noFill/>
+                    <a:ln w="9525">
+                      <a:noFill/>
+                      <a:miter lim="800000"/>
+                      <a:headEnd/>
+                      <a:tailEnd/>
+                    </a:ln>
+                  </pic:spPr>
+                </pic:pic>
+              </a:graphicData>
+            </a:graphic>
+          </wp:inline>
+        </w:drawing>
+      </w:r>
+    </w:p>
+    <w:p>
+      <w:r>
+        <w:rPr>
+          <w:noProof/>
+        </w:rPr>
+        <w:drawing>
+          <wp:inline distT="0" distB="0" distL="0" distR="0">
+            <wp:extent cx="5274310" cy="2310038"/>
+            <wp:effectExtent l="19050" t="0" r="2540" b="0"/>
+            <wp:docPr id="43" name="图片 43"/>
+            <wp:cNvGraphicFramePr>
+              <a:graphicFrameLocks xmlns:a="http://schemas.openxmlformats.org/drawingml/2006/main" noChangeAspect="1"/>
+            </wp:cNvGraphicFramePr>
+            <a:graphic xmlns:a="http://schemas.openxmlformats.org/drawingml/2006/main">
+              <a:graphicData uri="http://schemas.openxmlformats.org/drawingml/2006/picture">
+                <pic:pic xmlns:pic="http://schemas.openxmlformats.org/drawingml/2006/picture">
+                  <pic:nvPicPr>
+                    <pic:cNvPr id="0" name="Picture 43"/>
+                    <pic:cNvPicPr>
+                      <a:picLocks noChangeAspect="1" noChangeArrowheads="1"/>
+                    </pic:cNvPicPr>
+                  </pic:nvPicPr>
+                  <pic:blipFill>
+                    <a:blip r:embed="rId35" cstate="print"/>
+                    <a:srcRect/>
+                    <a:stretch>
+                      <a:fillRect/>
+                    </a:stretch>
+                  </pic:blipFill>
+                  <pic:spPr bwMode="auto">
+                    <a:xfrm>
+                      <a:off x="0" y="0"/>
+                      <a:ext cx="5274310" cy="2310038"/>
+                    </a:xfrm>
+                    <a:prstGeom prst="rect">
+                      <a:avLst/>
+                    </a:prstGeom>
+                    <a:noFill/>
+                    <a:ln w="9525">
+                      <a:noFill/>
+                      <a:miter lim="800000"/>
+                      <a:headEnd/>
+                      <a:tailEnd/>
+                    </a:ln>
+                  </pic:spPr>
+                </pic:pic>
+              </a:graphicData>
+            </a:graphic>
+          </wp:inline>
+        </w:drawing>
+      </w:r>
+    </w:p>
+    <w:p>
+      <w:r>
+        <w:rPr>
+          <w:noProof/>
+        </w:rPr>
+        <w:drawing>
+          <wp:inline distT="0" distB="0" distL="0" distR="0">
+            <wp:extent cx="5274310" cy="1891710"/>
+            <wp:effectExtent l="19050" t="0" r="2540" b="0"/>
+            <wp:docPr id="46" name="图片 46"/>
+            <wp:cNvGraphicFramePr>
+              <a:graphicFrameLocks xmlns:a="http://schemas.openxmlformats.org/drawingml/2006/main" noChangeAspect="1"/>
+            </wp:cNvGraphicFramePr>
+            <a:graphic xmlns:a="http://schemas.openxmlformats.org/drawingml/2006/main">
+              <a:graphicData uri="http://schemas.openxmlformats.org/drawingml/2006/picture">
+                <pic:pic xmlns:pic="http://schemas.openxmlformats.org/drawingml/2006/picture">
+                  <pic:nvPicPr>
+                    <pic:cNvPr id="0" name="Picture 46"/>
+                    <pic:cNvPicPr>
+                      <a:picLocks noChangeAspect="1" noChangeArrowheads="1"/>
+                    </pic:cNvPicPr>
+                  </pic:nvPicPr>
+                  <pic:blipFill>
+                    <a:blip r:embed="rId36" cstate="print"/>
+                    <a:srcRect/>
+                    <a:stretch>
+                      <a:fillRect/>
+                    </a:stretch>
+                  </pic:blipFill>
+                  <pic:spPr bwMode="auto">
+                    <a:xfrm>
+                      <a:off x="0" y="0"/>
+                      <a:ext cx="5274310" cy="1891710"/>
+                    </a:xfrm>
+                    <a:prstGeom prst="rect">
+                      <a:avLst/>
+                    </a:prstGeom>
+                    <a:noFill/>
+                    <a:ln w="9525">
+                      <a:noFill/>
+                      <a:miter lim="800000"/>
+                      <a:headEnd/>
+                      <a:tailEnd/>
+                    </a:ln>
+                  </pic:spPr>
+                </pic:pic>
+              </a:graphicData>
+            </a:graphic>
+          </wp:inline>
+        </w:drawing>
+      </w:r>
+    </w:p>
+    <w:p>
+      <w:r>
+        <w:rPr>
+          <w:noProof/>
+        </w:rPr>
+        <w:lastRenderedPageBreak/>
+        <w:drawing>
+          <wp:inline distT="0" distB="0" distL="0" distR="0">
+            <wp:extent cx="5274310" cy="3741145"/>
+            <wp:effectExtent l="19050" t="0" r="2540" b="0"/>
+            <wp:docPr id="49" name="图片 49"/>
+            <wp:cNvGraphicFramePr>
+              <a:graphicFrameLocks xmlns:a="http://schemas.openxmlformats.org/drawingml/2006/main" noChangeAspect="1"/>
+            </wp:cNvGraphicFramePr>
+            <a:graphic xmlns:a="http://schemas.openxmlformats.org/drawingml/2006/main">
+              <a:graphicData uri="http://schemas.openxmlformats.org/drawingml/2006/picture">
+                <pic:pic xmlns:pic="http://schemas.openxmlformats.org/drawingml/2006/picture">
+                  <pic:nvPicPr>
+                    <pic:cNvPr id="0" name="Picture 49"/>
+                    <pic:cNvPicPr>
+                      <a:picLocks noChangeAspect="1" noChangeArrowheads="1"/>
+                    </pic:cNvPicPr>
+                  </pic:nvPicPr>
+                  <pic:blipFill>
+                    <a:blip r:embed="rId37" cstate="print"/>
+                    <a:srcRect/>
+                    <a:stretch>
+                      <a:fillRect/>
+                    </a:stretch>
+                  </pic:blipFill>
+                  <pic:spPr bwMode="auto">
+                    <a:xfrm>
+                      <a:off x="0" y="0"/>
+                      <a:ext cx="5274310" cy="3741145"/>
+                    </a:xfrm>
+                    <a:prstGeom prst="rect">
+                      <a:avLst/>
+                    </a:prstGeom>
+                    <a:noFill/>
+                    <a:ln w="9525">
+                      <a:noFill/>
+                      <a:miter lim="800000"/>
+                      <a:headEnd/>
+                      <a:tailEnd/>
+                    </a:ln>
+                  </pic:spPr>
+                </pic:pic>
+              </a:graphicData>
+            </a:graphic>
+          </wp:inline>
+        </w:drawing>
+      </w:r>
+    </w:p>
+    <w:p/>
+    <w:p>
+      <w:r>
+        <w:rPr>
+          <w:rFonts w:hint="eastAsia"/>
+        </w:rPr>
+        <w:t>part5_3</w:t>
+      </w:r>
+    </w:p>
+    <w:p>
+      <w:r>
+        <w:rPr>
+          <w:noProof/>
+        </w:rPr>
+        <w:drawing>
+          <wp:inline distT="0" distB="0" distL="0" distR="0">
+            <wp:extent cx="5270435" cy="2552700"/>
+            <wp:effectExtent l="19050" t="0" r="6415" b="0"/>
+            <wp:docPr id="52" name="图片 52"/>
+            <wp:cNvGraphicFramePr>
+              <a:graphicFrameLocks xmlns:a="http://schemas.openxmlformats.org/drawingml/2006/main" noChangeAspect="1"/>
+            </wp:cNvGraphicFramePr>
+            <a:graphic xmlns:a="http://schemas.openxmlformats.org/drawingml/2006/main">
+              <a:graphicData uri="http://schemas.openxmlformats.org/drawingml/2006/picture">
+                <pic:pic xmlns:pic="http://schemas.openxmlformats.org/drawingml/2006/picture">
+                  <pic:nvPicPr>
+                    <pic:cNvPr id="0" name="Picture 52"/>
+                    <pic:cNvPicPr>
+                      <a:picLocks noChangeAspect="1" noChangeArrowheads="1"/>
+                    </pic:cNvPicPr>
+                  </pic:nvPicPr>
+                  <pic:blipFill>
+                    <a:blip r:embed="rId38" cstate="print"/>
+                    <a:srcRect/>
+                    <a:stretch>
+                      <a:fillRect/>
+                    </a:stretch>
+                  </pic:blipFill>
+                  <pic:spPr bwMode="auto">
+                    <a:xfrm>
+                      <a:off x="0" y="0"/>
+                      <a:ext cx="5274310" cy="2554577"/>
+                    </a:xfrm>
+                    <a:prstGeom prst="rect">
+                      <a:avLst/>
+                    </a:prstGeom>
+                    <a:noFill/>
+                    <a:ln w="9525">
+                      <a:noFill/>
+                      <a:miter lim="800000"/>
+                      <a:headEnd/>
+                      <a:tailEnd/>
+                    </a:ln>
+                  </pic:spPr>
+                </pic:pic>
+              </a:graphicData>
+            </a:graphic>
+          </wp:inline>
+        </w:drawing>
+      </w:r>
+    </w:p>
+    <w:p>
+      <w:r>
+        <w:rPr>
+          <w:rFonts w:hint="eastAsia"/>
+          <w:noProof/>
+        </w:rPr>
+        <w:lastRenderedPageBreak/>
+        <w:drawing>
+          <wp:inline distT="0" distB="0" distL="0" distR="0">
+            <wp:extent cx="5274310" cy="3638550"/>
+            <wp:effectExtent l="19050" t="0" r="2540" b="0"/>
+            <wp:docPr id="58" name="图片 58"/>
+            <wp:cNvGraphicFramePr>
+              <a:graphicFrameLocks xmlns:a="http://schemas.openxmlformats.org/drawingml/2006/main" noChangeAspect="1"/>
+            </wp:cNvGraphicFramePr>
+            <a:graphic xmlns:a="http://schemas.openxmlformats.org/drawingml/2006/main">
+              <a:graphicData uri="http://schemas.openxmlformats.org/drawingml/2006/picture">
+                <pic:pic xmlns:pic="http://schemas.openxmlformats.org/drawingml/2006/picture">
+                  <pic:nvPicPr>
+                    <pic:cNvPr id="0" name="Picture 58"/>
+                    <pic:cNvPicPr>
+                      <a:picLocks noChangeAspect="1" noChangeArrowheads="1"/>
+                    </pic:cNvPicPr>
+                  </pic:nvPicPr>
+                  <pic:blipFill>
+                    <a:blip r:embed="rId39" cstate="print"/>
+                    <a:srcRect/>
+                    <a:stretch>
+                      <a:fillRect/>
+                    </a:stretch>
+                  </pic:blipFill>
+                  <pic:spPr bwMode="auto">
+                    <a:xfrm>
+                      <a:off x="0" y="0"/>
+                      <a:ext cx="5274310" cy="3638550"/>
+                    </a:xfrm>
+                    <a:prstGeom prst="rect">
+                      <a:avLst/>
+                    </a:prstGeom>
+                    <a:noFill/>
+                    <a:ln w="9525">
+                      <a:noFill/>
+                      <a:miter lim="800000"/>
+                      <a:headEnd/>
+                      <a:tailEnd/>
+                    </a:ln>
+                  </pic:spPr>
+                </pic:pic>
+              </a:graphicData>
+            </a:graphic>
+          </wp:inline>
+        </w:drawing>
+      </w:r>
+    </w:p>
+    <w:p>
+      <w:r>
+        <w:rPr>
+          <w:rFonts w:hint="eastAsia"/>
+          <w:noProof/>
+        </w:rPr>
+        <w:drawing>
+          <wp:inline distT="0" distB="0" distL="0" distR="0">
+            <wp:extent cx="5274310" cy="3057525"/>
+            <wp:effectExtent l="19050" t="0" r="2540" b="0"/>
+            <wp:docPr id="61" name="图片 61"/>
+            <wp:cNvGraphicFramePr>
+              <a:graphicFrameLocks xmlns:a="http://schemas.openxmlformats.org/drawingml/2006/main" noChangeAspect="1"/>
+            </wp:cNvGraphicFramePr>
+            <a:graphic xmlns:a="http://schemas.openxmlformats.org/drawingml/2006/main">
+              <a:graphicData uri="http://schemas.openxmlformats.org/drawingml/2006/picture">
+                <pic:pic xmlns:pic="http://schemas.openxmlformats.org/drawingml/2006/picture">
+                  <pic:nvPicPr>
+                    <pic:cNvPr id="0" name="Picture 61"/>
+                    <pic:cNvPicPr>
+                      <a:picLocks noChangeAspect="1" noChangeArrowheads="1"/>
+                    </pic:cNvPicPr>
+                  </pic:nvPicPr>
+                  <pic:blipFill>
+                    <a:blip r:embed="rId40" cstate="print"/>
+                    <a:srcRect/>
+                    <a:stretch>
+                      <a:fillRect/>
+                    </a:stretch>
+                  </pic:blipFill>
+                  <pic:spPr bwMode="auto">
+                    <a:xfrm>
+                      <a:off x="0" y="0"/>
+                      <a:ext cx="5274310" cy="3057525"/>
+                    </a:xfrm>
+                    <a:prstGeom prst="rect">
+                      <a:avLst/>
+                    </a:prstGeom>
+                    <a:noFill/>
+                    <a:ln w="9525">
+                      <a:noFill/>
+                      <a:miter lim="800000"/>
+                      <a:headEnd/>
+                      <a:tailEnd/>
+                    </a:ln>
+                  </pic:spPr>
+                </pic:pic>
+              </a:graphicData>
+            </a:graphic>
+          </wp:inline>
+        </w:drawing>
+      </w:r>
+    </w:p>
+    <w:p>
+      <w:r>
+        <w:rPr>
+          <w:rFonts w:hint="eastAsia"/>
+          <w:noProof/>
+        </w:rPr>
+        <w:lastRenderedPageBreak/>
+        <w:drawing>
+          <wp:inline distT="0" distB="0" distL="0" distR="0">
+            <wp:extent cx="5274310" cy="3009900"/>
+            <wp:effectExtent l="19050" t="0" r="2540" b="0"/>
+            <wp:docPr id="64" name="图片 64"/>
+            <wp:cNvGraphicFramePr>
+              <a:graphicFrameLocks xmlns:a="http://schemas.openxmlformats.org/drawingml/2006/main" noChangeAspect="1"/>
+            </wp:cNvGraphicFramePr>
+            <a:graphic xmlns:a="http://schemas.openxmlformats.org/drawingml/2006/main">
+              <a:graphicData uri="http://schemas.openxmlformats.org/drawingml/2006/picture">
+                <pic:pic xmlns:pic="http://schemas.openxmlformats.org/drawingml/2006/picture">
+                  <pic:nvPicPr>
+                    <pic:cNvPr id="0" name="Picture 64"/>
+                    <pic:cNvPicPr>
+                      <a:picLocks noChangeAspect="1" noChangeArrowheads="1"/>
+                    </pic:cNvPicPr>
+                  </pic:nvPicPr>
+                  <pic:blipFill>
+                    <a:blip r:embed="rId41" cstate="print"/>
+                    <a:srcRect/>
+                    <a:stretch>
+                      <a:fillRect/>
+                    </a:stretch>
+                  </pic:blipFill>
+                  <pic:spPr bwMode="auto">
+                    <a:xfrm>
+                      <a:off x="0" y="0"/>
+                      <a:ext cx="5274310" cy="3009900"/>
+                    </a:xfrm>
+                    <a:prstGeom prst="rect">
+                      <a:avLst/>
+                    </a:prstGeom>
+                    <a:noFill/>
+                    <a:ln w="9525">
+                      <a:noFill/>
+                      <a:miter lim="800000"/>
+                      <a:headEnd/>
+                      <a:tailEnd/>
+                    </a:ln>
+                  </pic:spPr>
+                </pic:pic>
+              </a:graphicData>
+            </a:graphic>
+          </wp:inline>
+        </w:drawing>
+      </w:r>
+    </w:p>
+    <w:p>
+      <w:r>
+        <w:rPr>
+          <w:noProof/>
+        </w:rPr>
+        <w:drawing>
+          <wp:inline distT="0" distB="0" distL="0" distR="0">
+            <wp:extent cx="5274310" cy="3466930"/>
+            <wp:effectExtent l="19050" t="0" r="2540" b="0"/>
+            <wp:docPr id="22" name="图片 1"/>
+            <wp:cNvGraphicFramePr>
+              <a:graphicFrameLocks xmlns:a="http://schemas.openxmlformats.org/drawingml/2006/main" noChangeAspect="1"/>
+            </wp:cNvGraphicFramePr>
+            <a:graphic xmlns:a="http://schemas.openxmlformats.org/drawingml/2006/main">
+              <a:graphicData uri="http://schemas.openxmlformats.org/drawingml/2006/picture">
+                <pic:pic xmlns:pic="http://schemas.openxmlformats.org/drawingml/2006/picture">
+                  <pic:nvPicPr>
+                    <pic:cNvPr id="0" name="Picture 1"/>
+                    <pic:cNvPicPr>
+                      <a:picLocks noChangeAspect="1" noChangeArrowheads="1"/>
+                    </pic:cNvPicPr>
+                  </pic:nvPicPr>
+                  <pic:blipFill>
+                    <a:blip r:embed="rId42" cstate="print"/>
+                    <a:srcRect/>
+                    <a:stretch>
+                      <a:fillRect/>
+                    </a:stretch>
+                  </pic:blipFill>
+                  <pic:spPr bwMode="auto">
+                    <a:xfrm>
+                      <a:off x="0" y="0"/>
+                      <a:ext cx="5274310" cy="3466930"/>
+                    </a:xfrm>
+                    <a:prstGeom prst="rect">
+                      <a:avLst/>
+                    </a:prstGeom>
+                    <a:noFill/>
+                    <a:ln w="9525">
+                      <a:noFill/>
+                      <a:miter lim="800000"/>
+                      <a:headEnd/>
+                      <a:tailEnd/>
+                    </a:ln>
+                  </pic:spPr>
+                </pic:pic>
+              </a:graphicData>
+            </a:graphic>
+          </wp:inline>
+        </w:drawing>
+      </w:r>
+    </w:p>
+    <w:p>
+      <w:r>
+        <w:rPr>
+          <w:noProof/>
+        </w:rPr>
+        <w:lastRenderedPageBreak/>
+        <w:drawing>
+          <wp:inline distT="0" distB="0" distL="0" distR="0">
+            <wp:extent cx="5274310" cy="2323100"/>
+            <wp:effectExtent l="19050" t="0" r="2540" b="0"/>
+            <wp:docPr id="24" name="图片 4"/>
+            <wp:cNvGraphicFramePr>
+              <a:graphicFrameLocks xmlns:a="http://schemas.openxmlformats.org/drawingml/2006/main" noChangeAspect="1"/>
+            </wp:cNvGraphicFramePr>
+            <a:graphic xmlns:a="http://schemas.openxmlformats.org/drawingml/2006/main">
+              <a:graphicData uri="http://schemas.openxmlformats.org/drawingml/2006/picture">
+                <pic:pic xmlns:pic="http://schemas.openxmlformats.org/drawingml/2006/picture">
+                  <pic:nvPicPr>
+                    <pic:cNvPr id="0" name="Picture 4"/>
+                    <pic:cNvPicPr>
+                      <a:picLocks noChangeAspect="1" noChangeArrowheads="1"/>
+                    </pic:cNvPicPr>
+                  </pic:nvPicPr>
+                  <pic:blipFill>
+                    <a:blip r:embed="rId43" cstate="print"/>
+                    <a:srcRect/>
+                    <a:stretch>
+                      <a:fillRect/>
+                    </a:stretch>
+                  </pic:blipFill>
+                  <pic:spPr bwMode="auto">
+                    <a:xfrm>
+                      <a:off x="0" y="0"/>
+                      <a:ext cx="5274310" cy="2323100"/>
+                    </a:xfrm>
+                    <a:prstGeom prst="rect">
+                      <a:avLst/>
+                    </a:prstGeom>
+                    <a:noFill/>
+                    <a:ln w="9525">
+                      <a:noFill/>
+                      <a:miter lim="800000"/>
+                      <a:headEnd/>
+                      <a:tailEnd/>
+                    </a:ln>
+                  </pic:spPr>
+                </pic:pic>
+              </a:graphicData>
+            </a:graphic>
+          </wp:inline>
+        </w:drawing>
+      </w:r>
+    </w:p>
+    <w:p/>
+    <w:p>
+      <w:r>
+        <w:rPr>
+          <w:rFonts w:hint="eastAsia"/>
+        </w:rPr>
+        <w:t>part6_1</w:t>
+      </w:r>
+    </w:p>
+    <w:p>
+      <w:r>
+        <w:rPr>
+          <w:noProof/>
+        </w:rPr>
+        <w:drawing>
+          <wp:inline distT="0" distB="0" distL="0" distR="0">
+            <wp:extent cx="5274310" cy="2302022"/>
+            <wp:effectExtent l="19050" t="0" r="2540" b="0"/>
+            <wp:docPr id="26" name="图片 7"/>
+            <wp:cNvGraphicFramePr>
+              <a:graphicFrameLocks xmlns:a="http://schemas.openxmlformats.org/drawingml/2006/main" noChangeAspect="1"/>
+            </wp:cNvGraphicFramePr>
+            <a:graphic xmlns:a="http://schemas.openxmlformats.org/drawingml/2006/main">
+              <a:graphicData uri="http://schemas.openxmlformats.org/drawingml/2006/picture">
+                <pic:pic xmlns:pic="http://schemas.openxmlformats.org/drawingml/2006/picture">
+                  <pic:nvPicPr>
+                    <pic:cNvPr id="0" name="Picture 7"/>
+                    <pic:cNvPicPr>
+                      <a:picLocks noChangeAspect="1" noChangeArrowheads="1"/>
+                    </pic:cNvPicPr>
+                  </pic:nvPicPr>
+                  <pic:blipFill>
+                    <a:blip r:embed="rId44" cstate="print"/>
+                    <a:srcRect/>
+                    <a:stretch>
+                      <a:fillRect/>
+                    </a:stretch>
+                  </pic:blipFill>
+                  <pic:spPr bwMode="auto">
+                    <a:xfrm>
+                      <a:off x="0" y="0"/>
+                      <a:ext cx="5274310" cy="2302022"/>
+                    </a:xfrm>
+                    <a:prstGeom prst="rect">
+                      <a:avLst/>
+                    </a:prstGeom>
+                    <a:noFill/>
+                    <a:ln w="9525">
+                      <a:noFill/>
+                      <a:miter lim="800000"/>
+                      <a:headEnd/>
+                      <a:tailEnd/>
+                    </a:ln>
+                  </pic:spPr>
+                </pic:pic>
+              </a:graphicData>
+            </a:graphic>
+          </wp:inline>
+        </w:drawing>
+      </w:r>
+    </w:p>
+    <w:p>
+      <w:pPr>
+        <w:rPr>
+          <w:rFonts w:hint="eastAsia"/>
+        </w:rPr>
+      </w:pPr>
+      <w:r>
+        <w:rPr>
+          <w:noProof/>
+        </w:rPr>
+        <w:drawing>
+          <wp:inline distT="0" distB="0" distL="0" distR="0">
+            <wp:extent cx="5273365" cy="2990850"/>
+            <wp:effectExtent l="19050" t="0" r="3485" b="0"/>
+            <wp:docPr id="27" name="图片 1"/>
+            <wp:cNvGraphicFramePr>
+              <a:graphicFrameLocks xmlns:a="http://schemas.openxmlformats.org/drawingml/2006/main" noChangeAspect="1"/>
+            </wp:cNvGraphicFramePr>
+            <a:graphic xmlns:a="http://schemas.openxmlformats.org/drawingml/2006/main">
+              <a:graphicData uri="http://schemas.openxmlformats.org/drawingml/2006/picture">
+                <pic:pic xmlns:pic="http://schemas.openxmlformats.org/drawingml/2006/picture">
+                  <pic:nvPicPr>
+                    <pic:cNvPr id="0" name="Picture 1"/>
+                    <pic:cNvPicPr>
+                      <a:picLocks noChangeAspect="1" noChangeArrowheads="1"/>
+                    </pic:cNvPicPr>
+                  </pic:nvPicPr>
+                  <pic:blipFill>
+                    <a:blip r:embed="rId45" cstate="print"/>
+                    <a:srcRect/>
+                    <a:stretch>
+                      <a:fillRect/>
+                    </a:stretch>
+                  </pic:blipFill>
+                  <pic:spPr bwMode="auto">
+                    <a:xfrm>
+                      <a:off x="0" y="0"/>
+                      <a:ext cx="5274310" cy="2991386"/>
+                    </a:xfrm>
+                    <a:prstGeom prst="rect">
+                      <a:avLst/>
+                    </a:prstGeom>
+                    <a:noFill/>
+                    <a:ln w="9525">
+                      <a:noFill/>
+                      <a:miter lim="800000"/>
+                      <a:headEnd/>
+                      <a:tailEnd/>
+                    </a:ln>
+                  </pic:spPr>
+                </pic:pic>
+              </a:graphicData>
+            </a:graphic>
+          </wp:inline>
+        </w:drawing>
+      </w:r>
+    </w:p>
+    <w:p>
+      <w:pPr>
+        <w:rPr>
+          <w:rFonts w:hint="eastAsia"/>
+        </w:rPr>
+      </w:pPr>
+      <w:r>
+        <w:rPr>
+          <w:noProof/>
+        </w:rPr>
+        <w:lastRenderedPageBreak/>
+        <w:drawing>
+          <wp:inline distT="0" distB="0" distL="0" distR="0">
+            <wp:extent cx="5274310" cy="3225053"/>
+            <wp:effectExtent l="19050" t="0" r="2540" b="0"/>
+            <wp:docPr id="29" name="图片 4"/>
+            <wp:cNvGraphicFramePr>
+              <a:graphicFrameLocks xmlns:a="http://schemas.openxmlformats.org/drawingml/2006/main" noChangeAspect="1"/>
+            </wp:cNvGraphicFramePr>
+            <a:graphic xmlns:a="http://schemas.openxmlformats.org/drawingml/2006/main">
+              <a:graphicData uri="http://schemas.openxmlformats.org/drawingml/2006/picture">
+                <pic:pic xmlns:pic="http://schemas.openxmlformats.org/drawingml/2006/picture">
+                  <pic:nvPicPr>
+                    <pic:cNvPr id="0" name="Picture 4"/>
+                    <pic:cNvPicPr>
+                      <a:picLocks noChangeAspect="1" noChangeArrowheads="1"/>
+                    </pic:cNvPicPr>
+                  </pic:nvPicPr>
+                  <pic:blipFill>
+                    <a:blip r:embed="rId46" cstate="print"/>
+                    <a:srcRect/>
+                    <a:stretch>
+                      <a:fillRect/>
+                    </a:stretch>
+                  </pic:blipFill>
+                  <pic:spPr bwMode="auto">
+                    <a:xfrm>
+                      <a:off x="0" y="0"/>
+                      <a:ext cx="5274310" cy="3225053"/>
+                    </a:xfrm>
+                    <a:prstGeom prst="rect">
+                      <a:avLst/>
+                    </a:prstGeom>
+                    <a:noFill/>
+                    <a:ln w="9525">
+                      <a:noFill/>
+                      <a:miter lim="800000"/>
+                      <a:headEnd/>
+                      <a:tailEnd/>
+                    </a:ln>
+                  </pic:spPr>
+                </pic:pic>
+              </a:graphicData>
+            </a:graphic>
+          </wp:inline>
+        </w:drawing>
+      </w:r>
+    </w:p>
+    <w:p>
+      <w:pPr>
+        <w:rPr>
+          <w:rFonts w:hint="eastAsia"/>
+        </w:rPr>
+      </w:pPr>
+      <w:r>
+        <w:rPr>
+          <w:noProof/>
+        </w:rPr>
+        <w:drawing>
+          <wp:inline distT="0" distB="0" distL="0" distR="0">
+            <wp:extent cx="5267665" cy="3171825"/>
+            <wp:effectExtent l="19050" t="0" r="9185" b="0"/>
+            <wp:docPr id="30" name="图片 7"/>
+            <wp:cNvGraphicFramePr>
+              <a:graphicFrameLocks xmlns:a="http://schemas.openxmlformats.org/drawingml/2006/main" noChangeAspect="1"/>
+            </wp:cNvGraphicFramePr>
+            <a:graphic xmlns:a="http://schemas.openxmlformats.org/drawingml/2006/main">
+              <a:graphicData uri="http://schemas.openxmlformats.org/drawingml/2006/picture">
+                <pic:pic xmlns:pic="http://schemas.openxmlformats.org/drawingml/2006/picture">
+                  <pic:nvPicPr>
+                    <pic:cNvPr id="0" name="Picture 7"/>
+                    <pic:cNvPicPr>
+                      <a:picLocks noChangeAspect="1" noChangeArrowheads="1"/>
+                    </pic:cNvPicPr>
+                  </pic:nvPicPr>
+                  <pic:blipFill>
+                    <a:blip r:embed="rId47" cstate="print"/>
+                    <a:srcRect/>
+                    <a:stretch>
+                      <a:fillRect/>
+                    </a:stretch>
+                  </pic:blipFill>
+                  <pic:spPr bwMode="auto">
+                    <a:xfrm>
+                      <a:off x="0" y="0"/>
+                      <a:ext cx="5274310" cy="3175826"/>
+                    </a:xfrm>
+                    <a:prstGeom prst="rect">
+                      <a:avLst/>
+                    </a:prstGeom>
+                    <a:noFill/>
+                    <a:ln w="9525">
+                      <a:noFill/>
+                      <a:miter lim="800000"/>
+                      <a:headEnd/>
+                      <a:tailEnd/>
+                    </a:ln>
+                  </pic:spPr>
+                </pic:pic>
+              </a:graphicData>
+            </a:graphic>
+          </wp:inline>
+        </w:drawing>
+      </w:r>
+    </w:p>
+    <w:p>
+      <w:pPr>
+        <w:rPr>
+          <w:rFonts w:hint="eastAsia"/>
+        </w:rPr>
+      </w:pPr>
+      <w:r>
+        <w:rPr>
+          <w:noProof/>
+        </w:rPr>
+        <w:lastRenderedPageBreak/>
+        <w:drawing>
+          <wp:inline distT="0" distB="0" distL="0" distR="0">
+            <wp:extent cx="5274310" cy="2941937"/>
+            <wp:effectExtent l="19050" t="0" r="2540" b="0"/>
+            <wp:docPr id="32" name="图片 10"/>
+            <wp:cNvGraphicFramePr>
+              <a:graphicFrameLocks xmlns:a="http://schemas.openxmlformats.org/drawingml/2006/main" noChangeAspect="1"/>
+            </wp:cNvGraphicFramePr>
+            <a:graphic xmlns:a="http://schemas.openxmlformats.org/drawingml/2006/main">
+              <a:graphicData uri="http://schemas.openxmlformats.org/drawingml/2006/picture">
+                <pic:pic xmlns:pic="http://schemas.openxmlformats.org/drawingml/2006/picture">
+                  <pic:nvPicPr>
+                    <pic:cNvPr id="0" name="Picture 10"/>
+                    <pic:cNvPicPr>
+                      <a:picLocks noChangeAspect="1" noChangeArrowheads="1"/>
+                    </pic:cNvPicPr>
+                  </pic:nvPicPr>
+                  <pic:blipFill>
+                    <a:blip r:embed="rId48" cstate="print"/>
+                    <a:srcRect/>
+                    <a:stretch>
+                      <a:fillRect/>
+                    </a:stretch>
+                  </pic:blipFill>
+                  <pic:spPr bwMode="auto">
+                    <a:xfrm>
+                      <a:off x="0" y="0"/>
+                      <a:ext cx="5274310" cy="2941937"/>
+                    </a:xfrm>
+                    <a:prstGeom prst="rect">
+                      <a:avLst/>
+                    </a:prstGeom>
+                    <a:noFill/>
+                    <a:ln w="9525">
+                      <a:noFill/>
+                      <a:miter lim="800000"/>
+                      <a:headEnd/>
+                      <a:tailEnd/>
+                    </a:ln>
+                  </pic:spPr>
+                </pic:pic>
+              </a:graphicData>
+            </a:graphic>
+          </wp:inline>
+        </w:drawing>
+      </w:r>
+    </w:p>
+    <w:p>
+      <w:pPr>
+        <w:rPr>
+          <w:rFonts w:hint="eastAsia"/>
+        </w:rPr>
+      </w:pPr>
+      <w:r>
+        <w:rPr>
+          <w:noProof/>
+        </w:rPr>
+        <w:drawing>
+          <wp:inline distT="0" distB="0" distL="0" distR="0">
+            <wp:extent cx="5269536" cy="3724275"/>
+            <wp:effectExtent l="19050" t="0" r="7314" b="0"/>
+            <wp:docPr id="33" name="图片 13"/>
+            <wp:cNvGraphicFramePr>
+              <a:graphicFrameLocks xmlns:a="http://schemas.openxmlformats.org/drawingml/2006/main" noChangeAspect="1"/>
+            </wp:cNvGraphicFramePr>
+            <a:graphic xmlns:a="http://schemas.openxmlformats.org/drawingml/2006/main">
+              <a:graphicData uri="http://schemas.openxmlformats.org/drawingml/2006/picture">
+                <pic:pic xmlns:pic="http://schemas.openxmlformats.org/drawingml/2006/picture">
+                  <pic:nvPicPr>
+                    <pic:cNvPr id="0" name="Picture 13"/>
+                    <pic:cNvPicPr>
+                      <a:picLocks noChangeAspect="1" noChangeArrowheads="1"/>
+                    </pic:cNvPicPr>
+                  </pic:nvPicPr>
+                  <pic:blipFill>
+                    <a:blip r:embed="rId49" cstate="print"/>
+                    <a:srcRect/>
+                    <a:stretch>
+                      <a:fillRect/>
+                    </a:stretch>
+                  </pic:blipFill>
+                  <pic:spPr bwMode="auto">
+                    <a:xfrm>
+                      <a:off x="0" y="0"/>
+                      <a:ext cx="5274310" cy="3727649"/>
+                    </a:xfrm>
+                    <a:prstGeom prst="rect">
+                      <a:avLst/>
+                    </a:prstGeom>
+                    <a:noFill/>
+                    <a:ln w="9525">
+                      <a:noFill/>
+                      <a:miter lim="800000"/>
+                      <a:headEnd/>
+                      <a:tailEnd/>
+                    </a:ln>
+                  </pic:spPr>
+                </pic:pic>
+              </a:graphicData>
+            </a:graphic>
+          </wp:inline>
+        </w:drawing>
+      </w:r>
+    </w:p>
+    <w:p>
+      <w:pPr>
+        <w:rPr>
+          <w:rFonts w:hint="eastAsia"/>
+        </w:rPr>
+      </w:pPr>
+    </w:p>
+    <w:p>
+      <w:pPr>
+        <w:rPr>
+          <w:rFonts w:hint="eastAsia"/>
+        </w:rPr>
+      </w:pPr>
+      <w:r>
+        <w:rPr>
+          <w:rFonts w:hint="eastAsia"/>
+        </w:rPr>
+        <w:t>part6_2</w:t>
+      </w:r>
+    </w:p>
+    <w:p>
+      <w:pPr>
+        <w:rPr>
+          <w:rFonts w:hint="eastAsia"/>
+        </w:rPr>
+      </w:pPr>
+      <w:r>
+        <w:rPr>
+          <w:noProof/>
+        </w:rPr>
+        <w:lastRenderedPageBreak/>
+        <w:drawing>
+          <wp:inline distT="0" distB="0" distL="0" distR="0">
+            <wp:extent cx="5274310" cy="2357492"/>
+            <wp:effectExtent l="19050" t="0" r="2540" b="0"/>
+            <wp:docPr id="35" name="图片 16"/>
+            <wp:cNvGraphicFramePr>
+              <a:graphicFrameLocks xmlns:a="http://schemas.openxmlformats.org/drawingml/2006/main" noChangeAspect="1"/>
+            </wp:cNvGraphicFramePr>
+            <a:graphic xmlns:a="http://schemas.openxmlformats.org/drawingml/2006/main">
+              <a:graphicData uri="http://schemas.openxmlformats.org/drawingml/2006/picture">
+                <pic:pic xmlns:pic="http://schemas.openxmlformats.org/drawingml/2006/picture">
+                  <pic:nvPicPr>
+                    <pic:cNvPr id="0" name="Picture 16"/>
+                    <pic:cNvPicPr>
+                      <a:picLocks noChangeAspect="1" noChangeArrowheads="1"/>
+                    </pic:cNvPicPr>
+                  </pic:nvPicPr>
+                  <pic:blipFill>
+                    <a:blip r:embed="rId50" cstate="print"/>
+                    <a:srcRect/>
+                    <a:stretch>
+                      <a:fillRect/>
+                    </a:stretch>
+                  </pic:blipFill>
+                  <pic:spPr bwMode="auto">
+                    <a:xfrm>
+                      <a:off x="0" y="0"/>
+                      <a:ext cx="5274310" cy="2357492"/>
+                    </a:xfrm>
+                    <a:prstGeom prst="rect">
+                      <a:avLst/>
+                    </a:prstGeom>
+                    <a:noFill/>
+                    <a:ln w="9525">
+                      <a:noFill/>
+                      <a:miter lim="800000"/>
+                      <a:headEnd/>
+                      <a:tailEnd/>
+                    </a:ln>
+                  </pic:spPr>
+                </pic:pic>
+              </a:graphicData>
+            </a:graphic>
+          </wp:inline>
+        </w:drawing>
+      </w:r>
+    </w:p>
+    <w:p>
+      <w:pPr>
+        <w:rPr>
+          <w:rFonts w:hint="eastAsia"/>
+        </w:rPr>
+      </w:pPr>
+    </w:p>
+    <w:p>
+      <w:pPr>
+        <w:rPr>
+          <w:rFonts w:hint="eastAsia"/>
+        </w:rPr>
+      </w:pPr>
+      <w:r>
+        <w:rPr>
+          <w:rFonts w:hint="eastAsia"/>
+        </w:rPr>
+        <w:t>part7_2</w:t>
+      </w:r>
+    </w:p>
+    <w:p>
+      <w:pPr>
+        <w:rPr>
+          <w:rFonts w:hint="eastAsia"/>
+        </w:rPr>
+      </w:pPr>
+      <w:r>
+        <w:rPr>
+          <w:rFonts w:hint="eastAsia"/>
+          <w:noProof/>
+        </w:rPr>
+        <w:drawing>
+          <wp:inline distT="0" distB="0" distL="0" distR="0">
+            <wp:extent cx="5274310" cy="3121474"/>
+            <wp:effectExtent l="19050" t="0" r="2540" b="0"/>
+            <wp:docPr id="38" name="图片 22"/>
+            <wp:cNvGraphicFramePr>
+              <a:graphicFrameLocks xmlns:a="http://schemas.openxmlformats.org/drawingml/2006/main" noChangeAspect="1"/>
+            </wp:cNvGraphicFramePr>
+            <a:graphic xmlns:a="http://schemas.openxmlformats.org/drawingml/2006/main">
+              <a:graphicData uri="http://schemas.openxmlformats.org/drawingml/2006/picture">
+                <pic:pic xmlns:pic="http://schemas.openxmlformats.org/drawingml/2006/picture">
+                  <pic:nvPicPr>
+                    <pic:cNvPr id="0" name="Picture 22"/>
+                    <pic:cNvPicPr>
+                      <a:picLocks noChangeAspect="1" noChangeArrowheads="1"/>
+                    </pic:cNvPicPr>
+                  </pic:nvPicPr>
+                  <pic:blipFill>
+                    <a:blip r:embed="rId51" cstate="print"/>
+                    <a:srcRect/>
+                    <a:stretch>
+                      <a:fillRect/>
+                    </a:stretch>
+                  </pic:blipFill>
+                  <pic:spPr bwMode="auto">
+                    <a:xfrm>
+                      <a:off x="0" y="0"/>
+                      <a:ext cx="5274310" cy="3121474"/>
+                    </a:xfrm>
+                    <a:prstGeom prst="rect">
+                      <a:avLst/>
+                    </a:prstGeom>
+                    <a:noFill/>
+                    <a:ln w="9525">
+                      <a:noFill/>
+                      <a:miter lim="800000"/>
+                      <a:headEnd/>
+                      <a:tailEnd/>
+                    </a:ln>
+                  </pic:spPr>
+                </pic:pic>
+              </a:graphicData>
+            </a:graphic>
+          </wp:inline>
+        </w:drawing>
+      </w:r>
+    </w:p>
+    <w:p>
+      <w:pPr>
+        <w:rPr>
+          <w:rFonts w:hint="eastAsia"/>
+        </w:rPr>
+      </w:pPr>
+      <w:r>
+        <w:rPr>
+          <w:noProof/>
+        </w:rPr>
+        <w:drawing>
+          <wp:inline distT="0" distB="0" distL="0" distR="0">
+            <wp:extent cx="5274310" cy="2533586"/>
+            <wp:effectExtent l="19050" t="0" r="2540" b="0"/>
+            <wp:docPr id="39" name="图片 25"/>
+            <wp:cNvGraphicFramePr>
+              <a:graphicFrameLocks xmlns:a="http://schemas.openxmlformats.org/drawingml/2006/main" noChangeAspect="1"/>
+            </wp:cNvGraphicFramePr>
+            <a:graphic xmlns:a="http://schemas.openxmlformats.org/drawingml/2006/main">
+              <a:graphicData uri="http://schemas.openxmlformats.org/drawingml/2006/picture">
+                <pic:pic xmlns:pic="http://schemas.openxmlformats.org/drawingml/2006/picture">
+                  <pic:nvPicPr>
+                    <pic:cNvPr id="0" name="Picture 25"/>
+                    <pic:cNvPicPr>
+                      <a:picLocks noChangeAspect="1" noChangeArrowheads="1"/>
+                    </pic:cNvPicPr>
+                  </pic:nvPicPr>
+                  <pic:blipFill>
+                    <a:blip r:embed="rId52" cstate="print"/>
+                    <a:srcRect/>
+                    <a:stretch>
+                      <a:fillRect/>
+                    </a:stretch>
+                  </pic:blipFill>
+                  <pic:spPr bwMode="auto">
+                    <a:xfrm>
+                      <a:off x="0" y="0"/>
+                      <a:ext cx="5274310" cy="2533586"/>
+                    </a:xfrm>
+                    <a:prstGeom prst="rect">
+                      <a:avLst/>
+                    </a:prstGeom>
+                    <a:noFill/>
+                    <a:ln w="9525">
+                      <a:noFill/>
+                      <a:miter lim="800000"/>
+                      <a:headEnd/>
+                      <a:tailEnd/>
+                    </a:ln>
+                  </pic:spPr>
+                </pic:pic>
+              </a:graphicData>
+            </a:graphic>
+          </wp:inline>
+        </w:drawing>
+      </w:r>
+    </w:p>
+    <w:p>
+      <w:pPr>
+        <w:rPr>
+          <w:rFonts w:hint="eastAsia"/>
+        </w:rPr>
+      </w:pPr>
+      <w:r>
+        <w:rPr>
+          <w:noProof/>
+        </w:rPr>
+        <w:lastRenderedPageBreak/>
+        <w:drawing>
+          <wp:inline distT="0" distB="0" distL="0" distR="0">
+            <wp:extent cx="5264720" cy="1933575"/>
+            <wp:effectExtent l="19050" t="0" r="0" b="0"/>
+            <wp:docPr id="41" name="图片 28"/>
+            <wp:cNvGraphicFramePr>
+              <a:graphicFrameLocks xmlns:a="http://schemas.openxmlformats.org/drawingml/2006/main" noChangeAspect="1"/>
+            </wp:cNvGraphicFramePr>
+            <a:graphic xmlns:a="http://schemas.openxmlformats.org/drawingml/2006/main">
+              <a:graphicData uri="http://schemas.openxmlformats.org/drawingml/2006/picture">
+                <pic:pic xmlns:pic="http://schemas.openxmlformats.org/drawingml/2006/picture">
+                  <pic:nvPicPr>
+                    <pic:cNvPr id="0" name="Picture 28"/>
+                    <pic:cNvPicPr>
+                      <a:picLocks noChangeAspect="1" noChangeArrowheads="1"/>
+                    </pic:cNvPicPr>
+                  </pic:nvPicPr>
+                  <pic:blipFill>
+                    <a:blip r:embed="rId53" cstate="print"/>
+                    <a:srcRect/>
+                    <a:stretch>
+                      <a:fillRect/>
+                    </a:stretch>
+                  </pic:blipFill>
+                  <pic:spPr bwMode="auto">
+                    <a:xfrm>
+                      <a:off x="0" y="0"/>
+                      <a:ext cx="5274310" cy="1937097"/>
+                    </a:xfrm>
+                    <a:prstGeom prst="rect">
+                      <a:avLst/>
+                    </a:prstGeom>
+                    <a:noFill/>
+                    <a:ln w="9525">
+                      <a:noFill/>
+                      <a:miter lim="800000"/>
+                      <a:headEnd/>
+                      <a:tailEnd/>
+                    </a:ln>
+                  </pic:spPr>
+                </pic:pic>
+              </a:graphicData>
+            </a:graphic>
+          </wp:inline>
+        </w:drawing>
+      </w:r>
+    </w:p>
+    <w:p>
+      <w:pPr>
+        <w:rPr>
+          <w:rFonts w:hint="eastAsia"/>
+        </w:rPr>
+      </w:pPr>
+      <w:r>
+        <w:rPr>
+          <w:noProof/>
+        </w:rPr>
+        <w:drawing>
+          <wp:inline distT="0" distB="0" distL="0" distR="0">
+            <wp:extent cx="5274310" cy="2038350"/>
+            <wp:effectExtent l="19050" t="0" r="2540" b="0"/>
+            <wp:docPr id="42" name="图片 31"/>
+            <wp:cNvGraphicFramePr>
+              <a:graphicFrameLocks xmlns:a="http://schemas.openxmlformats.org/drawingml/2006/main" noChangeAspect="1"/>
+            </wp:cNvGraphicFramePr>
+            <a:graphic xmlns:a="http://schemas.openxmlformats.org/drawingml/2006/main">
+              <a:graphicData uri="http://schemas.openxmlformats.org/drawingml/2006/picture">
+                <pic:pic xmlns:pic="http://schemas.openxmlformats.org/drawingml/2006/picture">
+                  <pic:nvPicPr>
+                    <pic:cNvPr id="0" name="Picture 31"/>
+                    <pic:cNvPicPr>
+                      <a:picLocks noChangeAspect="1" noChangeArrowheads="1"/>
+                    </pic:cNvPicPr>
+                  </pic:nvPicPr>
+                  <pic:blipFill>
+                    <a:blip r:embed="rId54" cstate="print"/>
+                    <a:srcRect/>
+                    <a:stretch>
+                      <a:fillRect/>
+                    </a:stretch>
+                  </pic:blipFill>
+                  <pic:spPr bwMode="auto">
+                    <a:xfrm>
+                      <a:off x="0" y="0"/>
+                      <a:ext cx="5274310" cy="2038350"/>
+                    </a:xfrm>
+                    <a:prstGeom prst="rect">
+                      <a:avLst/>
+                    </a:prstGeom>
+                    <a:noFill/>
+                    <a:ln w="9525">
+                      <a:noFill/>
+                      <a:miter lim="800000"/>
+                      <a:headEnd/>
+                      <a:tailEnd/>
+                    </a:ln>
+                  </pic:spPr>
+                </pic:pic>
+              </a:graphicData>
+            </a:graphic>
+          </wp:inline>
+        </w:drawing>
+      </w:r>
+    </w:p>
+    <w:p>
+      <w:pPr>
+        <w:rPr>
+          <w:rFonts w:hint="eastAsia"/>
+        </w:rPr>
+      </w:pPr>
+      <w:r>
+        <w:rPr>
+          <w:noProof/>
+        </w:rPr>
+        <w:drawing>
+          <wp:inline distT="0" distB="0" distL="0" distR="0">
+            <wp:extent cx="4267200" cy="2347462"/>
+            <wp:effectExtent l="19050" t="0" r="0" b="0"/>
+            <wp:docPr id="44" name="图片 34"/>
+            <wp:cNvGraphicFramePr>
+              <a:graphicFrameLocks xmlns:a="http://schemas.openxmlformats.org/drawingml/2006/main" noChangeAspect="1"/>
+            </wp:cNvGraphicFramePr>
+            <a:graphic xmlns:a="http://schemas.openxmlformats.org/drawingml/2006/main">
+              <a:graphicData uri="http://schemas.openxmlformats.org/drawingml/2006/picture">
+                <pic:pic xmlns:pic="http://schemas.openxmlformats.org/drawingml/2006/picture">
+                  <pic:nvPicPr>
+                    <pic:cNvPr id="0" name="Picture 34"/>
+                    <pic:cNvPicPr>
+                      <a:picLocks noChangeAspect="1" noChangeArrowheads="1"/>
+                    </pic:cNvPicPr>
+                  </pic:nvPicPr>
+                  <pic:blipFill>
+                    <a:blip r:embed="rId55" cstate="print"/>
+                    <a:srcRect/>
+                    <a:stretch>
+                      <a:fillRect/>
+                    </a:stretch>
+                  </pic:blipFill>
+                  <pic:spPr bwMode="auto">
+                    <a:xfrm>
+                      <a:off x="0" y="0"/>
+                      <a:ext cx="4267200" cy="2347462"/>
+                    </a:xfrm>
+                    <a:prstGeom prst="rect">
+                      <a:avLst/>
+                    </a:prstGeom>
+                    <a:noFill/>
+                    <a:ln w="9525">
+                      <a:noFill/>
+                      <a:miter lim="800000"/>
+                      <a:headEnd/>
+                      <a:tailEnd/>
+                    </a:ln>
+                  </pic:spPr>
+                </pic:pic>
+              </a:graphicData>
+            </a:graphic>
+          </wp:inline>
+        </w:drawing>
+      </w:r>
+    </w:p>
+    <w:p>
+      <w:pPr>
+        <w:rPr>
+          <w:rFonts w:hint="eastAsia"/>
+        </w:rPr>
+      </w:pPr>
+      <w:r>
+        <w:rPr>
+          <w:noProof/>
+        </w:rPr>
+        <w:lastRenderedPageBreak/>
+        <w:drawing>
+          <wp:inline distT="0" distB="0" distL="0" distR="0">
+            <wp:extent cx="5274310" cy="2428455"/>
+            <wp:effectExtent l="19050" t="0" r="2540" b="0"/>
+            <wp:docPr id="45" name="图片 37"/>
+            <wp:cNvGraphicFramePr>
+              <a:graphicFrameLocks xmlns:a="http://schemas.openxmlformats.org/drawingml/2006/main" noChangeAspect="1"/>
+            </wp:cNvGraphicFramePr>
+            <a:graphic xmlns:a="http://schemas.openxmlformats.org/drawingml/2006/main">
+              <a:graphicData uri="http://schemas.openxmlformats.org/drawingml/2006/picture">
+                <pic:pic xmlns:pic="http://schemas.openxmlformats.org/drawingml/2006/picture">
+                  <pic:nvPicPr>
+                    <pic:cNvPr id="0" name="Picture 37"/>
+                    <pic:cNvPicPr>
+                      <a:picLocks noChangeAspect="1" noChangeArrowheads="1"/>
+                    </pic:cNvPicPr>
+                  </pic:nvPicPr>
+                  <pic:blipFill>
+                    <a:blip r:embed="rId56" cstate="print"/>
+                    <a:srcRect/>
+                    <a:stretch>
+                      <a:fillRect/>
+                    </a:stretch>
+                  </pic:blipFill>
+                  <pic:spPr bwMode="auto">
+                    <a:xfrm>
+                      <a:off x="0" y="0"/>
+                      <a:ext cx="5274310" cy="2428455"/>
+                    </a:xfrm>
+                    <a:prstGeom prst="rect">
+                      <a:avLst/>
+                    </a:prstGeom>
+                    <a:noFill/>
+                    <a:ln w="9525">
+                      <a:noFill/>
+                      <a:miter lim="800000"/>
+                      <a:headEnd/>
+                      <a:tailEnd/>
+                    </a:ln>
+                  </pic:spPr>
+                </pic:pic>
+              </a:graphicData>
+            </a:graphic>
+          </wp:inline>
+        </w:drawing>
+      </w:r>
+    </w:p>
+    <w:p>
+      <w:pPr>
+        <w:rPr>
+          <w:rFonts w:hint="eastAsia"/>
+        </w:rPr>
+      </w:pPr>
+      <w:r>
+        <w:rPr>
+          <w:rFonts w:hint="eastAsia"/>
+        </w:rPr>
+        <w:t>part7_4</w:t>
+      </w:r>
+    </w:p>
+    <w:p>
+      <w:pPr>
+        <w:rPr>
+          <w:rFonts w:hint="eastAsia"/>
+        </w:rPr>
+      </w:pPr>
+      <w:r>
+        <w:rPr>
+          <w:noProof/>
+        </w:rPr>
+        <w:drawing>
+          <wp:inline distT="0" distB="0" distL="0" distR="0">
+            <wp:extent cx="5267635" cy="3095625"/>
+            <wp:effectExtent l="19050" t="0" r="9215" b="0"/>
+            <wp:docPr id="47" name="图片 40"/>
+            <wp:cNvGraphicFramePr>
+              <a:graphicFrameLocks xmlns:a="http://schemas.openxmlformats.org/drawingml/2006/main" noChangeAspect="1"/>
+            </wp:cNvGraphicFramePr>
+            <a:graphic xmlns:a="http://schemas.openxmlformats.org/drawingml/2006/main">
+              <a:graphicData uri="http://schemas.openxmlformats.org/drawingml/2006/picture">
+                <pic:pic xmlns:pic="http://schemas.openxmlformats.org/drawingml/2006/picture">
+                  <pic:nvPicPr>
+                    <pic:cNvPr id="0" name="Picture 40"/>
+                    <pic:cNvPicPr>
+                      <a:picLocks noChangeAspect="1" noChangeArrowheads="1"/>
+                    </pic:cNvPicPr>
+                  </pic:nvPicPr>
+                  <pic:blipFill>
+                    <a:blip r:embed="rId57" cstate="print"/>
+                    <a:srcRect/>
+                    <a:stretch>
+                      <a:fillRect/>
+                    </a:stretch>
+                  </pic:blipFill>
+                  <pic:spPr bwMode="auto">
+                    <a:xfrm>
+                      <a:off x="0" y="0"/>
+                      <a:ext cx="5274310" cy="3099548"/>
+                    </a:xfrm>
+                    <a:prstGeom prst="rect">
+                      <a:avLst/>
+                    </a:prstGeom>
+                    <a:noFill/>
+                    <a:ln w="9525">
+                      <a:noFill/>
+                      <a:miter lim="800000"/>
+                      <a:headEnd/>
+                      <a:tailEnd/>
+                    </a:ln>
+                  </pic:spPr>
+                </pic:pic>
+              </a:graphicData>
+            </a:graphic>
+          </wp:inline>
+        </w:drawing>
+      </w:r>
+    </w:p>
+    <w:p>
+      <w:pPr>
+        <w:rPr>
+          <w:rFonts w:hint="eastAsia"/>
+        </w:rPr>
+      </w:pPr>
+      <w:r>
+        <w:rPr>
+          <w:noProof/>
+        </w:rPr>
+        <w:drawing>
+          <wp:inline distT="0" distB="0" distL="0" distR="0">
+            <wp:extent cx="5270514" cy="2362200"/>
+            <wp:effectExtent l="19050" t="0" r="6336" b="0"/>
+            <wp:docPr id="48" name="图片 43"/>
+            <wp:cNvGraphicFramePr>
+              <a:graphicFrameLocks xmlns:a="http://schemas.openxmlformats.org/drawingml/2006/main" noChangeAspect="1"/>
+            </wp:cNvGraphicFramePr>
+            <a:graphic xmlns:a="http://schemas.openxmlformats.org/drawingml/2006/main">
+              <a:graphicData uri="http://schemas.openxmlformats.org/drawingml/2006/picture">
+                <pic:pic xmlns:pic="http://schemas.openxmlformats.org/drawingml/2006/picture">
+                  <pic:nvPicPr>
+                    <pic:cNvPr id="0" name="Picture 43"/>
+                    <pic:cNvPicPr>
+                      <a:picLocks noChangeAspect="1" noChangeArrowheads="1"/>
+                    </pic:cNvPicPr>
+                  </pic:nvPicPr>
+                  <pic:blipFill>
+                    <a:blip r:embed="rId58" cstate="print"/>
+                    <a:srcRect/>
+                    <a:stretch>
+                      <a:fillRect/>
+                    </a:stretch>
+                  </pic:blipFill>
+                  <pic:spPr bwMode="auto">
+                    <a:xfrm>
+                      <a:off x="0" y="0"/>
+                      <a:ext cx="5274310" cy="2363901"/>
                     </a:xfrm>
                     <a:prstGeom prst="rect">
                       <a:avLst/>

--- a/LearningNote_python.docx
+++ b/LearningNote_python.docx
@@ -3072,11 +3072,6 @@
       </w:r>
     </w:p>
     <w:p>
-      <w:pPr>
-        <w:rPr>
-          <w:rFonts w:hint="eastAsia"/>
-        </w:rPr>
-      </w:pPr>
       <w:r>
         <w:rPr>
           <w:noProof/>
@@ -3129,11 +3124,6 @@
       </w:r>
     </w:p>
     <w:p>
-      <w:pPr>
-        <w:rPr>
-          <w:rFonts w:hint="eastAsia"/>
-        </w:rPr>
-      </w:pPr>
       <w:r>
         <w:rPr>
           <w:noProof/>
@@ -3187,11 +3177,6 @@
       </w:r>
     </w:p>
     <w:p>
-      <w:pPr>
-        <w:rPr>
-          <w:rFonts w:hint="eastAsia"/>
-        </w:rPr>
-      </w:pPr>
       <w:r>
         <w:rPr>
           <w:noProof/>
@@ -3244,11 +3229,6 @@
       </w:r>
     </w:p>
     <w:p>
-      <w:pPr>
-        <w:rPr>
-          <w:rFonts w:hint="eastAsia"/>
-        </w:rPr>
-      </w:pPr>
       <w:r>
         <w:rPr>
           <w:noProof/>
@@ -3302,11 +3282,6 @@
       </w:r>
     </w:p>
     <w:p>
-      <w:pPr>
-        <w:rPr>
-          <w:rFonts w:hint="eastAsia"/>
-        </w:rPr>
-      </w:pPr>
       <w:r>
         <w:rPr>
           <w:noProof/>
@@ -3358,32 +3333,16 @@
         </w:drawing>
       </w:r>
     </w:p>
-    <w:p>
-      <w:pPr>
+    <w:p/>
+    <w:p>
+      <w:r>
         <w:rPr>
           <w:rFonts w:hint="eastAsia"/>
         </w:rPr>
-      </w:pPr>
-    </w:p>
-    <w:p>
-      <w:pPr>
-        <w:rPr>
-          <w:rFonts w:hint="eastAsia"/>
-        </w:rPr>
-      </w:pPr>
-      <w:r>
-        <w:rPr>
-          <w:rFonts w:hint="eastAsia"/>
-        </w:rPr>
         <w:t>part6_2</w:t>
       </w:r>
     </w:p>
     <w:p>
-      <w:pPr>
-        <w:rPr>
-          <w:rFonts w:hint="eastAsia"/>
-        </w:rPr>
-      </w:pPr>
       <w:r>
         <w:rPr>
           <w:noProof/>
@@ -3436,32 +3395,16 @@
         </w:drawing>
       </w:r>
     </w:p>
-    <w:p>
-      <w:pPr>
+    <w:p/>
+    <w:p>
+      <w:r>
         <w:rPr>
           <w:rFonts w:hint="eastAsia"/>
         </w:rPr>
-      </w:pPr>
-    </w:p>
-    <w:p>
-      <w:pPr>
-        <w:rPr>
-          <w:rFonts w:hint="eastAsia"/>
-        </w:rPr>
-      </w:pPr>
-      <w:r>
-        <w:rPr>
-          <w:rFonts w:hint="eastAsia"/>
-        </w:rPr>
         <w:t>part7_2</w:t>
       </w:r>
     </w:p>
     <w:p>
-      <w:pPr>
-        <w:rPr>
-          <w:rFonts w:hint="eastAsia"/>
-        </w:rPr>
-      </w:pPr>
       <w:r>
         <w:rPr>
           <w:rFonts w:hint="eastAsia"/>
@@ -3515,11 +3458,6 @@
       </w:r>
     </w:p>
     <w:p>
-      <w:pPr>
-        <w:rPr>
-          <w:rFonts w:hint="eastAsia"/>
-        </w:rPr>
-      </w:pPr>
       <w:r>
         <w:rPr>
           <w:noProof/>
@@ -3572,11 +3510,6 @@
       </w:r>
     </w:p>
     <w:p>
-      <w:pPr>
-        <w:rPr>
-          <w:rFonts w:hint="eastAsia"/>
-        </w:rPr>
-      </w:pPr>
       <w:r>
         <w:rPr>
           <w:noProof/>
@@ -3630,11 +3563,6 @@
       </w:r>
     </w:p>
     <w:p>
-      <w:pPr>
-        <w:rPr>
-          <w:rFonts w:hint="eastAsia"/>
-        </w:rPr>
-      </w:pPr>
       <w:r>
         <w:rPr>
           <w:noProof/>
@@ -3687,11 +3615,6 @@
       </w:r>
     </w:p>
     <w:p>
-      <w:pPr>
-        <w:rPr>
-          <w:rFonts w:hint="eastAsia"/>
-        </w:rPr>
-      </w:pPr>
       <w:r>
         <w:rPr>
           <w:noProof/>
@@ -3744,11 +3667,6 @@
       </w:r>
     </w:p>
     <w:p>
-      <w:pPr>
-        <w:rPr>
-          <w:rFonts w:hint="eastAsia"/>
-        </w:rPr>
-      </w:pPr>
       <w:r>
         <w:rPr>
           <w:noProof/>
@@ -3802,24 +3720,14 @@
       </w:r>
     </w:p>
     <w:p>
-      <w:pPr>
+      <w:r>
         <w:rPr>
           <w:rFonts w:hint="eastAsia"/>
         </w:rPr>
-      </w:pPr>
-      <w:r>
-        <w:rPr>
-          <w:rFonts w:hint="eastAsia"/>
-        </w:rPr>
         <w:t>part7_4</w:t>
       </w:r>
     </w:p>
     <w:p>
-      <w:pPr>
-        <w:rPr>
-          <w:rFonts w:hint="eastAsia"/>
-        </w:rPr>
-      </w:pPr>
       <w:r>
         <w:rPr>
           <w:noProof/>
@@ -3872,11 +3780,6 @@
       </w:r>
     </w:p>
     <w:p>
-      <w:pPr>
-        <w:rPr>
-          <w:rFonts w:hint="eastAsia"/>
-        </w:rPr>
-      </w:pPr>
       <w:r>
         <w:rPr>
           <w:noProof/>
@@ -3909,6 +3812,602 @@
                     <a:xfrm>
                       <a:off x="0" y="0"/>
                       <a:ext cx="5274310" cy="2363901"/>
+                    </a:xfrm>
+                    <a:prstGeom prst="rect">
+                      <a:avLst/>
+                    </a:prstGeom>
+                    <a:noFill/>
+                    <a:ln w="9525">
+                      <a:noFill/>
+                      <a:miter lim="800000"/>
+                      <a:headEnd/>
+                      <a:tailEnd/>
+                    </a:ln>
+                  </pic:spPr>
+                </pic:pic>
+              </a:graphicData>
+            </a:graphic>
+          </wp:inline>
+        </w:drawing>
+      </w:r>
+    </w:p>
+    <w:p/>
+    <w:p>
+      <w:r>
+        <w:rPr>
+          <w:rFonts w:hint="eastAsia"/>
+        </w:rPr>
+        <w:lastRenderedPageBreak/>
+        <w:t>part8_1</w:t>
+      </w:r>
+    </w:p>
+    <w:p>
+      <w:r>
+        <w:rPr>
+          <w:noProof/>
+        </w:rPr>
+        <w:drawing>
+          <wp:inline distT="0" distB="0" distL="0" distR="0">
+            <wp:extent cx="5274310" cy="3305175"/>
+            <wp:effectExtent l="19050" t="0" r="2540" b="0"/>
+            <wp:docPr id="36" name="图片 1"/>
+            <wp:cNvGraphicFramePr>
+              <a:graphicFrameLocks xmlns:a="http://schemas.openxmlformats.org/drawingml/2006/main" noChangeAspect="1"/>
+            </wp:cNvGraphicFramePr>
+            <a:graphic xmlns:a="http://schemas.openxmlformats.org/drawingml/2006/main">
+              <a:graphicData uri="http://schemas.openxmlformats.org/drawingml/2006/picture">
+                <pic:pic xmlns:pic="http://schemas.openxmlformats.org/drawingml/2006/picture">
+                  <pic:nvPicPr>
+                    <pic:cNvPr id="0" name="Picture 1"/>
+                    <pic:cNvPicPr>
+                      <a:picLocks noChangeAspect="1" noChangeArrowheads="1"/>
+                    </pic:cNvPicPr>
+                  </pic:nvPicPr>
+                  <pic:blipFill>
+                    <a:blip r:embed="rId59" cstate="print"/>
+                    <a:srcRect/>
+                    <a:stretch>
+                      <a:fillRect/>
+                    </a:stretch>
+                  </pic:blipFill>
+                  <pic:spPr bwMode="auto">
+                    <a:xfrm>
+                      <a:off x="0" y="0"/>
+                      <a:ext cx="5274310" cy="3305175"/>
+                    </a:xfrm>
+                    <a:prstGeom prst="rect">
+                      <a:avLst/>
+                    </a:prstGeom>
+                    <a:noFill/>
+                    <a:ln w="9525">
+                      <a:noFill/>
+                      <a:miter lim="800000"/>
+                      <a:headEnd/>
+                      <a:tailEnd/>
+                    </a:ln>
+                  </pic:spPr>
+                </pic:pic>
+              </a:graphicData>
+            </a:graphic>
+          </wp:inline>
+        </w:drawing>
+      </w:r>
+    </w:p>
+    <w:p>
+      <w:r>
+        <w:rPr>
+          <w:noProof/>
+        </w:rPr>
+        <w:drawing>
+          <wp:inline distT="0" distB="0" distL="0" distR="0">
+            <wp:extent cx="3711249" cy="3733800"/>
+            <wp:effectExtent l="19050" t="0" r="3501" b="0"/>
+            <wp:docPr id="50" name="图片 4"/>
+            <wp:cNvGraphicFramePr>
+              <a:graphicFrameLocks xmlns:a="http://schemas.openxmlformats.org/drawingml/2006/main" noChangeAspect="1"/>
+            </wp:cNvGraphicFramePr>
+            <a:graphic xmlns:a="http://schemas.openxmlformats.org/drawingml/2006/main">
+              <a:graphicData uri="http://schemas.openxmlformats.org/drawingml/2006/picture">
+                <pic:pic xmlns:pic="http://schemas.openxmlformats.org/drawingml/2006/picture">
+                  <pic:nvPicPr>
+                    <pic:cNvPr id="0" name="Picture 4"/>
+                    <pic:cNvPicPr>
+                      <a:picLocks noChangeAspect="1" noChangeArrowheads="1"/>
+                    </pic:cNvPicPr>
+                  </pic:nvPicPr>
+                  <pic:blipFill>
+                    <a:blip r:embed="rId60" cstate="print"/>
+                    <a:srcRect/>
+                    <a:stretch>
+                      <a:fillRect/>
+                    </a:stretch>
+                  </pic:blipFill>
+                  <pic:spPr bwMode="auto">
+                    <a:xfrm>
+                      <a:off x="0" y="0"/>
+                      <a:ext cx="3711902" cy="3734457"/>
+                    </a:xfrm>
+                    <a:prstGeom prst="rect">
+                      <a:avLst/>
+                    </a:prstGeom>
+                    <a:noFill/>
+                    <a:ln w="9525">
+                      <a:noFill/>
+                      <a:miter lim="800000"/>
+                      <a:headEnd/>
+                      <a:tailEnd/>
+                    </a:ln>
+                  </pic:spPr>
+                </pic:pic>
+              </a:graphicData>
+            </a:graphic>
+          </wp:inline>
+        </w:drawing>
+      </w:r>
+    </w:p>
+    <w:p>
+      <w:r>
+        <w:rPr>
+          <w:noProof/>
+        </w:rPr>
+        <w:lastRenderedPageBreak/>
+        <w:drawing>
+          <wp:inline distT="0" distB="0" distL="0" distR="0">
+            <wp:extent cx="5274310" cy="3762375"/>
+            <wp:effectExtent l="19050" t="0" r="2540" b="0"/>
+            <wp:docPr id="51" name="图片 7"/>
+            <wp:cNvGraphicFramePr>
+              <a:graphicFrameLocks xmlns:a="http://schemas.openxmlformats.org/drawingml/2006/main" noChangeAspect="1"/>
+            </wp:cNvGraphicFramePr>
+            <a:graphic xmlns:a="http://schemas.openxmlformats.org/drawingml/2006/main">
+              <a:graphicData uri="http://schemas.openxmlformats.org/drawingml/2006/picture">
+                <pic:pic xmlns:pic="http://schemas.openxmlformats.org/drawingml/2006/picture">
+                  <pic:nvPicPr>
+                    <pic:cNvPr id="0" name="Picture 7"/>
+                    <pic:cNvPicPr>
+                      <a:picLocks noChangeAspect="1" noChangeArrowheads="1"/>
+                    </pic:cNvPicPr>
+                  </pic:nvPicPr>
+                  <pic:blipFill>
+                    <a:blip r:embed="rId61" cstate="print"/>
+                    <a:srcRect/>
+                    <a:stretch>
+                      <a:fillRect/>
+                    </a:stretch>
+                  </pic:blipFill>
+                  <pic:spPr bwMode="auto">
+                    <a:xfrm>
+                      <a:off x="0" y="0"/>
+                      <a:ext cx="5274310" cy="3762375"/>
+                    </a:xfrm>
+                    <a:prstGeom prst="rect">
+                      <a:avLst/>
+                    </a:prstGeom>
+                    <a:noFill/>
+                    <a:ln w="9525">
+                      <a:noFill/>
+                      <a:miter lim="800000"/>
+                      <a:headEnd/>
+                      <a:tailEnd/>
+                    </a:ln>
+                  </pic:spPr>
+                </pic:pic>
+              </a:graphicData>
+            </a:graphic>
+          </wp:inline>
+        </w:drawing>
+      </w:r>
+    </w:p>
+    <w:p>
+      <w:r>
+        <w:rPr>
+          <w:noProof/>
+        </w:rPr>
+        <w:drawing>
+          <wp:inline distT="0" distB="0" distL="0" distR="0">
+            <wp:extent cx="5274310" cy="381000"/>
+            <wp:effectExtent l="19050" t="0" r="2540" b="0"/>
+            <wp:docPr id="53" name="图片 10"/>
+            <wp:cNvGraphicFramePr>
+              <a:graphicFrameLocks xmlns:a="http://schemas.openxmlformats.org/drawingml/2006/main" noChangeAspect="1"/>
+            </wp:cNvGraphicFramePr>
+            <a:graphic xmlns:a="http://schemas.openxmlformats.org/drawingml/2006/main">
+              <a:graphicData uri="http://schemas.openxmlformats.org/drawingml/2006/picture">
+                <pic:pic xmlns:pic="http://schemas.openxmlformats.org/drawingml/2006/picture">
+                  <pic:nvPicPr>
+                    <pic:cNvPr id="0" name="Picture 10"/>
+                    <pic:cNvPicPr>
+                      <a:picLocks noChangeAspect="1" noChangeArrowheads="1"/>
+                    </pic:cNvPicPr>
+                  </pic:nvPicPr>
+                  <pic:blipFill>
+                    <a:blip r:embed="rId62" cstate="print"/>
+                    <a:srcRect/>
+                    <a:stretch>
+                      <a:fillRect/>
+                    </a:stretch>
+                  </pic:blipFill>
+                  <pic:spPr bwMode="auto">
+                    <a:xfrm>
+                      <a:off x="0" y="0"/>
+                      <a:ext cx="5274310" cy="381000"/>
+                    </a:xfrm>
+                    <a:prstGeom prst="rect">
+                      <a:avLst/>
+                    </a:prstGeom>
+                    <a:noFill/>
+                    <a:ln w="9525">
+                      <a:noFill/>
+                      <a:miter lim="800000"/>
+                      <a:headEnd/>
+                      <a:tailEnd/>
+                    </a:ln>
+                  </pic:spPr>
+                </pic:pic>
+              </a:graphicData>
+            </a:graphic>
+          </wp:inline>
+        </w:drawing>
+      </w:r>
+    </w:p>
+    <w:p>
+      <w:r>
+        <w:rPr>
+          <w:noProof/>
+        </w:rPr>
+        <w:drawing>
+          <wp:inline distT="0" distB="0" distL="0" distR="0">
+            <wp:extent cx="5274310" cy="685800"/>
+            <wp:effectExtent l="19050" t="0" r="2540" b="0"/>
+            <wp:docPr id="54" name="图片 13"/>
+            <wp:cNvGraphicFramePr>
+              <a:graphicFrameLocks xmlns:a="http://schemas.openxmlformats.org/drawingml/2006/main" noChangeAspect="1"/>
+            </wp:cNvGraphicFramePr>
+            <a:graphic xmlns:a="http://schemas.openxmlformats.org/drawingml/2006/main">
+              <a:graphicData uri="http://schemas.openxmlformats.org/drawingml/2006/picture">
+                <pic:pic xmlns:pic="http://schemas.openxmlformats.org/drawingml/2006/picture">
+                  <pic:nvPicPr>
+                    <pic:cNvPr id="0" name="Picture 13"/>
+                    <pic:cNvPicPr>
+                      <a:picLocks noChangeAspect="1" noChangeArrowheads="1"/>
+                    </pic:cNvPicPr>
+                  </pic:nvPicPr>
+                  <pic:blipFill>
+                    <a:blip r:embed="rId63" cstate="print"/>
+                    <a:srcRect/>
+                    <a:stretch>
+                      <a:fillRect/>
+                    </a:stretch>
+                  </pic:blipFill>
+                  <pic:spPr bwMode="auto">
+                    <a:xfrm>
+                      <a:off x="0" y="0"/>
+                      <a:ext cx="5274310" cy="685800"/>
+                    </a:xfrm>
+                    <a:prstGeom prst="rect">
+                      <a:avLst/>
+                    </a:prstGeom>
+                    <a:noFill/>
+                    <a:ln w="9525">
+                      <a:noFill/>
+                      <a:miter lim="800000"/>
+                      <a:headEnd/>
+                      <a:tailEnd/>
+                    </a:ln>
+                  </pic:spPr>
+                </pic:pic>
+              </a:graphicData>
+            </a:graphic>
+          </wp:inline>
+        </w:drawing>
+      </w:r>
+    </w:p>
+    <w:p>
+      <w:pPr>
+        <w:rPr>
+          <w:rFonts w:hint="eastAsia"/>
+        </w:rPr>
+      </w:pPr>
+      <w:r>
+        <w:rPr>
+          <w:noProof/>
+        </w:rPr>
+        <w:lastRenderedPageBreak/>
+        <w:drawing>
+          <wp:inline distT="0" distB="0" distL="0" distR="0">
+            <wp:extent cx="5272534" cy="3057525"/>
+            <wp:effectExtent l="19050" t="0" r="4316" b="0"/>
+            <wp:docPr id="55" name="图片 16"/>
+            <wp:cNvGraphicFramePr>
+              <a:graphicFrameLocks xmlns:a="http://schemas.openxmlformats.org/drawingml/2006/main" noChangeAspect="1"/>
+            </wp:cNvGraphicFramePr>
+            <a:graphic xmlns:a="http://schemas.openxmlformats.org/drawingml/2006/main">
+              <a:graphicData uri="http://schemas.openxmlformats.org/drawingml/2006/picture">
+                <pic:pic xmlns:pic="http://schemas.openxmlformats.org/drawingml/2006/picture">
+                  <pic:nvPicPr>
+                    <pic:cNvPr id="0" name="Picture 16"/>
+                    <pic:cNvPicPr>
+                      <a:picLocks noChangeAspect="1" noChangeArrowheads="1"/>
+                    </pic:cNvPicPr>
+                  </pic:nvPicPr>
+                  <pic:blipFill>
+                    <a:blip r:embed="rId64" cstate="print"/>
+                    <a:srcRect/>
+                    <a:stretch>
+                      <a:fillRect/>
+                    </a:stretch>
+                  </pic:blipFill>
+                  <pic:spPr bwMode="auto">
+                    <a:xfrm>
+                      <a:off x="0" y="0"/>
+                      <a:ext cx="5274310" cy="3058555"/>
+                    </a:xfrm>
+                    <a:prstGeom prst="rect">
+                      <a:avLst/>
+                    </a:prstGeom>
+                    <a:noFill/>
+                    <a:ln w="9525">
+                      <a:noFill/>
+                      <a:miter lim="800000"/>
+                      <a:headEnd/>
+                      <a:tailEnd/>
+                    </a:ln>
+                  </pic:spPr>
+                </pic:pic>
+              </a:graphicData>
+            </a:graphic>
+          </wp:inline>
+        </w:drawing>
+      </w:r>
+      <w:r>
+        <w:rPr>
+          <w:noProof/>
+        </w:rPr>
+        <w:drawing>
+          <wp:inline distT="0" distB="0" distL="0" distR="0">
+            <wp:extent cx="5274310" cy="2474880"/>
+            <wp:effectExtent l="19050" t="0" r="2540" b="0"/>
+            <wp:docPr id="56" name="图片 1"/>
+            <wp:cNvGraphicFramePr>
+              <a:graphicFrameLocks xmlns:a="http://schemas.openxmlformats.org/drawingml/2006/main" noChangeAspect="1"/>
+            </wp:cNvGraphicFramePr>
+            <a:graphic xmlns:a="http://schemas.openxmlformats.org/drawingml/2006/main">
+              <a:graphicData uri="http://schemas.openxmlformats.org/drawingml/2006/picture">
+                <pic:pic xmlns:pic="http://schemas.openxmlformats.org/drawingml/2006/picture">
+                  <pic:nvPicPr>
+                    <pic:cNvPr id="0" name="Picture 1"/>
+                    <pic:cNvPicPr>
+                      <a:picLocks noChangeAspect="1" noChangeArrowheads="1"/>
+                    </pic:cNvPicPr>
+                  </pic:nvPicPr>
+                  <pic:blipFill>
+                    <a:blip r:embed="rId65" cstate="print"/>
+                    <a:srcRect/>
+                    <a:stretch>
+                      <a:fillRect/>
+                    </a:stretch>
+                  </pic:blipFill>
+                  <pic:spPr bwMode="auto">
+                    <a:xfrm>
+                      <a:off x="0" y="0"/>
+                      <a:ext cx="5274310" cy="2474880"/>
+                    </a:xfrm>
+                    <a:prstGeom prst="rect">
+                      <a:avLst/>
+                    </a:prstGeom>
+                    <a:noFill/>
+                    <a:ln w="9525">
+                      <a:noFill/>
+                      <a:miter lim="800000"/>
+                      <a:headEnd/>
+                      <a:tailEnd/>
+                    </a:ln>
+                  </pic:spPr>
+                </pic:pic>
+              </a:graphicData>
+            </a:graphic>
+          </wp:inline>
+        </w:drawing>
+      </w:r>
+    </w:p>
+    <w:p>
+      <w:pPr>
+        <w:rPr>
+          <w:rFonts w:hint="eastAsia"/>
+        </w:rPr>
+      </w:pPr>
+      <w:r>
+        <w:rPr>
+          <w:noProof/>
+        </w:rPr>
+        <w:drawing>
+          <wp:inline distT="0" distB="0" distL="0" distR="0">
+            <wp:extent cx="5274310" cy="741919"/>
+            <wp:effectExtent l="19050" t="0" r="2540" b="0"/>
+            <wp:docPr id="57" name="图片 4"/>
+            <wp:cNvGraphicFramePr>
+              <a:graphicFrameLocks xmlns:a="http://schemas.openxmlformats.org/drawingml/2006/main" noChangeAspect="1"/>
+            </wp:cNvGraphicFramePr>
+            <a:graphic xmlns:a="http://schemas.openxmlformats.org/drawingml/2006/main">
+              <a:graphicData uri="http://schemas.openxmlformats.org/drawingml/2006/picture">
+                <pic:pic xmlns:pic="http://schemas.openxmlformats.org/drawingml/2006/picture">
+                  <pic:nvPicPr>
+                    <pic:cNvPr id="0" name="Picture 4"/>
+                    <pic:cNvPicPr>
+                      <a:picLocks noChangeAspect="1" noChangeArrowheads="1"/>
+                    </pic:cNvPicPr>
+                  </pic:nvPicPr>
+                  <pic:blipFill>
+                    <a:blip r:embed="rId66" cstate="print"/>
+                    <a:srcRect/>
+                    <a:stretch>
+                      <a:fillRect/>
+                    </a:stretch>
+                  </pic:blipFill>
+                  <pic:spPr bwMode="auto">
+                    <a:xfrm>
+                      <a:off x="0" y="0"/>
+                      <a:ext cx="5274310" cy="741919"/>
+                    </a:xfrm>
+                    <a:prstGeom prst="rect">
+                      <a:avLst/>
+                    </a:prstGeom>
+                    <a:noFill/>
+                    <a:ln w="9525">
+                      <a:noFill/>
+                      <a:miter lim="800000"/>
+                      <a:headEnd/>
+                      <a:tailEnd/>
+                    </a:ln>
+                  </pic:spPr>
+                </pic:pic>
+              </a:graphicData>
+            </a:graphic>
+          </wp:inline>
+        </w:drawing>
+      </w:r>
+      <w:r>
+        <w:rPr>
+          <w:noProof/>
+        </w:rPr>
+        <w:drawing>
+          <wp:inline distT="0" distB="0" distL="0" distR="0">
+            <wp:extent cx="5273500" cy="1562100"/>
+            <wp:effectExtent l="19050" t="0" r="3350" b="0"/>
+            <wp:docPr id="59" name="图片 7"/>
+            <wp:cNvGraphicFramePr>
+              <a:graphicFrameLocks xmlns:a="http://schemas.openxmlformats.org/drawingml/2006/main" noChangeAspect="1"/>
+            </wp:cNvGraphicFramePr>
+            <a:graphic xmlns:a="http://schemas.openxmlformats.org/drawingml/2006/main">
+              <a:graphicData uri="http://schemas.openxmlformats.org/drawingml/2006/picture">
+                <pic:pic xmlns:pic="http://schemas.openxmlformats.org/drawingml/2006/picture">
+                  <pic:nvPicPr>
+                    <pic:cNvPr id="0" name="Picture 7"/>
+                    <pic:cNvPicPr>
+                      <a:picLocks noChangeAspect="1" noChangeArrowheads="1"/>
+                    </pic:cNvPicPr>
+                  </pic:nvPicPr>
+                  <pic:blipFill>
+                    <a:blip r:embed="rId67" cstate="print"/>
+                    <a:srcRect/>
+                    <a:stretch>
+                      <a:fillRect/>
+                    </a:stretch>
+                  </pic:blipFill>
+                  <pic:spPr bwMode="auto">
+                    <a:xfrm>
+                      <a:off x="0" y="0"/>
+                      <a:ext cx="5274310" cy="1562340"/>
+                    </a:xfrm>
+                    <a:prstGeom prst="rect">
+                      <a:avLst/>
+                    </a:prstGeom>
+                    <a:noFill/>
+                    <a:ln w="9525">
+                      <a:noFill/>
+                      <a:miter lim="800000"/>
+                      <a:headEnd/>
+                      <a:tailEnd/>
+                    </a:ln>
+                  </pic:spPr>
+                </pic:pic>
+              </a:graphicData>
+            </a:graphic>
+          </wp:inline>
+        </w:drawing>
+      </w:r>
+    </w:p>
+    <w:p>
+      <w:pPr>
+        <w:rPr>
+          <w:rFonts w:hint="eastAsia"/>
+        </w:rPr>
+      </w:pPr>
+      <w:r>
+        <w:rPr>
+          <w:noProof/>
+        </w:rPr>
+        <w:lastRenderedPageBreak/>
+        <w:drawing>
+          <wp:inline distT="0" distB="0" distL="0" distR="0">
+            <wp:extent cx="5270827" cy="2895600"/>
+            <wp:effectExtent l="19050" t="0" r="6023" b="0"/>
+            <wp:docPr id="60" name="图片 10"/>
+            <wp:cNvGraphicFramePr>
+              <a:graphicFrameLocks xmlns:a="http://schemas.openxmlformats.org/drawingml/2006/main" noChangeAspect="1"/>
+            </wp:cNvGraphicFramePr>
+            <a:graphic xmlns:a="http://schemas.openxmlformats.org/drawingml/2006/main">
+              <a:graphicData uri="http://schemas.openxmlformats.org/drawingml/2006/picture">
+                <pic:pic xmlns:pic="http://schemas.openxmlformats.org/drawingml/2006/picture">
+                  <pic:nvPicPr>
+                    <pic:cNvPr id="0" name="Picture 10"/>
+                    <pic:cNvPicPr>
+                      <a:picLocks noChangeAspect="1" noChangeArrowheads="1"/>
+                    </pic:cNvPicPr>
+                  </pic:nvPicPr>
+                  <pic:blipFill>
+                    <a:blip r:embed="rId68" cstate="print"/>
+                    <a:srcRect/>
+                    <a:stretch>
+                      <a:fillRect/>
+                    </a:stretch>
+                  </pic:blipFill>
+                  <pic:spPr bwMode="auto">
+                    <a:xfrm>
+                      <a:off x="0" y="0"/>
+                      <a:ext cx="5274310" cy="2897514"/>
+                    </a:xfrm>
+                    <a:prstGeom prst="rect">
+                      <a:avLst/>
+                    </a:prstGeom>
+                    <a:noFill/>
+                    <a:ln w="9525">
+                      <a:noFill/>
+                      <a:miter lim="800000"/>
+                      <a:headEnd/>
+                      <a:tailEnd/>
+                    </a:ln>
+                  </pic:spPr>
+                </pic:pic>
+              </a:graphicData>
+            </a:graphic>
+          </wp:inline>
+        </w:drawing>
+      </w:r>
+    </w:p>
+    <w:p>
+      <w:r>
+        <w:rPr>
+          <w:noProof/>
+        </w:rPr>
+        <w:drawing>
+          <wp:inline distT="0" distB="0" distL="0" distR="0">
+            <wp:extent cx="5274310" cy="988916"/>
+            <wp:effectExtent l="19050" t="0" r="2540" b="0"/>
+            <wp:docPr id="62" name="图片 13"/>
+            <wp:cNvGraphicFramePr>
+              <a:graphicFrameLocks xmlns:a="http://schemas.openxmlformats.org/drawingml/2006/main" noChangeAspect="1"/>
+            </wp:cNvGraphicFramePr>
+            <a:graphic xmlns:a="http://schemas.openxmlformats.org/drawingml/2006/main">
+              <a:graphicData uri="http://schemas.openxmlformats.org/drawingml/2006/picture">
+                <pic:pic xmlns:pic="http://schemas.openxmlformats.org/drawingml/2006/picture">
+                  <pic:nvPicPr>
+                    <pic:cNvPr id="0" name="Picture 13"/>
+                    <pic:cNvPicPr>
+                      <a:picLocks noChangeAspect="1" noChangeArrowheads="1"/>
+                    </pic:cNvPicPr>
+                  </pic:nvPicPr>
+                  <pic:blipFill>
+                    <a:blip r:embed="rId69" cstate="print"/>
+                    <a:srcRect/>
+                    <a:stretch>
+                      <a:fillRect/>
+                    </a:stretch>
+                  </pic:blipFill>
+                  <pic:spPr bwMode="auto">
+                    <a:xfrm>
+                      <a:off x="0" y="0"/>
+                      <a:ext cx="5274310" cy="988916"/>
                     </a:xfrm>
                     <a:prstGeom prst="rect">
                       <a:avLst/>

--- a/LearningNote_python.docx
+++ b/LearningNote_python.docx
@@ -4427,7 +4427,365 @@
         </w:drawing>
       </w:r>
     </w:p>
-    <w:p/>
+    <w:p>
+      <w:pPr>
+        <w:rPr>
+          <w:rFonts w:hint="eastAsia"/>
+        </w:rPr>
+      </w:pPr>
+    </w:p>
+    <w:p>
+      <w:pPr>
+        <w:rPr>
+          <w:rFonts w:hint="eastAsia"/>
+        </w:rPr>
+      </w:pPr>
+      <w:r>
+        <w:rPr>
+          <w:rFonts w:hint="eastAsia"/>
+        </w:rPr>
+        <w:t>part8_2</w:t>
+      </w:r>
+    </w:p>
+    <w:p>
+      <w:pPr>
+        <w:rPr>
+          <w:rFonts w:hint="eastAsia"/>
+        </w:rPr>
+      </w:pPr>
+      <w:r>
+        <w:rPr>
+          <w:noProof/>
+        </w:rPr>
+        <w:drawing>
+          <wp:inline distT="0" distB="0" distL="0" distR="0">
+            <wp:extent cx="5274310" cy="2987613"/>
+            <wp:effectExtent l="19050" t="0" r="2540" b="0"/>
+            <wp:docPr id="63" name="图片 16"/>
+            <wp:cNvGraphicFramePr>
+              <a:graphicFrameLocks xmlns:a="http://schemas.openxmlformats.org/drawingml/2006/main" noChangeAspect="1"/>
+            </wp:cNvGraphicFramePr>
+            <a:graphic xmlns:a="http://schemas.openxmlformats.org/drawingml/2006/main">
+              <a:graphicData uri="http://schemas.openxmlformats.org/drawingml/2006/picture">
+                <pic:pic xmlns:pic="http://schemas.openxmlformats.org/drawingml/2006/picture">
+                  <pic:nvPicPr>
+                    <pic:cNvPr id="0" name="Picture 16"/>
+                    <pic:cNvPicPr>
+                      <a:picLocks noChangeAspect="1" noChangeArrowheads="1"/>
+                    </pic:cNvPicPr>
+                  </pic:nvPicPr>
+                  <pic:blipFill>
+                    <a:blip r:embed="rId70" cstate="print"/>
+                    <a:srcRect/>
+                    <a:stretch>
+                      <a:fillRect/>
+                    </a:stretch>
+                  </pic:blipFill>
+                  <pic:spPr bwMode="auto">
+                    <a:xfrm>
+                      <a:off x="0" y="0"/>
+                      <a:ext cx="5274310" cy="2987613"/>
+                    </a:xfrm>
+                    <a:prstGeom prst="rect">
+                      <a:avLst/>
+                    </a:prstGeom>
+                    <a:noFill/>
+                    <a:ln w="9525">
+                      <a:noFill/>
+                      <a:miter lim="800000"/>
+                      <a:headEnd/>
+                      <a:tailEnd/>
+                    </a:ln>
+                  </pic:spPr>
+                </pic:pic>
+              </a:graphicData>
+            </a:graphic>
+          </wp:inline>
+        </w:drawing>
+      </w:r>
+    </w:p>
+    <w:p>
+      <w:pPr>
+        <w:rPr>
+          <w:rFonts w:hint="eastAsia"/>
+        </w:rPr>
+      </w:pPr>
+      <w:r>
+        <w:rPr>
+          <w:noProof/>
+        </w:rPr>
+        <w:lastRenderedPageBreak/>
+        <w:drawing>
+          <wp:inline distT="0" distB="0" distL="0" distR="0">
+            <wp:extent cx="5271545" cy="2505075"/>
+            <wp:effectExtent l="19050" t="0" r="5305" b="0"/>
+            <wp:docPr id="65" name="图片 19"/>
+            <wp:cNvGraphicFramePr>
+              <a:graphicFrameLocks xmlns:a="http://schemas.openxmlformats.org/drawingml/2006/main" noChangeAspect="1"/>
+            </wp:cNvGraphicFramePr>
+            <a:graphic xmlns:a="http://schemas.openxmlformats.org/drawingml/2006/main">
+              <a:graphicData uri="http://schemas.openxmlformats.org/drawingml/2006/picture">
+                <pic:pic xmlns:pic="http://schemas.openxmlformats.org/drawingml/2006/picture">
+                  <pic:nvPicPr>
+                    <pic:cNvPr id="0" name="Picture 19"/>
+                    <pic:cNvPicPr>
+                      <a:picLocks noChangeAspect="1" noChangeArrowheads="1"/>
+                    </pic:cNvPicPr>
+                  </pic:nvPicPr>
+                  <pic:blipFill>
+                    <a:blip r:embed="rId71" cstate="print"/>
+                    <a:srcRect/>
+                    <a:stretch>
+                      <a:fillRect/>
+                    </a:stretch>
+                  </pic:blipFill>
+                  <pic:spPr bwMode="auto">
+                    <a:xfrm>
+                      <a:off x="0" y="0"/>
+                      <a:ext cx="5274310" cy="2506389"/>
+                    </a:xfrm>
+                    <a:prstGeom prst="rect">
+                      <a:avLst/>
+                    </a:prstGeom>
+                    <a:noFill/>
+                    <a:ln w="9525">
+                      <a:noFill/>
+                      <a:miter lim="800000"/>
+                      <a:headEnd/>
+                      <a:tailEnd/>
+                    </a:ln>
+                  </pic:spPr>
+                </pic:pic>
+              </a:graphicData>
+            </a:graphic>
+          </wp:inline>
+        </w:drawing>
+      </w:r>
+    </w:p>
+    <w:p>
+      <w:pPr>
+        <w:rPr>
+          <w:rFonts w:hint="eastAsia"/>
+        </w:rPr>
+      </w:pPr>
+      <w:r>
+        <w:rPr>
+          <w:noProof/>
+        </w:rPr>
+        <w:drawing>
+          <wp:inline distT="0" distB="0" distL="0" distR="0">
+            <wp:extent cx="4057650" cy="3569209"/>
+            <wp:effectExtent l="19050" t="0" r="0" b="0"/>
+            <wp:docPr id="66" name="图片 22"/>
+            <wp:cNvGraphicFramePr>
+              <a:graphicFrameLocks xmlns:a="http://schemas.openxmlformats.org/drawingml/2006/main" noChangeAspect="1"/>
+            </wp:cNvGraphicFramePr>
+            <a:graphic xmlns:a="http://schemas.openxmlformats.org/drawingml/2006/main">
+              <a:graphicData uri="http://schemas.openxmlformats.org/drawingml/2006/picture">
+                <pic:pic xmlns:pic="http://schemas.openxmlformats.org/drawingml/2006/picture">
+                  <pic:nvPicPr>
+                    <pic:cNvPr id="0" name="Picture 22"/>
+                    <pic:cNvPicPr>
+                      <a:picLocks noChangeAspect="1" noChangeArrowheads="1"/>
+                    </pic:cNvPicPr>
+                  </pic:nvPicPr>
+                  <pic:blipFill>
+                    <a:blip r:embed="rId72" cstate="print"/>
+                    <a:srcRect/>
+                    <a:stretch>
+                      <a:fillRect/>
+                    </a:stretch>
+                  </pic:blipFill>
+                  <pic:spPr bwMode="auto">
+                    <a:xfrm>
+                      <a:off x="0" y="0"/>
+                      <a:ext cx="4058296" cy="3569777"/>
+                    </a:xfrm>
+                    <a:prstGeom prst="rect">
+                      <a:avLst/>
+                    </a:prstGeom>
+                    <a:noFill/>
+                    <a:ln w="9525">
+                      <a:noFill/>
+                      <a:miter lim="800000"/>
+                      <a:headEnd/>
+                      <a:tailEnd/>
+                    </a:ln>
+                  </pic:spPr>
+                </pic:pic>
+              </a:graphicData>
+            </a:graphic>
+          </wp:inline>
+        </w:drawing>
+      </w:r>
+    </w:p>
+    <w:p>
+      <w:pPr>
+        <w:rPr>
+          <w:rFonts w:hint="eastAsia"/>
+        </w:rPr>
+      </w:pPr>
+      <w:r>
+        <w:rPr>
+          <w:noProof/>
+        </w:rPr>
+        <w:drawing>
+          <wp:inline distT="0" distB="0" distL="0" distR="0">
+            <wp:extent cx="5271539" cy="1943100"/>
+            <wp:effectExtent l="19050" t="0" r="5311" b="0"/>
+            <wp:docPr id="68" name="图片 28"/>
+            <wp:cNvGraphicFramePr>
+              <a:graphicFrameLocks xmlns:a="http://schemas.openxmlformats.org/drawingml/2006/main" noChangeAspect="1"/>
+            </wp:cNvGraphicFramePr>
+            <a:graphic xmlns:a="http://schemas.openxmlformats.org/drawingml/2006/main">
+              <a:graphicData uri="http://schemas.openxmlformats.org/drawingml/2006/picture">
+                <pic:pic xmlns:pic="http://schemas.openxmlformats.org/drawingml/2006/picture">
+                  <pic:nvPicPr>
+                    <pic:cNvPr id="0" name="Picture 28"/>
+                    <pic:cNvPicPr>
+                      <a:picLocks noChangeAspect="1" noChangeArrowheads="1"/>
+                    </pic:cNvPicPr>
+                  </pic:nvPicPr>
+                  <pic:blipFill>
+                    <a:blip r:embed="rId73" cstate="print"/>
+                    <a:srcRect/>
+                    <a:stretch>
+                      <a:fillRect/>
+                    </a:stretch>
+                  </pic:blipFill>
+                  <pic:spPr bwMode="auto">
+                    <a:xfrm>
+                      <a:off x="0" y="0"/>
+                      <a:ext cx="5274310" cy="1944122"/>
+                    </a:xfrm>
+                    <a:prstGeom prst="rect">
+                      <a:avLst/>
+                    </a:prstGeom>
+                    <a:noFill/>
+                    <a:ln w="9525">
+                      <a:noFill/>
+                      <a:miter lim="800000"/>
+                      <a:headEnd/>
+                      <a:tailEnd/>
+                    </a:ln>
+                  </pic:spPr>
+                </pic:pic>
+              </a:graphicData>
+            </a:graphic>
+          </wp:inline>
+        </w:drawing>
+      </w:r>
+    </w:p>
+    <w:p>
+      <w:pPr>
+        <w:rPr>
+          <w:rFonts w:hint="eastAsia"/>
+        </w:rPr>
+      </w:pPr>
+      <w:r>
+        <w:rPr>
+          <w:noProof/>
+        </w:rPr>
+        <w:lastRenderedPageBreak/>
+        <w:drawing>
+          <wp:inline distT="0" distB="0" distL="0" distR="0">
+            <wp:extent cx="5267899" cy="2495550"/>
+            <wp:effectExtent l="19050" t="0" r="8951" b="0"/>
+            <wp:docPr id="69" name="图片 31"/>
+            <wp:cNvGraphicFramePr>
+              <a:graphicFrameLocks xmlns:a="http://schemas.openxmlformats.org/drawingml/2006/main" noChangeAspect="1"/>
+            </wp:cNvGraphicFramePr>
+            <a:graphic xmlns:a="http://schemas.openxmlformats.org/drawingml/2006/main">
+              <a:graphicData uri="http://schemas.openxmlformats.org/drawingml/2006/picture">
+                <pic:pic xmlns:pic="http://schemas.openxmlformats.org/drawingml/2006/picture">
+                  <pic:nvPicPr>
+                    <pic:cNvPr id="0" name="Picture 31"/>
+                    <pic:cNvPicPr>
+                      <a:picLocks noChangeAspect="1" noChangeArrowheads="1"/>
+                    </pic:cNvPicPr>
+                  </pic:nvPicPr>
+                  <pic:blipFill>
+                    <a:blip r:embed="rId74" cstate="print"/>
+                    <a:srcRect/>
+                    <a:stretch>
+                      <a:fillRect/>
+                    </a:stretch>
+                  </pic:blipFill>
+                  <pic:spPr bwMode="auto">
+                    <a:xfrm>
+                      <a:off x="0" y="0"/>
+                      <a:ext cx="5274310" cy="2498587"/>
+                    </a:xfrm>
+                    <a:prstGeom prst="rect">
+                      <a:avLst/>
+                    </a:prstGeom>
+                    <a:noFill/>
+                    <a:ln w="9525">
+                      <a:noFill/>
+                      <a:miter lim="800000"/>
+                      <a:headEnd/>
+                      <a:tailEnd/>
+                    </a:ln>
+                  </pic:spPr>
+                </pic:pic>
+              </a:graphicData>
+            </a:graphic>
+          </wp:inline>
+        </w:drawing>
+      </w:r>
+    </w:p>
+    <w:p>
+      <w:r>
+        <w:rPr>
+          <w:noProof/>
+        </w:rPr>
+        <w:drawing>
+          <wp:inline distT="0" distB="0" distL="0" distR="0">
+            <wp:extent cx="5269445" cy="3257550"/>
+            <wp:effectExtent l="19050" t="0" r="7405" b="0"/>
+            <wp:docPr id="70" name="图片 34"/>
+            <wp:cNvGraphicFramePr>
+              <a:graphicFrameLocks xmlns:a="http://schemas.openxmlformats.org/drawingml/2006/main" noChangeAspect="1"/>
+            </wp:cNvGraphicFramePr>
+            <a:graphic xmlns:a="http://schemas.openxmlformats.org/drawingml/2006/main">
+              <a:graphicData uri="http://schemas.openxmlformats.org/drawingml/2006/picture">
+                <pic:pic xmlns:pic="http://schemas.openxmlformats.org/drawingml/2006/picture">
+                  <pic:nvPicPr>
+                    <pic:cNvPr id="0" name="Picture 34"/>
+                    <pic:cNvPicPr>
+                      <a:picLocks noChangeAspect="1" noChangeArrowheads="1"/>
+                    </pic:cNvPicPr>
+                  </pic:nvPicPr>
+                  <pic:blipFill>
+                    <a:blip r:embed="rId75" cstate="print"/>
+                    <a:srcRect/>
+                    <a:stretch>
+                      <a:fillRect/>
+                    </a:stretch>
+                  </pic:blipFill>
+                  <pic:spPr bwMode="auto">
+                    <a:xfrm>
+                      <a:off x="0" y="0"/>
+                      <a:ext cx="5274310" cy="3260557"/>
+                    </a:xfrm>
+                    <a:prstGeom prst="rect">
+                      <a:avLst/>
+                    </a:prstGeom>
+                    <a:noFill/>
+                    <a:ln w="9525">
+                      <a:noFill/>
+                      <a:miter lim="800000"/>
+                      <a:headEnd/>
+                      <a:tailEnd/>
+                    </a:ln>
+                  </pic:spPr>
+                </pic:pic>
+              </a:graphicData>
+            </a:graphic>
+          </wp:inline>
+        </w:drawing>
+      </w:r>
+    </w:p>
     <w:sectPr>
       <w:pgSz w:w="11906" w:h="16838"/>
       <w:pgMar w:top="1440" w:right="1800" w:bottom="1440" w:left="1800" w:header="708" w:footer="708" w:gutter="0"/>

--- a/LearningNote_python.docx
+++ b/LearningNote_python.docx
@@ -4735,6 +4735,11 @@
       </w:r>
     </w:p>
     <w:p>
+      <w:pPr>
+        <w:rPr>
+          <w:rFonts w:hint="eastAsia"/>
+        </w:rPr>
+      </w:pPr>
       <w:r>
         <w:rPr>
           <w:noProof/>
@@ -4786,6 +4791,772 @@
         </w:drawing>
       </w:r>
     </w:p>
+    <w:p>
+      <w:pPr>
+        <w:rPr>
+          <w:rFonts w:hint="eastAsia"/>
+        </w:rPr>
+      </w:pPr>
+    </w:p>
+    <w:p>
+      <w:pPr>
+        <w:rPr>
+          <w:rFonts w:hint="eastAsia"/>
+        </w:rPr>
+      </w:pPr>
+      <w:r>
+        <w:rPr>
+          <w:rFonts w:hint="eastAsia"/>
+        </w:rPr>
+        <w:t>part8_3</w:t>
+      </w:r>
+    </w:p>
+    <w:p>
+      <w:pPr>
+        <w:rPr>
+          <w:rFonts w:hint="eastAsia"/>
+        </w:rPr>
+      </w:pPr>
+      <w:r>
+        <w:rPr>
+          <w:noProof/>
+        </w:rPr>
+        <w:drawing>
+          <wp:inline distT="0" distB="0" distL="0" distR="0">
+            <wp:extent cx="5267906" cy="1685925"/>
+            <wp:effectExtent l="19050" t="0" r="8944" b="0"/>
+            <wp:docPr id="71" name="图片 37"/>
+            <wp:cNvGraphicFramePr>
+              <a:graphicFrameLocks xmlns:a="http://schemas.openxmlformats.org/drawingml/2006/main" noChangeAspect="1"/>
+            </wp:cNvGraphicFramePr>
+            <a:graphic xmlns:a="http://schemas.openxmlformats.org/drawingml/2006/main">
+              <a:graphicData uri="http://schemas.openxmlformats.org/drawingml/2006/picture">
+                <pic:pic xmlns:pic="http://schemas.openxmlformats.org/drawingml/2006/picture">
+                  <pic:nvPicPr>
+                    <pic:cNvPr id="0" name="Picture 37"/>
+                    <pic:cNvPicPr>
+                      <a:picLocks noChangeAspect="1" noChangeArrowheads="1"/>
+                    </pic:cNvPicPr>
+                  </pic:nvPicPr>
+                  <pic:blipFill>
+                    <a:blip r:embed="rId76" cstate="print"/>
+                    <a:srcRect/>
+                    <a:stretch>
+                      <a:fillRect/>
+                    </a:stretch>
+                  </pic:blipFill>
+                  <pic:spPr bwMode="auto">
+                    <a:xfrm>
+                      <a:off x="0" y="0"/>
+                      <a:ext cx="5274310" cy="1687974"/>
+                    </a:xfrm>
+                    <a:prstGeom prst="rect">
+                      <a:avLst/>
+                    </a:prstGeom>
+                    <a:noFill/>
+                    <a:ln w="9525">
+                      <a:noFill/>
+                      <a:miter lim="800000"/>
+                      <a:headEnd/>
+                      <a:tailEnd/>
+                    </a:ln>
+                  </pic:spPr>
+                </pic:pic>
+              </a:graphicData>
+            </a:graphic>
+          </wp:inline>
+        </w:drawing>
+      </w:r>
+    </w:p>
+    <w:p>
+      <w:pPr>
+        <w:rPr>
+          <w:rFonts w:hint="eastAsia"/>
+        </w:rPr>
+      </w:pPr>
+      <w:r>
+        <w:rPr>
+          <w:noProof/>
+        </w:rPr>
+        <w:lastRenderedPageBreak/>
+        <w:drawing>
+          <wp:inline distT="0" distB="0" distL="0" distR="0">
+            <wp:extent cx="5266287" cy="1847850"/>
+            <wp:effectExtent l="19050" t="0" r="0" b="0"/>
+            <wp:docPr id="72" name="图片 40"/>
+            <wp:cNvGraphicFramePr>
+              <a:graphicFrameLocks xmlns:a="http://schemas.openxmlformats.org/drawingml/2006/main" noChangeAspect="1"/>
+            </wp:cNvGraphicFramePr>
+            <a:graphic xmlns:a="http://schemas.openxmlformats.org/drawingml/2006/main">
+              <a:graphicData uri="http://schemas.openxmlformats.org/drawingml/2006/picture">
+                <pic:pic xmlns:pic="http://schemas.openxmlformats.org/drawingml/2006/picture">
+                  <pic:nvPicPr>
+                    <pic:cNvPr id="0" name="Picture 40"/>
+                    <pic:cNvPicPr>
+                      <a:picLocks noChangeAspect="1" noChangeArrowheads="1"/>
+                    </pic:cNvPicPr>
+                  </pic:nvPicPr>
+                  <pic:blipFill>
+                    <a:blip r:embed="rId77" cstate="print"/>
+                    <a:srcRect/>
+                    <a:stretch>
+                      <a:fillRect/>
+                    </a:stretch>
+                  </pic:blipFill>
+                  <pic:spPr bwMode="auto">
+                    <a:xfrm>
+                      <a:off x="0" y="0"/>
+                      <a:ext cx="5274310" cy="1850665"/>
+                    </a:xfrm>
+                    <a:prstGeom prst="rect">
+                      <a:avLst/>
+                    </a:prstGeom>
+                    <a:noFill/>
+                    <a:ln w="9525">
+                      <a:noFill/>
+                      <a:miter lim="800000"/>
+                      <a:headEnd/>
+                      <a:tailEnd/>
+                    </a:ln>
+                  </pic:spPr>
+                </pic:pic>
+              </a:graphicData>
+            </a:graphic>
+          </wp:inline>
+        </w:drawing>
+      </w:r>
+    </w:p>
+    <w:p>
+      <w:pPr>
+        <w:rPr>
+          <w:rFonts w:hint="eastAsia"/>
+        </w:rPr>
+      </w:pPr>
+      <w:r>
+        <w:rPr>
+          <w:noProof/>
+        </w:rPr>
+        <w:drawing>
+          <wp:inline distT="0" distB="0" distL="0" distR="0">
+            <wp:extent cx="5274310" cy="721647"/>
+            <wp:effectExtent l="19050" t="0" r="2540" b="0"/>
+            <wp:docPr id="73" name="图片 43"/>
+            <wp:cNvGraphicFramePr>
+              <a:graphicFrameLocks xmlns:a="http://schemas.openxmlformats.org/drawingml/2006/main" noChangeAspect="1"/>
+            </wp:cNvGraphicFramePr>
+            <a:graphic xmlns:a="http://schemas.openxmlformats.org/drawingml/2006/main">
+              <a:graphicData uri="http://schemas.openxmlformats.org/drawingml/2006/picture">
+                <pic:pic xmlns:pic="http://schemas.openxmlformats.org/drawingml/2006/picture">
+                  <pic:nvPicPr>
+                    <pic:cNvPr id="0" name="Picture 43"/>
+                    <pic:cNvPicPr>
+                      <a:picLocks noChangeAspect="1" noChangeArrowheads="1"/>
+                    </pic:cNvPicPr>
+                  </pic:nvPicPr>
+                  <pic:blipFill>
+                    <a:blip r:embed="rId78" cstate="print"/>
+                    <a:srcRect/>
+                    <a:stretch>
+                      <a:fillRect/>
+                    </a:stretch>
+                  </pic:blipFill>
+                  <pic:spPr bwMode="auto">
+                    <a:xfrm>
+                      <a:off x="0" y="0"/>
+                      <a:ext cx="5274310" cy="721647"/>
+                    </a:xfrm>
+                    <a:prstGeom prst="rect">
+                      <a:avLst/>
+                    </a:prstGeom>
+                    <a:noFill/>
+                    <a:ln w="9525">
+                      <a:noFill/>
+                      <a:miter lim="800000"/>
+                      <a:headEnd/>
+                      <a:tailEnd/>
+                    </a:ln>
+                  </pic:spPr>
+                </pic:pic>
+              </a:graphicData>
+            </a:graphic>
+          </wp:inline>
+        </w:drawing>
+      </w:r>
+    </w:p>
+    <w:p>
+      <w:pPr>
+        <w:rPr>
+          <w:rFonts w:hint="eastAsia"/>
+        </w:rPr>
+      </w:pPr>
+      <w:r>
+        <w:rPr>
+          <w:noProof/>
+        </w:rPr>
+        <w:drawing>
+          <wp:inline distT="0" distB="0" distL="0" distR="0">
+            <wp:extent cx="5274310" cy="2797552"/>
+            <wp:effectExtent l="19050" t="0" r="2540" b="0"/>
+            <wp:docPr id="74" name="图片 46"/>
+            <wp:cNvGraphicFramePr>
+              <a:graphicFrameLocks xmlns:a="http://schemas.openxmlformats.org/drawingml/2006/main" noChangeAspect="1"/>
+            </wp:cNvGraphicFramePr>
+            <a:graphic xmlns:a="http://schemas.openxmlformats.org/drawingml/2006/main">
+              <a:graphicData uri="http://schemas.openxmlformats.org/drawingml/2006/picture">
+                <pic:pic xmlns:pic="http://schemas.openxmlformats.org/drawingml/2006/picture">
+                  <pic:nvPicPr>
+                    <pic:cNvPr id="0" name="Picture 46"/>
+                    <pic:cNvPicPr>
+                      <a:picLocks noChangeAspect="1" noChangeArrowheads="1"/>
+                    </pic:cNvPicPr>
+                  </pic:nvPicPr>
+                  <pic:blipFill>
+                    <a:blip r:embed="rId79" cstate="print"/>
+                    <a:srcRect/>
+                    <a:stretch>
+                      <a:fillRect/>
+                    </a:stretch>
+                  </pic:blipFill>
+                  <pic:spPr bwMode="auto">
+                    <a:xfrm>
+                      <a:off x="0" y="0"/>
+                      <a:ext cx="5274310" cy="2797552"/>
+                    </a:xfrm>
+                    <a:prstGeom prst="rect">
+                      <a:avLst/>
+                    </a:prstGeom>
+                    <a:noFill/>
+                    <a:ln w="9525">
+                      <a:noFill/>
+                      <a:miter lim="800000"/>
+                      <a:headEnd/>
+                      <a:tailEnd/>
+                    </a:ln>
+                  </pic:spPr>
+                </pic:pic>
+              </a:graphicData>
+            </a:graphic>
+          </wp:inline>
+        </w:drawing>
+      </w:r>
+    </w:p>
+    <w:p>
+      <w:pPr>
+        <w:rPr>
+          <w:rFonts w:hint="eastAsia"/>
+        </w:rPr>
+      </w:pPr>
+      <w:r>
+        <w:rPr>
+          <w:noProof/>
+        </w:rPr>
+        <w:lastRenderedPageBreak/>
+        <w:drawing>
+          <wp:inline distT="0" distB="0" distL="0" distR="0">
+            <wp:extent cx="5273336" cy="3781425"/>
+            <wp:effectExtent l="19050" t="0" r="3514" b="0"/>
+            <wp:docPr id="75" name="图片 49"/>
+            <wp:cNvGraphicFramePr>
+              <a:graphicFrameLocks xmlns:a="http://schemas.openxmlformats.org/drawingml/2006/main" noChangeAspect="1"/>
+            </wp:cNvGraphicFramePr>
+            <a:graphic xmlns:a="http://schemas.openxmlformats.org/drawingml/2006/main">
+              <a:graphicData uri="http://schemas.openxmlformats.org/drawingml/2006/picture">
+                <pic:pic xmlns:pic="http://schemas.openxmlformats.org/drawingml/2006/picture">
+                  <pic:nvPicPr>
+                    <pic:cNvPr id="0" name="Picture 49"/>
+                    <pic:cNvPicPr>
+                      <a:picLocks noChangeAspect="1" noChangeArrowheads="1"/>
+                    </pic:cNvPicPr>
+                  </pic:nvPicPr>
+                  <pic:blipFill>
+                    <a:blip r:embed="rId80" cstate="print"/>
+                    <a:srcRect/>
+                    <a:stretch>
+                      <a:fillRect/>
+                    </a:stretch>
+                  </pic:blipFill>
+                  <pic:spPr bwMode="auto">
+                    <a:xfrm>
+                      <a:off x="0" y="0"/>
+                      <a:ext cx="5274310" cy="3782124"/>
+                    </a:xfrm>
+                    <a:prstGeom prst="rect">
+                      <a:avLst/>
+                    </a:prstGeom>
+                    <a:noFill/>
+                    <a:ln w="9525">
+                      <a:noFill/>
+                      <a:miter lim="800000"/>
+                      <a:headEnd/>
+                      <a:tailEnd/>
+                    </a:ln>
+                  </pic:spPr>
+                </pic:pic>
+              </a:graphicData>
+            </a:graphic>
+          </wp:inline>
+        </w:drawing>
+      </w:r>
+    </w:p>
+    <w:p>
+      <w:pPr>
+        <w:rPr>
+          <w:rFonts w:hint="eastAsia"/>
+        </w:rPr>
+      </w:pPr>
+      <w:r>
+        <w:rPr>
+          <w:noProof/>
+        </w:rPr>
+        <w:drawing>
+          <wp:inline distT="0" distB="0" distL="0" distR="0">
+            <wp:extent cx="5274310" cy="3256628"/>
+            <wp:effectExtent l="19050" t="0" r="2540" b="0"/>
+            <wp:docPr id="76" name="图片 52"/>
+            <wp:cNvGraphicFramePr>
+              <a:graphicFrameLocks xmlns:a="http://schemas.openxmlformats.org/drawingml/2006/main" noChangeAspect="1"/>
+            </wp:cNvGraphicFramePr>
+            <a:graphic xmlns:a="http://schemas.openxmlformats.org/drawingml/2006/main">
+              <a:graphicData uri="http://schemas.openxmlformats.org/drawingml/2006/picture">
+                <pic:pic xmlns:pic="http://schemas.openxmlformats.org/drawingml/2006/picture">
+                  <pic:nvPicPr>
+                    <pic:cNvPr id="0" name="Picture 52"/>
+                    <pic:cNvPicPr>
+                      <a:picLocks noChangeAspect="1" noChangeArrowheads="1"/>
+                    </pic:cNvPicPr>
+                  </pic:nvPicPr>
+                  <pic:blipFill>
+                    <a:blip r:embed="rId81" cstate="print"/>
+                    <a:srcRect/>
+                    <a:stretch>
+                      <a:fillRect/>
+                    </a:stretch>
+                  </pic:blipFill>
+                  <pic:spPr bwMode="auto">
+                    <a:xfrm>
+                      <a:off x="0" y="0"/>
+                      <a:ext cx="5274310" cy="3256628"/>
+                    </a:xfrm>
+                    <a:prstGeom prst="rect">
+                      <a:avLst/>
+                    </a:prstGeom>
+                    <a:noFill/>
+                    <a:ln w="9525">
+                      <a:noFill/>
+                      <a:miter lim="800000"/>
+                      <a:headEnd/>
+                      <a:tailEnd/>
+                    </a:ln>
+                  </pic:spPr>
+                </pic:pic>
+              </a:graphicData>
+            </a:graphic>
+          </wp:inline>
+        </w:drawing>
+      </w:r>
+    </w:p>
+    <w:p>
+      <w:pPr>
+        <w:rPr>
+          <w:rFonts w:hint="eastAsia"/>
+        </w:rPr>
+      </w:pPr>
+      <w:r>
+        <w:rPr>
+          <w:noProof/>
+        </w:rPr>
+        <w:lastRenderedPageBreak/>
+        <w:drawing>
+          <wp:inline distT="0" distB="0" distL="0" distR="0">
+            <wp:extent cx="5268894" cy="3105150"/>
+            <wp:effectExtent l="19050" t="0" r="7956" b="0"/>
+            <wp:docPr id="77" name="图片 55"/>
+            <wp:cNvGraphicFramePr>
+              <a:graphicFrameLocks xmlns:a="http://schemas.openxmlformats.org/drawingml/2006/main" noChangeAspect="1"/>
+            </wp:cNvGraphicFramePr>
+            <a:graphic xmlns:a="http://schemas.openxmlformats.org/drawingml/2006/main">
+              <a:graphicData uri="http://schemas.openxmlformats.org/drawingml/2006/picture">
+                <pic:pic xmlns:pic="http://schemas.openxmlformats.org/drawingml/2006/picture">
+                  <pic:nvPicPr>
+                    <pic:cNvPr id="0" name="Picture 55"/>
+                    <pic:cNvPicPr>
+                      <a:picLocks noChangeAspect="1" noChangeArrowheads="1"/>
+                    </pic:cNvPicPr>
+                  </pic:nvPicPr>
+                  <pic:blipFill>
+                    <a:blip r:embed="rId82" cstate="print"/>
+                    <a:srcRect/>
+                    <a:stretch>
+                      <a:fillRect/>
+                    </a:stretch>
+                  </pic:blipFill>
+                  <pic:spPr bwMode="auto">
+                    <a:xfrm>
+                      <a:off x="0" y="0"/>
+                      <a:ext cx="5274310" cy="3108342"/>
+                    </a:xfrm>
+                    <a:prstGeom prst="rect">
+                      <a:avLst/>
+                    </a:prstGeom>
+                    <a:noFill/>
+                    <a:ln w="9525">
+                      <a:noFill/>
+                      <a:miter lim="800000"/>
+                      <a:headEnd/>
+                      <a:tailEnd/>
+                    </a:ln>
+                  </pic:spPr>
+                </pic:pic>
+              </a:graphicData>
+            </a:graphic>
+          </wp:inline>
+        </w:drawing>
+      </w:r>
+    </w:p>
+    <w:p>
+      <w:pPr>
+        <w:rPr>
+          <w:rFonts w:hint="eastAsia"/>
+        </w:rPr>
+      </w:pPr>
+      <w:r>
+        <w:rPr>
+          <w:noProof/>
+        </w:rPr>
+        <w:drawing>
+          <wp:inline distT="0" distB="0" distL="0" distR="0">
+            <wp:extent cx="5260758" cy="1209675"/>
+            <wp:effectExtent l="19050" t="0" r="0" b="0"/>
+            <wp:docPr id="78" name="图片 58"/>
+            <wp:cNvGraphicFramePr>
+              <a:graphicFrameLocks xmlns:a="http://schemas.openxmlformats.org/drawingml/2006/main" noChangeAspect="1"/>
+            </wp:cNvGraphicFramePr>
+            <a:graphic xmlns:a="http://schemas.openxmlformats.org/drawingml/2006/main">
+              <a:graphicData uri="http://schemas.openxmlformats.org/drawingml/2006/picture">
+                <pic:pic xmlns:pic="http://schemas.openxmlformats.org/drawingml/2006/picture">
+                  <pic:nvPicPr>
+                    <pic:cNvPr id="0" name="Picture 58"/>
+                    <pic:cNvPicPr>
+                      <a:picLocks noChangeAspect="1" noChangeArrowheads="1"/>
+                    </pic:cNvPicPr>
+                  </pic:nvPicPr>
+                  <pic:blipFill>
+                    <a:blip r:embed="rId83" cstate="print"/>
+                    <a:srcRect/>
+                    <a:stretch>
+                      <a:fillRect/>
+                    </a:stretch>
+                  </pic:blipFill>
+                  <pic:spPr bwMode="auto">
+                    <a:xfrm>
+                      <a:off x="0" y="0"/>
+                      <a:ext cx="5274310" cy="1212791"/>
+                    </a:xfrm>
+                    <a:prstGeom prst="rect">
+                      <a:avLst/>
+                    </a:prstGeom>
+                    <a:noFill/>
+                    <a:ln w="9525">
+                      <a:noFill/>
+                      <a:miter lim="800000"/>
+                      <a:headEnd/>
+                      <a:tailEnd/>
+                    </a:ln>
+                  </pic:spPr>
+                </pic:pic>
+              </a:graphicData>
+            </a:graphic>
+          </wp:inline>
+        </w:drawing>
+      </w:r>
+    </w:p>
+    <w:p>
+      <w:pPr>
+        <w:rPr>
+          <w:rFonts w:hint="eastAsia"/>
+        </w:rPr>
+      </w:pPr>
+      <w:r>
+        <w:rPr>
+          <w:noProof/>
+        </w:rPr>
+        <w:drawing>
+          <wp:inline distT="0" distB="0" distL="0" distR="0">
+            <wp:extent cx="5273328" cy="1333500"/>
+            <wp:effectExtent l="19050" t="0" r="3522" b="0"/>
+            <wp:docPr id="79" name="图片 61"/>
+            <wp:cNvGraphicFramePr>
+              <a:graphicFrameLocks xmlns:a="http://schemas.openxmlformats.org/drawingml/2006/main" noChangeAspect="1"/>
+            </wp:cNvGraphicFramePr>
+            <a:graphic xmlns:a="http://schemas.openxmlformats.org/drawingml/2006/main">
+              <a:graphicData uri="http://schemas.openxmlformats.org/drawingml/2006/picture">
+                <pic:pic xmlns:pic="http://schemas.openxmlformats.org/drawingml/2006/picture">
+                  <pic:nvPicPr>
+                    <pic:cNvPr id="0" name="Picture 61"/>
+                    <pic:cNvPicPr>
+                      <a:picLocks noChangeAspect="1" noChangeArrowheads="1"/>
+                    </pic:cNvPicPr>
+                  </pic:nvPicPr>
+                  <pic:blipFill>
+                    <a:blip r:embed="rId84" cstate="print"/>
+                    <a:srcRect/>
+                    <a:stretch>
+                      <a:fillRect/>
+                    </a:stretch>
+                  </pic:blipFill>
+                  <pic:spPr bwMode="auto">
+                    <a:xfrm>
+                      <a:off x="0" y="0"/>
+                      <a:ext cx="5274310" cy="1333748"/>
+                    </a:xfrm>
+                    <a:prstGeom prst="rect">
+                      <a:avLst/>
+                    </a:prstGeom>
+                    <a:noFill/>
+                    <a:ln w="9525">
+                      <a:noFill/>
+                      <a:miter lim="800000"/>
+                      <a:headEnd/>
+                      <a:tailEnd/>
+                    </a:ln>
+                  </pic:spPr>
+                </pic:pic>
+              </a:graphicData>
+            </a:graphic>
+          </wp:inline>
+        </w:drawing>
+      </w:r>
+    </w:p>
+    <w:p>
+      <w:pPr>
+        <w:rPr>
+          <w:rFonts w:hint="eastAsia"/>
+        </w:rPr>
+      </w:pPr>
+      <w:r>
+        <w:rPr>
+          <w:noProof/>
+        </w:rPr>
+        <w:drawing>
+          <wp:inline distT="0" distB="0" distL="0" distR="0">
+            <wp:extent cx="5270091" cy="1781175"/>
+            <wp:effectExtent l="19050" t="0" r="6759" b="0"/>
+            <wp:docPr id="80" name="图片 64"/>
+            <wp:cNvGraphicFramePr>
+              <a:graphicFrameLocks xmlns:a="http://schemas.openxmlformats.org/drawingml/2006/main" noChangeAspect="1"/>
+            </wp:cNvGraphicFramePr>
+            <a:graphic xmlns:a="http://schemas.openxmlformats.org/drawingml/2006/main">
+              <a:graphicData uri="http://schemas.openxmlformats.org/drawingml/2006/picture">
+                <pic:pic xmlns:pic="http://schemas.openxmlformats.org/drawingml/2006/picture">
+                  <pic:nvPicPr>
+                    <pic:cNvPr id="0" name="Picture 64"/>
+                    <pic:cNvPicPr>
+                      <a:picLocks noChangeAspect="1" noChangeArrowheads="1"/>
+                    </pic:cNvPicPr>
+                  </pic:nvPicPr>
+                  <pic:blipFill>
+                    <a:blip r:embed="rId85" cstate="print"/>
+                    <a:srcRect/>
+                    <a:stretch>
+                      <a:fillRect/>
+                    </a:stretch>
+                  </pic:blipFill>
+                  <pic:spPr bwMode="auto">
+                    <a:xfrm>
+                      <a:off x="0" y="0"/>
+                      <a:ext cx="5274310" cy="1782601"/>
+                    </a:xfrm>
+                    <a:prstGeom prst="rect">
+                      <a:avLst/>
+                    </a:prstGeom>
+                    <a:noFill/>
+                    <a:ln w="9525">
+                      <a:noFill/>
+                      <a:miter lim="800000"/>
+                      <a:headEnd/>
+                      <a:tailEnd/>
+                    </a:ln>
+                  </pic:spPr>
+                </pic:pic>
+              </a:graphicData>
+            </a:graphic>
+          </wp:inline>
+        </w:drawing>
+      </w:r>
+    </w:p>
+    <w:p>
+      <w:pPr>
+        <w:rPr>
+          <w:rFonts w:hint="eastAsia"/>
+        </w:rPr>
+      </w:pPr>
+      <w:r>
+        <w:rPr>
+          <w:noProof/>
+        </w:rPr>
+        <w:drawing>
+          <wp:inline distT="0" distB="0" distL="0" distR="0">
+            <wp:extent cx="5274310" cy="865295"/>
+            <wp:effectExtent l="19050" t="0" r="2540" b="0"/>
+            <wp:docPr id="81" name="图片 67"/>
+            <wp:cNvGraphicFramePr>
+              <a:graphicFrameLocks xmlns:a="http://schemas.openxmlformats.org/drawingml/2006/main" noChangeAspect="1"/>
+            </wp:cNvGraphicFramePr>
+            <a:graphic xmlns:a="http://schemas.openxmlformats.org/drawingml/2006/main">
+              <a:graphicData uri="http://schemas.openxmlformats.org/drawingml/2006/picture">
+                <pic:pic xmlns:pic="http://schemas.openxmlformats.org/drawingml/2006/picture">
+                  <pic:nvPicPr>
+                    <pic:cNvPr id="0" name="Picture 67"/>
+                    <pic:cNvPicPr>
+                      <a:picLocks noChangeAspect="1" noChangeArrowheads="1"/>
+                    </pic:cNvPicPr>
+                  </pic:nvPicPr>
+                  <pic:blipFill>
+                    <a:blip r:embed="rId86" cstate="print"/>
+                    <a:srcRect/>
+                    <a:stretch>
+                      <a:fillRect/>
+                    </a:stretch>
+                  </pic:blipFill>
+                  <pic:spPr bwMode="auto">
+                    <a:xfrm>
+                      <a:off x="0" y="0"/>
+                      <a:ext cx="5274310" cy="865295"/>
+                    </a:xfrm>
+                    <a:prstGeom prst="rect">
+                      <a:avLst/>
+                    </a:prstGeom>
+                    <a:noFill/>
+                    <a:ln w="9525">
+                      <a:noFill/>
+                      <a:miter lim="800000"/>
+                      <a:headEnd/>
+                      <a:tailEnd/>
+                    </a:ln>
+                  </pic:spPr>
+                </pic:pic>
+              </a:graphicData>
+            </a:graphic>
+          </wp:inline>
+        </w:drawing>
+      </w:r>
+    </w:p>
+    <w:p>
+      <w:pPr>
+        <w:rPr>
+          <w:rFonts w:hint="eastAsia"/>
+        </w:rPr>
+      </w:pPr>
+      <w:r>
+        <w:rPr>
+          <w:noProof/>
+        </w:rPr>
+        <w:lastRenderedPageBreak/>
+        <w:drawing>
+          <wp:inline distT="0" distB="0" distL="0" distR="0">
+            <wp:extent cx="5274310" cy="1996110"/>
+            <wp:effectExtent l="19050" t="0" r="2540" b="0"/>
+            <wp:docPr id="82" name="图片 70"/>
+            <wp:cNvGraphicFramePr>
+              <a:graphicFrameLocks xmlns:a="http://schemas.openxmlformats.org/drawingml/2006/main" noChangeAspect="1"/>
+            </wp:cNvGraphicFramePr>
+            <a:graphic xmlns:a="http://schemas.openxmlformats.org/drawingml/2006/main">
+              <a:graphicData uri="http://schemas.openxmlformats.org/drawingml/2006/picture">
+                <pic:pic xmlns:pic="http://schemas.openxmlformats.org/drawingml/2006/picture">
+                  <pic:nvPicPr>
+                    <pic:cNvPr id="0" name="Picture 70"/>
+                    <pic:cNvPicPr>
+                      <a:picLocks noChangeAspect="1" noChangeArrowheads="1"/>
+                    </pic:cNvPicPr>
+                  </pic:nvPicPr>
+                  <pic:blipFill>
+                    <a:blip r:embed="rId87" cstate="print"/>
+                    <a:srcRect/>
+                    <a:stretch>
+                      <a:fillRect/>
+                    </a:stretch>
+                  </pic:blipFill>
+                  <pic:spPr bwMode="auto">
+                    <a:xfrm>
+                      <a:off x="0" y="0"/>
+                      <a:ext cx="5274310" cy="1996110"/>
+                    </a:xfrm>
+                    <a:prstGeom prst="rect">
+                      <a:avLst/>
+                    </a:prstGeom>
+                    <a:noFill/>
+                    <a:ln w="9525">
+                      <a:noFill/>
+                      <a:miter lim="800000"/>
+                      <a:headEnd/>
+                      <a:tailEnd/>
+                    </a:ln>
+                  </pic:spPr>
+                </pic:pic>
+              </a:graphicData>
+            </a:graphic>
+          </wp:inline>
+        </w:drawing>
+      </w:r>
+    </w:p>
+    <w:p>
+      <w:pPr>
+        <w:rPr>
+          <w:rFonts w:hint="eastAsia"/>
+        </w:rPr>
+      </w:pPr>
+      <w:r>
+        <w:rPr>
+          <w:noProof/>
+        </w:rPr>
+        <w:drawing>
+          <wp:inline distT="0" distB="0" distL="0" distR="0">
+            <wp:extent cx="5260712" cy="1352550"/>
+            <wp:effectExtent l="19050" t="0" r="0" b="0"/>
+            <wp:docPr id="83" name="图片 73"/>
+            <wp:cNvGraphicFramePr>
+              <a:graphicFrameLocks xmlns:a="http://schemas.openxmlformats.org/drawingml/2006/main" noChangeAspect="1"/>
+            </wp:cNvGraphicFramePr>
+            <a:graphic xmlns:a="http://schemas.openxmlformats.org/drawingml/2006/main">
+              <a:graphicData uri="http://schemas.openxmlformats.org/drawingml/2006/picture">
+                <pic:pic xmlns:pic="http://schemas.openxmlformats.org/drawingml/2006/picture">
+                  <pic:nvPicPr>
+                    <pic:cNvPr id="0" name="Picture 73"/>
+                    <pic:cNvPicPr>
+                      <a:picLocks noChangeAspect="1" noChangeArrowheads="1"/>
+                    </pic:cNvPicPr>
+                  </pic:nvPicPr>
+                  <pic:blipFill>
+                    <a:blip r:embed="rId88" cstate="print"/>
+                    <a:srcRect/>
+                    <a:stretch>
+                      <a:fillRect/>
+                    </a:stretch>
+                  </pic:blipFill>
+                  <pic:spPr bwMode="auto">
+                    <a:xfrm>
+                      <a:off x="0" y="0"/>
+                      <a:ext cx="5274310" cy="1356046"/>
+                    </a:xfrm>
+                    <a:prstGeom prst="rect">
+                      <a:avLst/>
+                    </a:prstGeom>
+                    <a:noFill/>
+                    <a:ln w="9525">
+                      <a:noFill/>
+                      <a:miter lim="800000"/>
+                      <a:headEnd/>
+                      <a:tailEnd/>
+                    </a:ln>
+                  </pic:spPr>
+                </pic:pic>
+              </a:graphicData>
+            </a:graphic>
+          </wp:inline>
+        </w:drawing>
+      </w:r>
+    </w:p>
+    <w:p/>
     <w:sectPr>
       <w:pgSz w:w="11906" w:h="16838"/>
       <w:pgMar w:top="1440" w:right="1800" w:bottom="1440" w:left="1800" w:header="708" w:footer="708" w:gutter="0"/>

--- a/LearningNote_python.docx
+++ b/LearningNote_python.docx
@@ -5556,7 +5556,78 @@
         </w:drawing>
       </w:r>
     </w:p>
-    <w:p/>
+    <w:p>
+      <w:pPr>
+        <w:rPr>
+          <w:rFonts w:hint="eastAsia"/>
+        </w:rPr>
+      </w:pPr>
+    </w:p>
+    <w:p>
+      <w:pPr>
+        <w:rPr>
+          <w:rFonts w:hint="eastAsia"/>
+        </w:rPr>
+      </w:pPr>
+      <w:r>
+        <w:rPr>
+          <w:rFonts w:hint="eastAsia"/>
+        </w:rPr>
+        <w:t>part8-4</w:t>
+      </w:r>
+    </w:p>
+    <w:p>
+      <w:r>
+        <w:rPr>
+          <w:noProof/>
+        </w:rPr>
+        <w:drawing>
+          <wp:inline distT="0" distB="0" distL="0" distR="0">
+            <wp:extent cx="5274310" cy="3914775"/>
+            <wp:effectExtent l="19050" t="0" r="2540" b="0"/>
+            <wp:docPr id="84" name="图片 76"/>
+            <wp:cNvGraphicFramePr>
+              <a:graphicFrameLocks xmlns:a="http://schemas.openxmlformats.org/drawingml/2006/main" noChangeAspect="1"/>
+            </wp:cNvGraphicFramePr>
+            <a:graphic xmlns:a="http://schemas.openxmlformats.org/drawingml/2006/main">
+              <a:graphicData uri="http://schemas.openxmlformats.org/drawingml/2006/picture">
+                <pic:pic xmlns:pic="http://schemas.openxmlformats.org/drawingml/2006/picture">
+                  <pic:nvPicPr>
+                    <pic:cNvPr id="0" name="Picture 76"/>
+                    <pic:cNvPicPr>
+                      <a:picLocks noChangeAspect="1" noChangeArrowheads="1"/>
+                    </pic:cNvPicPr>
+                  </pic:nvPicPr>
+                  <pic:blipFill>
+                    <a:blip r:embed="rId89" cstate="print"/>
+                    <a:srcRect/>
+                    <a:stretch>
+                      <a:fillRect/>
+                    </a:stretch>
+                  </pic:blipFill>
+                  <pic:spPr bwMode="auto">
+                    <a:xfrm>
+                      <a:off x="0" y="0"/>
+                      <a:ext cx="5274310" cy="3914775"/>
+                    </a:xfrm>
+                    <a:prstGeom prst="rect">
+                      <a:avLst/>
+                    </a:prstGeom>
+                    <a:noFill/>
+                    <a:ln w="9525">
+                      <a:noFill/>
+                      <a:miter lim="800000"/>
+                      <a:headEnd/>
+                      <a:tailEnd/>
+                    </a:ln>
+                  </pic:spPr>
+                </pic:pic>
+              </a:graphicData>
+            </a:graphic>
+          </wp:inline>
+        </w:drawing>
+      </w:r>
+    </w:p>
     <w:sectPr>
       <w:pgSz w:w="11906" w:h="16838"/>
       <w:pgMar w:top="1440" w:right="1800" w:bottom="1440" w:left="1800" w:header="708" w:footer="708" w:gutter="0"/>

--- a/LearningNote_python.docx
+++ b/LearningNote_python.docx
@@ -4103,11 +4103,6 @@
       </w:r>
     </w:p>
     <w:p>
-      <w:pPr>
-        <w:rPr>
-          <w:rFonts w:hint="eastAsia"/>
-        </w:rPr>
-      </w:pPr>
       <w:r>
         <w:rPr>
           <w:noProof/>
@@ -4211,11 +4206,6 @@
       </w:r>
     </w:p>
     <w:p>
-      <w:pPr>
-        <w:rPr>
-          <w:rFonts w:hint="eastAsia"/>
-        </w:rPr>
-      </w:pPr>
       <w:r>
         <w:rPr>
           <w:noProof/>
@@ -4318,11 +4308,6 @@
       </w:r>
     </w:p>
     <w:p>
-      <w:pPr>
-        <w:rPr>
-          <w:rFonts w:hint="eastAsia"/>
-        </w:rPr>
-      </w:pPr>
       <w:r>
         <w:rPr>
           <w:noProof/>
@@ -4427,32 +4412,16 @@
         </w:drawing>
       </w:r>
     </w:p>
-    <w:p>
-      <w:pPr>
+    <w:p/>
+    <w:p>
+      <w:r>
         <w:rPr>
           <w:rFonts w:hint="eastAsia"/>
         </w:rPr>
-      </w:pPr>
-    </w:p>
-    <w:p>
-      <w:pPr>
-        <w:rPr>
-          <w:rFonts w:hint="eastAsia"/>
-        </w:rPr>
-      </w:pPr>
-      <w:r>
-        <w:rPr>
-          <w:rFonts w:hint="eastAsia"/>
-        </w:rPr>
         <w:t>part8_2</w:t>
       </w:r>
     </w:p>
     <w:p>
-      <w:pPr>
-        <w:rPr>
-          <w:rFonts w:hint="eastAsia"/>
-        </w:rPr>
-      </w:pPr>
       <w:r>
         <w:rPr>
           <w:noProof/>
@@ -4505,11 +4474,6 @@
       </w:r>
     </w:p>
     <w:p>
-      <w:pPr>
-        <w:rPr>
-          <w:rFonts w:hint="eastAsia"/>
-        </w:rPr>
-      </w:pPr>
       <w:r>
         <w:rPr>
           <w:noProof/>
@@ -4563,11 +4527,6 @@
       </w:r>
     </w:p>
     <w:p>
-      <w:pPr>
-        <w:rPr>
-          <w:rFonts w:hint="eastAsia"/>
-        </w:rPr>
-      </w:pPr>
       <w:r>
         <w:rPr>
           <w:noProof/>
@@ -4620,11 +4579,6 @@
       </w:r>
     </w:p>
     <w:p>
-      <w:pPr>
-        <w:rPr>
-          <w:rFonts w:hint="eastAsia"/>
-        </w:rPr>
-      </w:pPr>
       <w:r>
         <w:rPr>
           <w:noProof/>
@@ -4677,11 +4631,6 @@
       </w:r>
     </w:p>
     <w:p>
-      <w:pPr>
-        <w:rPr>
-          <w:rFonts w:hint="eastAsia"/>
-        </w:rPr>
-      </w:pPr>
       <w:r>
         <w:rPr>
           <w:noProof/>
@@ -4735,11 +4684,6 @@
       </w:r>
     </w:p>
     <w:p>
-      <w:pPr>
-        <w:rPr>
-          <w:rFonts w:hint="eastAsia"/>
-        </w:rPr>
-      </w:pPr>
       <w:r>
         <w:rPr>
           <w:noProof/>
@@ -4791,32 +4735,16 @@
         </w:drawing>
       </w:r>
     </w:p>
-    <w:p>
-      <w:pPr>
+    <w:p/>
+    <w:p>
+      <w:r>
         <w:rPr>
           <w:rFonts w:hint="eastAsia"/>
         </w:rPr>
-      </w:pPr>
-    </w:p>
-    <w:p>
-      <w:pPr>
-        <w:rPr>
-          <w:rFonts w:hint="eastAsia"/>
-        </w:rPr>
-      </w:pPr>
-      <w:r>
-        <w:rPr>
-          <w:rFonts w:hint="eastAsia"/>
-        </w:rPr>
         <w:t>part8_3</w:t>
       </w:r>
     </w:p>
     <w:p>
-      <w:pPr>
-        <w:rPr>
-          <w:rFonts w:hint="eastAsia"/>
-        </w:rPr>
-      </w:pPr>
       <w:r>
         <w:rPr>
           <w:noProof/>
@@ -4869,11 +4797,6 @@
       </w:r>
     </w:p>
     <w:p>
-      <w:pPr>
-        <w:rPr>
-          <w:rFonts w:hint="eastAsia"/>
-        </w:rPr>
-      </w:pPr>
       <w:r>
         <w:rPr>
           <w:noProof/>
@@ -4927,11 +4850,6 @@
       </w:r>
     </w:p>
     <w:p>
-      <w:pPr>
-        <w:rPr>
-          <w:rFonts w:hint="eastAsia"/>
-        </w:rPr>
-      </w:pPr>
       <w:r>
         <w:rPr>
           <w:noProof/>
@@ -4984,11 +4902,6 @@
       </w:r>
     </w:p>
     <w:p>
-      <w:pPr>
-        <w:rPr>
-          <w:rFonts w:hint="eastAsia"/>
-        </w:rPr>
-      </w:pPr>
       <w:r>
         <w:rPr>
           <w:noProof/>
@@ -5041,11 +4954,6 @@
       </w:r>
     </w:p>
     <w:p>
-      <w:pPr>
-        <w:rPr>
-          <w:rFonts w:hint="eastAsia"/>
-        </w:rPr>
-      </w:pPr>
       <w:r>
         <w:rPr>
           <w:noProof/>
@@ -5099,11 +5007,6 @@
       </w:r>
     </w:p>
     <w:p>
-      <w:pPr>
-        <w:rPr>
-          <w:rFonts w:hint="eastAsia"/>
-        </w:rPr>
-      </w:pPr>
       <w:r>
         <w:rPr>
           <w:noProof/>
@@ -5156,11 +5059,6 @@
       </w:r>
     </w:p>
     <w:p>
-      <w:pPr>
-        <w:rPr>
-          <w:rFonts w:hint="eastAsia"/>
-        </w:rPr>
-      </w:pPr>
       <w:r>
         <w:rPr>
           <w:noProof/>
@@ -5214,11 +5112,6 @@
       </w:r>
     </w:p>
     <w:p>
-      <w:pPr>
-        <w:rPr>
-          <w:rFonts w:hint="eastAsia"/>
-        </w:rPr>
-      </w:pPr>
       <w:r>
         <w:rPr>
           <w:noProof/>
@@ -5271,11 +5164,6 @@
       </w:r>
     </w:p>
     <w:p>
-      <w:pPr>
-        <w:rPr>
-          <w:rFonts w:hint="eastAsia"/>
-        </w:rPr>
-      </w:pPr>
       <w:r>
         <w:rPr>
           <w:noProof/>
@@ -5328,11 +5216,6 @@
       </w:r>
     </w:p>
     <w:p>
-      <w:pPr>
-        <w:rPr>
-          <w:rFonts w:hint="eastAsia"/>
-        </w:rPr>
-      </w:pPr>
       <w:r>
         <w:rPr>
           <w:noProof/>
@@ -5385,11 +5268,6 @@
       </w:r>
     </w:p>
     <w:p>
-      <w:pPr>
-        <w:rPr>
-          <w:rFonts w:hint="eastAsia"/>
-        </w:rPr>
-      </w:pPr>
       <w:r>
         <w:rPr>
           <w:noProof/>
@@ -5442,11 +5320,6 @@
       </w:r>
     </w:p>
     <w:p>
-      <w:pPr>
-        <w:rPr>
-          <w:rFonts w:hint="eastAsia"/>
-        </w:rPr>
-      </w:pPr>
       <w:r>
         <w:rPr>
           <w:noProof/>
@@ -5500,11 +5373,6 @@
       </w:r>
     </w:p>
     <w:p>
-      <w:pPr>
-        <w:rPr>
-          <w:rFonts w:hint="eastAsia"/>
-        </w:rPr>
-      </w:pPr>
       <w:r>
         <w:rPr>
           <w:noProof/>
@@ -5556,27 +5424,21 @@
         </w:drawing>
       </w:r>
     </w:p>
+    <w:p/>
+    <w:p>
+      <w:r>
+        <w:rPr>
+          <w:rFonts w:hint="eastAsia"/>
+        </w:rPr>
+        <w:t>part8-4</w:t>
+      </w:r>
+    </w:p>
     <w:p>
       <w:pPr>
         <w:rPr>
           <w:rFonts w:hint="eastAsia"/>
         </w:rPr>
       </w:pPr>
-    </w:p>
-    <w:p>
-      <w:pPr>
-        <w:rPr>
-          <w:rFonts w:hint="eastAsia"/>
-        </w:rPr>
-      </w:pPr>
-      <w:r>
-        <w:rPr>
-          <w:rFonts w:hint="eastAsia"/>
-        </w:rPr>
-        <w:t>part8-4</w:t>
-      </w:r>
-    </w:p>
-    <w:p>
       <w:r>
         <w:rPr>
           <w:noProof/>
@@ -5628,6 +5490,652 @@
         </w:drawing>
       </w:r>
     </w:p>
+    <w:p>
+      <w:pPr>
+        <w:rPr>
+          <w:rFonts w:hint="eastAsia"/>
+        </w:rPr>
+      </w:pPr>
+    </w:p>
+    <w:p>
+      <w:pPr>
+        <w:rPr>
+          <w:rFonts w:hint="eastAsia"/>
+        </w:rPr>
+      </w:pPr>
+      <w:r>
+        <w:rPr>
+          <w:rFonts w:hint="eastAsia"/>
+        </w:rPr>
+        <w:t>part9_1</w:t>
+      </w:r>
+    </w:p>
+    <w:p>
+      <w:pPr>
+        <w:rPr>
+          <w:rFonts w:hint="eastAsia"/>
+        </w:rPr>
+      </w:pPr>
+      <w:r>
+        <w:rPr>
+          <w:noProof/>
+        </w:rPr>
+        <w:lastRenderedPageBreak/>
+        <w:drawing>
+          <wp:inline distT="0" distB="0" distL="0" distR="0">
+            <wp:extent cx="5274310" cy="2367463"/>
+            <wp:effectExtent l="19050" t="0" r="2540" b="0"/>
+            <wp:docPr id="67" name="图片 1"/>
+            <wp:cNvGraphicFramePr>
+              <a:graphicFrameLocks xmlns:a="http://schemas.openxmlformats.org/drawingml/2006/main" noChangeAspect="1"/>
+            </wp:cNvGraphicFramePr>
+            <a:graphic xmlns:a="http://schemas.openxmlformats.org/drawingml/2006/main">
+              <a:graphicData uri="http://schemas.openxmlformats.org/drawingml/2006/picture">
+                <pic:pic xmlns:pic="http://schemas.openxmlformats.org/drawingml/2006/picture">
+                  <pic:nvPicPr>
+                    <pic:cNvPr id="0" name="Picture 1"/>
+                    <pic:cNvPicPr>
+                      <a:picLocks noChangeAspect="1" noChangeArrowheads="1"/>
+                    </pic:cNvPicPr>
+                  </pic:nvPicPr>
+                  <pic:blipFill>
+                    <a:blip r:embed="rId90" cstate="print"/>
+                    <a:srcRect/>
+                    <a:stretch>
+                      <a:fillRect/>
+                    </a:stretch>
+                  </pic:blipFill>
+                  <pic:spPr bwMode="auto">
+                    <a:xfrm>
+                      <a:off x="0" y="0"/>
+                      <a:ext cx="5274310" cy="2367463"/>
+                    </a:xfrm>
+                    <a:prstGeom prst="rect">
+                      <a:avLst/>
+                    </a:prstGeom>
+                    <a:noFill/>
+                    <a:ln w="9525">
+                      <a:noFill/>
+                      <a:miter lim="800000"/>
+                      <a:headEnd/>
+                      <a:tailEnd/>
+                    </a:ln>
+                  </pic:spPr>
+                </pic:pic>
+              </a:graphicData>
+            </a:graphic>
+          </wp:inline>
+        </w:drawing>
+      </w:r>
+    </w:p>
+    <w:p>
+      <w:pPr>
+        <w:rPr>
+          <w:rFonts w:hint="eastAsia"/>
+        </w:rPr>
+      </w:pPr>
+      <w:r>
+        <w:rPr>
+          <w:noProof/>
+        </w:rPr>
+        <w:drawing>
+          <wp:inline distT="0" distB="0" distL="0" distR="0">
+            <wp:extent cx="5271527" cy="3124200"/>
+            <wp:effectExtent l="19050" t="0" r="5323" b="0"/>
+            <wp:docPr id="85" name="图片 4"/>
+            <wp:cNvGraphicFramePr>
+              <a:graphicFrameLocks xmlns:a="http://schemas.openxmlformats.org/drawingml/2006/main" noChangeAspect="1"/>
+            </wp:cNvGraphicFramePr>
+            <a:graphic xmlns:a="http://schemas.openxmlformats.org/drawingml/2006/main">
+              <a:graphicData uri="http://schemas.openxmlformats.org/drawingml/2006/picture">
+                <pic:pic xmlns:pic="http://schemas.openxmlformats.org/drawingml/2006/picture">
+                  <pic:nvPicPr>
+                    <pic:cNvPr id="0" name="Picture 4"/>
+                    <pic:cNvPicPr>
+                      <a:picLocks noChangeAspect="1" noChangeArrowheads="1"/>
+                    </pic:cNvPicPr>
+                  </pic:nvPicPr>
+                  <pic:blipFill>
+                    <a:blip r:embed="rId91" cstate="print"/>
+                    <a:srcRect/>
+                    <a:stretch>
+                      <a:fillRect/>
+                    </a:stretch>
+                  </pic:blipFill>
+                  <pic:spPr bwMode="auto">
+                    <a:xfrm>
+                      <a:off x="0" y="0"/>
+                      <a:ext cx="5274310" cy="3125849"/>
+                    </a:xfrm>
+                    <a:prstGeom prst="rect">
+                      <a:avLst/>
+                    </a:prstGeom>
+                    <a:noFill/>
+                    <a:ln w="9525">
+                      <a:noFill/>
+                      <a:miter lim="800000"/>
+                      <a:headEnd/>
+                      <a:tailEnd/>
+                    </a:ln>
+                  </pic:spPr>
+                </pic:pic>
+              </a:graphicData>
+            </a:graphic>
+          </wp:inline>
+        </w:drawing>
+      </w:r>
+    </w:p>
+    <w:p>
+      <w:pPr>
+        <w:rPr>
+          <w:rFonts w:hint="eastAsia"/>
+        </w:rPr>
+      </w:pPr>
+      <w:r>
+        <w:rPr>
+          <w:noProof/>
+        </w:rPr>
+        <w:lastRenderedPageBreak/>
+        <w:drawing>
+          <wp:inline distT="0" distB="0" distL="0" distR="0">
+            <wp:extent cx="5274310" cy="3864456"/>
+            <wp:effectExtent l="19050" t="0" r="2540" b="0"/>
+            <wp:docPr id="86" name="图片 7"/>
+            <wp:cNvGraphicFramePr>
+              <a:graphicFrameLocks xmlns:a="http://schemas.openxmlformats.org/drawingml/2006/main" noChangeAspect="1"/>
+            </wp:cNvGraphicFramePr>
+            <a:graphic xmlns:a="http://schemas.openxmlformats.org/drawingml/2006/main">
+              <a:graphicData uri="http://schemas.openxmlformats.org/drawingml/2006/picture">
+                <pic:pic xmlns:pic="http://schemas.openxmlformats.org/drawingml/2006/picture">
+                  <pic:nvPicPr>
+                    <pic:cNvPr id="0" name="Picture 7"/>
+                    <pic:cNvPicPr>
+                      <a:picLocks noChangeAspect="1" noChangeArrowheads="1"/>
+                    </pic:cNvPicPr>
+                  </pic:nvPicPr>
+                  <pic:blipFill>
+                    <a:blip r:embed="rId92" cstate="print"/>
+                    <a:srcRect/>
+                    <a:stretch>
+                      <a:fillRect/>
+                    </a:stretch>
+                  </pic:blipFill>
+                  <pic:spPr bwMode="auto">
+                    <a:xfrm>
+                      <a:off x="0" y="0"/>
+                      <a:ext cx="5274310" cy="3864456"/>
+                    </a:xfrm>
+                    <a:prstGeom prst="rect">
+                      <a:avLst/>
+                    </a:prstGeom>
+                    <a:noFill/>
+                    <a:ln w="9525">
+                      <a:noFill/>
+                      <a:miter lim="800000"/>
+                      <a:headEnd/>
+                      <a:tailEnd/>
+                    </a:ln>
+                  </pic:spPr>
+                </pic:pic>
+              </a:graphicData>
+            </a:graphic>
+          </wp:inline>
+        </w:drawing>
+      </w:r>
+      <w:r>
+        <w:rPr>
+          <w:noProof/>
+        </w:rPr>
+        <w:drawing>
+          <wp:inline distT="0" distB="0" distL="0" distR="0">
+            <wp:extent cx="5274310" cy="2768175"/>
+            <wp:effectExtent l="19050" t="0" r="2540" b="0"/>
+            <wp:docPr id="87" name="图片 10"/>
+            <wp:cNvGraphicFramePr>
+              <a:graphicFrameLocks xmlns:a="http://schemas.openxmlformats.org/drawingml/2006/main" noChangeAspect="1"/>
+            </wp:cNvGraphicFramePr>
+            <a:graphic xmlns:a="http://schemas.openxmlformats.org/drawingml/2006/main">
+              <a:graphicData uri="http://schemas.openxmlformats.org/drawingml/2006/picture">
+                <pic:pic xmlns:pic="http://schemas.openxmlformats.org/drawingml/2006/picture">
+                  <pic:nvPicPr>
+                    <pic:cNvPr id="0" name="Picture 10"/>
+                    <pic:cNvPicPr>
+                      <a:picLocks noChangeAspect="1" noChangeArrowheads="1"/>
+                    </pic:cNvPicPr>
+                  </pic:nvPicPr>
+                  <pic:blipFill>
+                    <a:blip r:embed="rId93" cstate="print"/>
+                    <a:srcRect/>
+                    <a:stretch>
+                      <a:fillRect/>
+                    </a:stretch>
+                  </pic:blipFill>
+                  <pic:spPr bwMode="auto">
+                    <a:xfrm>
+                      <a:off x="0" y="0"/>
+                      <a:ext cx="5274310" cy="2768175"/>
+                    </a:xfrm>
+                    <a:prstGeom prst="rect">
+                      <a:avLst/>
+                    </a:prstGeom>
+                    <a:noFill/>
+                    <a:ln w="9525">
+                      <a:noFill/>
+                      <a:miter lim="800000"/>
+                      <a:headEnd/>
+                      <a:tailEnd/>
+                    </a:ln>
+                  </pic:spPr>
+                </pic:pic>
+              </a:graphicData>
+            </a:graphic>
+          </wp:inline>
+        </w:drawing>
+      </w:r>
+    </w:p>
+    <w:p>
+      <w:pPr>
+        <w:rPr>
+          <w:rFonts w:hint="eastAsia"/>
+        </w:rPr>
+      </w:pPr>
+      <w:r>
+        <w:rPr>
+          <w:noProof/>
+        </w:rPr>
+        <w:lastRenderedPageBreak/>
+        <w:drawing>
+          <wp:inline distT="0" distB="0" distL="0" distR="0">
+            <wp:extent cx="5274310" cy="2577164"/>
+            <wp:effectExtent l="19050" t="0" r="2540" b="0"/>
+            <wp:docPr id="88" name="图片 13"/>
+            <wp:cNvGraphicFramePr>
+              <a:graphicFrameLocks xmlns:a="http://schemas.openxmlformats.org/drawingml/2006/main" noChangeAspect="1"/>
+            </wp:cNvGraphicFramePr>
+            <a:graphic xmlns:a="http://schemas.openxmlformats.org/drawingml/2006/main">
+              <a:graphicData uri="http://schemas.openxmlformats.org/drawingml/2006/picture">
+                <pic:pic xmlns:pic="http://schemas.openxmlformats.org/drawingml/2006/picture">
+                  <pic:nvPicPr>
+                    <pic:cNvPr id="0" name="Picture 13"/>
+                    <pic:cNvPicPr>
+                      <a:picLocks noChangeAspect="1" noChangeArrowheads="1"/>
+                    </pic:cNvPicPr>
+                  </pic:nvPicPr>
+                  <pic:blipFill>
+                    <a:blip r:embed="rId94" cstate="print"/>
+                    <a:srcRect/>
+                    <a:stretch>
+                      <a:fillRect/>
+                    </a:stretch>
+                  </pic:blipFill>
+                  <pic:spPr bwMode="auto">
+                    <a:xfrm>
+                      <a:off x="0" y="0"/>
+                      <a:ext cx="5274310" cy="2577164"/>
+                    </a:xfrm>
+                    <a:prstGeom prst="rect">
+                      <a:avLst/>
+                    </a:prstGeom>
+                    <a:noFill/>
+                    <a:ln w="9525">
+                      <a:noFill/>
+                      <a:miter lim="800000"/>
+                      <a:headEnd/>
+                      <a:tailEnd/>
+                    </a:ln>
+                  </pic:spPr>
+                </pic:pic>
+              </a:graphicData>
+            </a:graphic>
+          </wp:inline>
+        </w:drawing>
+      </w:r>
+    </w:p>
+    <w:p>
+      <w:pPr>
+        <w:rPr>
+          <w:rFonts w:hint="eastAsia"/>
+        </w:rPr>
+      </w:pPr>
+      <w:r>
+        <w:rPr>
+          <w:noProof/>
+        </w:rPr>
+        <w:drawing>
+          <wp:inline distT="0" distB="0" distL="0" distR="0">
+            <wp:extent cx="4579034" cy="2609850"/>
+            <wp:effectExtent l="19050" t="0" r="0" b="0"/>
+            <wp:docPr id="89" name="图片 16"/>
+            <wp:cNvGraphicFramePr>
+              <a:graphicFrameLocks xmlns:a="http://schemas.openxmlformats.org/drawingml/2006/main" noChangeAspect="1"/>
+            </wp:cNvGraphicFramePr>
+            <a:graphic xmlns:a="http://schemas.openxmlformats.org/drawingml/2006/main">
+              <a:graphicData uri="http://schemas.openxmlformats.org/drawingml/2006/picture">
+                <pic:pic xmlns:pic="http://schemas.openxmlformats.org/drawingml/2006/picture">
+                  <pic:nvPicPr>
+                    <pic:cNvPr id="0" name="Picture 16"/>
+                    <pic:cNvPicPr>
+                      <a:picLocks noChangeAspect="1" noChangeArrowheads="1"/>
+                    </pic:cNvPicPr>
+                  </pic:nvPicPr>
+                  <pic:blipFill>
+                    <a:blip r:embed="rId95" cstate="print"/>
+                    <a:srcRect/>
+                    <a:stretch>
+                      <a:fillRect/>
+                    </a:stretch>
+                  </pic:blipFill>
+                  <pic:spPr bwMode="auto">
+                    <a:xfrm>
+                      <a:off x="0" y="0"/>
+                      <a:ext cx="4579034" cy="2609850"/>
+                    </a:xfrm>
+                    <a:prstGeom prst="rect">
+                      <a:avLst/>
+                    </a:prstGeom>
+                    <a:noFill/>
+                    <a:ln w="9525">
+                      <a:noFill/>
+                      <a:miter lim="800000"/>
+                      <a:headEnd/>
+                      <a:tailEnd/>
+                    </a:ln>
+                  </pic:spPr>
+                </pic:pic>
+              </a:graphicData>
+            </a:graphic>
+          </wp:inline>
+        </w:drawing>
+      </w:r>
+    </w:p>
+    <w:p>
+      <w:pPr>
+        <w:rPr>
+          <w:rFonts w:hint="eastAsia"/>
+        </w:rPr>
+      </w:pPr>
+      <w:r>
+        <w:rPr>
+          <w:noProof/>
+        </w:rPr>
+        <w:drawing>
+          <wp:inline distT="0" distB="0" distL="0" distR="0">
+            <wp:extent cx="5274310" cy="2628552"/>
+            <wp:effectExtent l="19050" t="0" r="2540" b="0"/>
+            <wp:docPr id="90" name="图片 19"/>
+            <wp:cNvGraphicFramePr>
+              <a:graphicFrameLocks xmlns:a="http://schemas.openxmlformats.org/drawingml/2006/main" noChangeAspect="1"/>
+            </wp:cNvGraphicFramePr>
+            <a:graphic xmlns:a="http://schemas.openxmlformats.org/drawingml/2006/main">
+              <a:graphicData uri="http://schemas.openxmlformats.org/drawingml/2006/picture">
+                <pic:pic xmlns:pic="http://schemas.openxmlformats.org/drawingml/2006/picture">
+                  <pic:nvPicPr>
+                    <pic:cNvPr id="0" name="Picture 19"/>
+                    <pic:cNvPicPr>
+                      <a:picLocks noChangeAspect="1" noChangeArrowheads="1"/>
+                    </pic:cNvPicPr>
+                  </pic:nvPicPr>
+                  <pic:blipFill>
+                    <a:blip r:embed="rId96" cstate="print"/>
+                    <a:srcRect/>
+                    <a:stretch>
+                      <a:fillRect/>
+                    </a:stretch>
+                  </pic:blipFill>
+                  <pic:spPr bwMode="auto">
+                    <a:xfrm>
+                      <a:off x="0" y="0"/>
+                      <a:ext cx="5274310" cy="2628552"/>
+                    </a:xfrm>
+                    <a:prstGeom prst="rect">
+                      <a:avLst/>
+                    </a:prstGeom>
+                    <a:noFill/>
+                    <a:ln w="9525">
+                      <a:noFill/>
+                      <a:miter lim="800000"/>
+                      <a:headEnd/>
+                      <a:tailEnd/>
+                    </a:ln>
+                  </pic:spPr>
+                </pic:pic>
+              </a:graphicData>
+            </a:graphic>
+          </wp:inline>
+        </w:drawing>
+      </w:r>
+    </w:p>
+    <w:p>
+      <w:pPr>
+        <w:rPr>
+          <w:rFonts w:hint="eastAsia"/>
+        </w:rPr>
+      </w:pPr>
+      <w:r>
+        <w:rPr>
+          <w:noProof/>
+        </w:rPr>
+        <w:lastRenderedPageBreak/>
+        <w:drawing>
+          <wp:inline distT="0" distB="0" distL="0" distR="0">
+            <wp:extent cx="5268953" cy="2819400"/>
+            <wp:effectExtent l="19050" t="0" r="7897" b="0"/>
+            <wp:docPr id="91" name="图片 22"/>
+            <wp:cNvGraphicFramePr>
+              <a:graphicFrameLocks xmlns:a="http://schemas.openxmlformats.org/drawingml/2006/main" noChangeAspect="1"/>
+            </wp:cNvGraphicFramePr>
+            <a:graphic xmlns:a="http://schemas.openxmlformats.org/drawingml/2006/main">
+              <a:graphicData uri="http://schemas.openxmlformats.org/drawingml/2006/picture">
+                <pic:pic xmlns:pic="http://schemas.openxmlformats.org/drawingml/2006/picture">
+                  <pic:nvPicPr>
+                    <pic:cNvPr id="0" name="Picture 22"/>
+                    <pic:cNvPicPr>
+                      <a:picLocks noChangeAspect="1" noChangeArrowheads="1"/>
+                    </pic:cNvPicPr>
+                  </pic:nvPicPr>
+                  <pic:blipFill>
+                    <a:blip r:embed="rId97" cstate="print"/>
+                    <a:srcRect/>
+                    <a:stretch>
+                      <a:fillRect/>
+                    </a:stretch>
+                  </pic:blipFill>
+                  <pic:spPr bwMode="auto">
+                    <a:xfrm>
+                      <a:off x="0" y="0"/>
+                      <a:ext cx="5274310" cy="2822266"/>
+                    </a:xfrm>
+                    <a:prstGeom prst="rect">
+                      <a:avLst/>
+                    </a:prstGeom>
+                    <a:noFill/>
+                    <a:ln w="9525">
+                      <a:noFill/>
+                      <a:miter lim="800000"/>
+                      <a:headEnd/>
+                      <a:tailEnd/>
+                    </a:ln>
+                  </pic:spPr>
+                </pic:pic>
+              </a:graphicData>
+            </a:graphic>
+          </wp:inline>
+        </w:drawing>
+      </w:r>
+    </w:p>
+    <w:p>
+      <w:pPr>
+        <w:rPr>
+          <w:rFonts w:hint="eastAsia"/>
+        </w:rPr>
+      </w:pPr>
+      <w:r>
+        <w:rPr>
+          <w:noProof/>
+        </w:rPr>
+        <w:drawing>
+          <wp:inline distT="0" distB="0" distL="0" distR="0">
+            <wp:extent cx="5271274" cy="3648075"/>
+            <wp:effectExtent l="19050" t="0" r="5576" b="0"/>
+            <wp:docPr id="92" name="图片 25"/>
+            <wp:cNvGraphicFramePr>
+              <a:graphicFrameLocks xmlns:a="http://schemas.openxmlformats.org/drawingml/2006/main" noChangeAspect="1"/>
+            </wp:cNvGraphicFramePr>
+            <a:graphic xmlns:a="http://schemas.openxmlformats.org/drawingml/2006/main">
+              <a:graphicData uri="http://schemas.openxmlformats.org/drawingml/2006/picture">
+                <pic:pic xmlns:pic="http://schemas.openxmlformats.org/drawingml/2006/picture">
+                  <pic:nvPicPr>
+                    <pic:cNvPr id="0" name="Picture 25"/>
+                    <pic:cNvPicPr>
+                      <a:picLocks noChangeAspect="1" noChangeArrowheads="1"/>
+                    </pic:cNvPicPr>
+                  </pic:nvPicPr>
+                  <pic:blipFill>
+                    <a:blip r:embed="rId98" cstate="print"/>
+                    <a:srcRect/>
+                    <a:stretch>
+                      <a:fillRect/>
+                    </a:stretch>
+                  </pic:blipFill>
+                  <pic:spPr bwMode="auto">
+                    <a:xfrm>
+                      <a:off x="0" y="0"/>
+                      <a:ext cx="5274310" cy="3650176"/>
+                    </a:xfrm>
+                    <a:prstGeom prst="rect">
+                      <a:avLst/>
+                    </a:prstGeom>
+                    <a:noFill/>
+                    <a:ln w="9525">
+                      <a:noFill/>
+                      <a:miter lim="800000"/>
+                      <a:headEnd/>
+                      <a:tailEnd/>
+                    </a:ln>
+                  </pic:spPr>
+                </pic:pic>
+              </a:graphicData>
+            </a:graphic>
+          </wp:inline>
+        </w:drawing>
+      </w:r>
+    </w:p>
+    <w:p>
+      <w:pPr>
+        <w:rPr>
+          <w:rFonts w:hint="eastAsia"/>
+        </w:rPr>
+      </w:pPr>
+      <w:r>
+        <w:rPr>
+          <w:noProof/>
+        </w:rPr>
+        <w:drawing>
+          <wp:inline distT="0" distB="0" distL="0" distR="0">
+            <wp:extent cx="5244299" cy="447675"/>
+            <wp:effectExtent l="19050" t="0" r="0" b="0"/>
+            <wp:docPr id="93" name="图片 28"/>
+            <wp:cNvGraphicFramePr>
+              <a:graphicFrameLocks xmlns:a="http://schemas.openxmlformats.org/drawingml/2006/main" noChangeAspect="1"/>
+            </wp:cNvGraphicFramePr>
+            <a:graphic xmlns:a="http://schemas.openxmlformats.org/drawingml/2006/main">
+              <a:graphicData uri="http://schemas.openxmlformats.org/drawingml/2006/picture">
+                <pic:pic xmlns:pic="http://schemas.openxmlformats.org/drawingml/2006/picture">
+                  <pic:nvPicPr>
+                    <pic:cNvPr id="0" name="Picture 28"/>
+                    <pic:cNvPicPr>
+                      <a:picLocks noChangeAspect="1" noChangeArrowheads="1"/>
+                    </pic:cNvPicPr>
+                  </pic:nvPicPr>
+                  <pic:blipFill>
+                    <a:blip r:embed="rId99" cstate="print"/>
+                    <a:srcRect/>
+                    <a:stretch>
+                      <a:fillRect/>
+                    </a:stretch>
+                  </pic:blipFill>
+                  <pic:spPr bwMode="auto">
+                    <a:xfrm>
+                      <a:off x="0" y="0"/>
+                      <a:ext cx="5274310" cy="450237"/>
+                    </a:xfrm>
+                    <a:prstGeom prst="rect">
+                      <a:avLst/>
+                    </a:prstGeom>
+                    <a:noFill/>
+                    <a:ln w="9525">
+                      <a:noFill/>
+                      <a:miter lim="800000"/>
+                      <a:headEnd/>
+                      <a:tailEnd/>
+                    </a:ln>
+                  </pic:spPr>
+                </pic:pic>
+              </a:graphicData>
+            </a:graphic>
+          </wp:inline>
+        </w:drawing>
+      </w:r>
+    </w:p>
+    <w:p>
+      <w:pPr>
+        <w:rPr>
+          <w:rFonts w:hint="eastAsia"/>
+        </w:rPr>
+      </w:pPr>
+      <w:r>
+        <w:rPr>
+          <w:noProof/>
+        </w:rPr>
+        <w:lastRenderedPageBreak/>
+        <w:drawing>
+          <wp:inline distT="0" distB="0" distL="0" distR="0">
+            <wp:extent cx="5270073" cy="3009900"/>
+            <wp:effectExtent l="19050" t="0" r="6777" b="0"/>
+            <wp:docPr id="94" name="图片 31"/>
+            <wp:cNvGraphicFramePr>
+              <a:graphicFrameLocks xmlns:a="http://schemas.openxmlformats.org/drawingml/2006/main" noChangeAspect="1"/>
+            </wp:cNvGraphicFramePr>
+            <a:graphic xmlns:a="http://schemas.openxmlformats.org/drawingml/2006/main">
+              <a:graphicData uri="http://schemas.openxmlformats.org/drawingml/2006/picture">
+                <pic:pic xmlns:pic="http://schemas.openxmlformats.org/drawingml/2006/picture">
+                  <pic:nvPicPr>
+                    <pic:cNvPr id="0" name="Picture 31"/>
+                    <pic:cNvPicPr>
+                      <a:picLocks noChangeAspect="1" noChangeArrowheads="1"/>
+                    </pic:cNvPicPr>
+                  </pic:nvPicPr>
+                  <pic:blipFill>
+                    <a:blip r:embed="rId100" cstate="print"/>
+                    <a:srcRect/>
+                    <a:stretch>
+                      <a:fillRect/>
+                    </a:stretch>
+                  </pic:blipFill>
+                  <pic:spPr bwMode="auto">
+                    <a:xfrm>
+                      <a:off x="0" y="0"/>
+                      <a:ext cx="5274310" cy="3012320"/>
+                    </a:xfrm>
+                    <a:prstGeom prst="rect">
+                      <a:avLst/>
+                    </a:prstGeom>
+                    <a:noFill/>
+                    <a:ln w="9525">
+                      <a:noFill/>
+                      <a:miter lim="800000"/>
+                      <a:headEnd/>
+                      <a:tailEnd/>
+                    </a:ln>
+                  </pic:spPr>
+                </pic:pic>
+              </a:graphicData>
+            </a:graphic>
+          </wp:inline>
+        </w:drawing>
+      </w:r>
+    </w:p>
+    <w:p/>
     <w:sectPr>
       <w:pgSz w:w="11906" w:h="16838"/>
       <w:pgMar w:top="1440" w:right="1800" w:bottom="1440" w:left="1800" w:header="708" w:footer="708" w:gutter="0"/>
